--- a/trunk/ iglesia --username adrianfols/Escuela Dominical/Estudio la vida de Jesús/CAPÍTULO 5 - Los discípulos de Cristo.docx
+++ b/trunk/ iglesia --username adrianfols/Escuela Dominical/Estudio la vida de Jesús/CAPÍTULO 5 - Los discípulos de Cristo.docx
@@ -4,75 +4,73 @@
   <w:body>
     <w:p>
       <w:pPr>
-        <w:spacing w:before="100" w:beforeAutospacing="1" w:after="100" w:afterAutospacing="1"/>
-        <w:jc w:val="center"/>
+        <w:pStyle w:val="Ttulo1"/>
+        <w:rPr>
+          <w:b w:val="0"/>
+          <w:sz w:val="44"/>
+          <w:szCs w:val="44"/>
+        </w:rPr>
       </w:pPr>
       <w:r>
         <w:rPr>
-          <w:rFonts w:ascii="Verdana" w:hAnsi="Verdana"/>
-          <w:color w:val="FF0000"/>
-          <w:sz w:val="36"/>
-          <w:szCs w:val="36"/>
-          <w:lang w:val="es-MX"/>
+          <w:rStyle w:val="Textoennegrita"/>
+          <w:sz w:val="44"/>
+          <w:szCs w:val="44"/>
         </w:rPr>
         <w:t>CAPÍTULO 5</w:t>
+      </w:r>
+      <w:r>
+        <w:rPr>
+          <w:rStyle w:val="Textoennegrita"/>
+          <w:sz w:val="44"/>
+          <w:szCs w:val="44"/>
+        </w:rPr>
+        <w:t xml:space="preserve">: </w:t>
+      </w:r>
+      <w:r>
+        <w:rPr>
+          <w:rStyle w:val="Textoennegrita"/>
+          <w:sz w:val="44"/>
+          <w:szCs w:val="44"/>
+        </w:rPr>
+        <w:t>Los Discípulos de Cristo</w:t>
+      </w:r>
+      <w:r>
+        <w:rPr>
+          <w:rStyle w:val="nfasisintenso"/>
+          <w:i w:val="0"/>
+          <w:iCs w:val="0"/>
+          <w:color w:val="365F91" w:themeColor="accent1" w:themeShade="BF"/>
+          <w:sz w:val="44"/>
+          <w:szCs w:val="44"/>
+        </w:rPr>
+        <w:t xml:space="preserve"> - </w:t>
+      </w:r>
+      <w:r>
+        <w:rPr>
+          <w:b w:val="0"/>
+          <w:sz w:val="44"/>
+          <w:szCs w:val="44"/>
+        </w:rPr>
+        <w:t>La Elección de los Doce</w:t>
       </w:r>
     </w:p>
     <w:p>
       <w:pPr>
-        <w:spacing w:before="100" w:beforeAutospacing="1" w:after="100" w:afterAutospacing="1"/>
-        <w:jc w:val="center"/>
+        <w:pStyle w:val="Ttulo1"/>
       </w:pPr>
       <w:r>
         <w:rPr>
-          <w:rFonts w:ascii="Verdana" w:hAnsi="Verdana"/>
-          <w:b/>
-          <w:color w:val="800080"/>
-          <w:sz w:val="44"/>
-          <w:szCs w:val="44"/>
-          <w:lang w:val="es-MX"/>
-        </w:rPr>
-        <w:t>Los Discípulos de Cristo</w:t>
-      </w:r>
-    </w:p>
-    <w:p>
-      <w:pPr>
-        <w:spacing w:before="100" w:beforeAutospacing="1" w:after="100" w:afterAutospacing="1"/>
-        <w:jc w:val="center"/>
-      </w:pPr>
-      <w:r>
-        <w:rPr>
-          <w:rFonts w:ascii="Verdana" w:hAnsi="Verdana"/>
-          <w:b/>
-          <w:color w:val="800080"/>
-          <w:sz w:val="22"/>
-          <w:szCs w:val="22"/>
-          <w:lang w:val="es-MX"/>
-        </w:rPr>
-        <w:t>(La Elección de los Doce)</w:t>
-      </w:r>
-    </w:p>
-    <w:p>
-      <w:pPr>
-        <w:spacing w:before="100" w:beforeAutospacing="1" w:after="100" w:afterAutospacing="1"/>
-        <w:jc w:val="center"/>
-      </w:pPr>
-      <w:r>
-        <w:rPr>
-          <w:rFonts w:ascii="Verdana" w:hAnsi="Verdana"/>
-          <w:color w:val="800000"/>
-          <w:sz w:val="28"/>
-          <w:szCs w:val="28"/>
-          <w:lang w:val="es-MX"/>
+          <w:rStyle w:val="Textoennegrita"/>
         </w:rPr>
         <w:t>La Preparación</w:t>
       </w:r>
-    </w:p>
-    <w:p>
-      <w:pPr>
-        <w:spacing w:before="100" w:beforeAutospacing="1" w:after="100" w:afterAutospacing="1"/>
-        <w:jc w:val="center"/>
-      </w:pPr>
+      <w:r>
+        <w:rPr>
+          <w:rStyle w:val="Textoennegrita"/>
+        </w:rPr>
+        <w:t xml:space="preserve">: </w:t>
+      </w:r>
       <w:r>
         <w:rPr>
           <w:rFonts w:ascii="Verdana" w:hAnsi="Verdana"/>
@@ -80,48 +78,64 @@
           <w:szCs w:val="20"/>
           <w:lang w:val="es-MX"/>
         </w:rPr>
-        <w:t>“ÉL fue al monte a orar” (Lucas 6:12)</w:t>
+        <w:t>“ÉL f</w:t>
+      </w:r>
+      <w:bookmarkStart w:id="0" w:name="_GoBack"/>
+      <w:bookmarkEnd w:id="0"/>
+      <w:r>
+        <w:rPr>
+          <w:rFonts w:ascii="Verdana" w:hAnsi="Verdana"/>
+          <w:sz w:val="20"/>
+          <w:szCs w:val="20"/>
+          <w:lang w:val="es-MX"/>
+        </w:rPr>
+        <w:t>ue al monte a orar” (Lucas 6:12)</w:t>
       </w:r>
     </w:p>
     <w:p>
       <w:pPr>
         <w:spacing w:before="100" w:beforeAutospacing="1" w:after="100" w:afterAutospacing="1"/>
         <w:jc w:val="both"/>
+        <w:rPr>
+          <w:rFonts w:ascii="Arial" w:hAnsi="Arial" w:cs="Arial"/>
+          <w:sz w:val="18"/>
+          <w:szCs w:val="18"/>
+        </w:rPr>
       </w:pPr>
       <w:r>
         <w:rPr>
-          <w:rFonts w:ascii="Verdana" w:hAnsi="Verdana"/>
-          <w:sz w:val="20"/>
-          <w:szCs w:val="20"/>
+          <w:rFonts w:ascii="Arial" w:hAnsi="Arial" w:cs="Arial"/>
+          <w:sz w:val="18"/>
+          <w:szCs w:val="18"/>
           <w:lang w:val="es-MX"/>
         </w:rPr>
         <w:t xml:space="preserve">Hay que tomar una decisión importante. De una multitud de seguidores, es necesario elegir a un pequeño grupo de doce hombres. Es necesario averiguar la voluntad de Dios. ¿Cuáles doce deben ser seleccionados? </w:t>
       </w:r>
       <w:r>
         <w:rPr>
-          <w:rFonts w:ascii="Verdana" w:hAnsi="Verdana"/>
+          <w:rFonts w:ascii="Arial" w:hAnsi="Arial" w:cs="Arial"/>
           <w:b/>
-          <w:sz w:val="20"/>
-          <w:szCs w:val="20"/>
+          <w:sz w:val="18"/>
+          <w:szCs w:val="18"/>
           <w:lang w:val="es-MX"/>
         </w:rPr>
         <w:t>Deben</w:t>
       </w:r>
       <w:r>
         <w:rPr>
-          <w:rFonts w:ascii="Verdana" w:hAnsi="Verdana"/>
-          <w:sz w:val="20"/>
-          <w:szCs w:val="20"/>
+          <w:rFonts w:ascii="Arial" w:hAnsi="Arial" w:cs="Arial"/>
+          <w:sz w:val="18"/>
+          <w:szCs w:val="18"/>
           <w:lang w:val="es-MX"/>
         </w:rPr>
         <w:t xml:space="preserve"> ser escogidos los hombres idóneos. Debe ser determinada </w:t>
       </w:r>
       <w:r>
         <w:rPr>
-          <w:rFonts w:ascii="Verdana" w:hAnsi="Verdana"/>
+          <w:rFonts w:ascii="Arial" w:hAnsi="Arial" w:cs="Arial"/>
           <w:b/>
-          <w:sz w:val="20"/>
-          <w:szCs w:val="20"/>
+          <w:sz w:val="18"/>
+          <w:szCs w:val="18"/>
           <w:lang w:val="es-MX"/>
         </w:rPr>
         <w:t>la elección de Dios.</w:t>
@@ -131,95 +145,424 @@
       <w:pPr>
         <w:spacing w:before="100" w:beforeAutospacing="1" w:after="100" w:afterAutospacing="1"/>
         <w:jc w:val="both"/>
+        <w:rPr>
+          <w:rFonts w:ascii="Arial" w:hAnsi="Arial" w:cs="Arial"/>
+          <w:sz w:val="18"/>
+          <w:szCs w:val="18"/>
+          <w:lang w:val="es-MX"/>
+        </w:rPr>
       </w:pPr>
       <w:r>
         <w:rPr>
-          <w:rFonts w:ascii="Verdana" w:hAnsi="Verdana"/>
-          <w:sz w:val="20"/>
-          <w:szCs w:val="20"/>
-          <w:lang w:val="es-MX"/>
-        </w:rPr>
-        <w:t>¿Por qué era tan importante esta decisión? Cristo dedicaría mucho de Su tiempo y atención a estos hombres. Solamente estos hombres pertenecerían a un grupo selecto conocido como  “LOS DOCE” (Marcos 6:7; 10:32). Estos hombres son los que Cristo llamaría “APÓSTOLES” (Lucas 6:13; Mateo 10:1-2). Estos hombres serían enviados en una misión importante a la nación de Israel (Mateo 10:1-15). Estos hombres serían los primeros que observarían la Mesa del Señor (Mateo 26:26-30). Estos hombres (con la excepción de Judas) estarían entre los primeros en ver al Salvador resucitado (Juan 20:19-29; 1 Corintios 15:7). Estos hombres recibirían mandamientos importantes del Señor resucitado (Hechos 1:2 y comparar Mateo 28:18-20; Marcos 16:15; Lucas 24:47-48). Estos hombres constituirían el fundamento del maravilloso edificio de Cristo, la Iglesia (Efesios 2:20). Estos hombres serían usados por Dios para adoctrinar a los primeros cristianos (Hechos 2:42 – “la doctrina o enseñanza de los apóstoles”) y para dar a la Iglesia algunos de los libros del Nuevo Testamento. (¿Sabes cuales de los discípulos fueron usados por Dios para escribir libros del Nuevo Testamento?) Estos hombres juzgarán algún día a las doce tribus de Israel (Mateo 19:28). Finalmente, estos hombres serán recordados para siempre por los doce fundamentos del muro de la nueva Jerusalén (Apocalipsis 21:14).</w:t>
+          <w:rFonts w:ascii="Arial" w:hAnsi="Arial" w:cs="Arial"/>
+          <w:sz w:val="18"/>
+          <w:szCs w:val="18"/>
+          <w:lang w:val="es-MX"/>
+        </w:rPr>
+        <w:t xml:space="preserve">¿Por qué era tan importante esta decisión? Cristo dedicaría mucho de Su tiempo y atención a estos hombres. </w:t>
       </w:r>
     </w:p>
     <w:p>
       <w:pPr>
         <w:spacing w:before="100" w:beforeAutospacing="1" w:after="100" w:afterAutospacing="1"/>
         <w:jc w:val="both"/>
+        <w:rPr>
+          <w:rFonts w:ascii="Arial" w:hAnsi="Arial" w:cs="Arial"/>
+          <w:sz w:val="18"/>
+          <w:szCs w:val="18"/>
+          <w:lang w:val="es-MX"/>
+        </w:rPr>
       </w:pPr>
       <w:r>
         <w:rPr>
-          <w:rFonts w:ascii="Verdana" w:hAnsi="Verdana"/>
-          <w:sz w:val="20"/>
-          <w:szCs w:val="20"/>
-          <w:lang w:val="es-MX"/>
-        </w:rPr>
-        <w:t xml:space="preserve">Debe tomarse la decisión correcta. Se necesita la sabiduría de Dios. La voluntad de Dios debe ser determinada. El Hijo del Hombre fue al monte. ¿Por qué fue allá (Lucas 6:12)? _______________ ÉL estaba a solas con Dios. ÉL tenía una </w:t>
-      </w:r>
-      <w:r>
-        <w:rPr>
-          <w:rFonts w:ascii="Verdana" w:hAnsi="Verdana"/>
-          <w:b/>
-          <w:sz w:val="20"/>
-          <w:szCs w:val="20"/>
-          <w:lang w:val="es-MX"/>
-        </w:rPr>
-        <w:t>comunicación</w:t>
-      </w:r>
-      <w:r>
-        <w:rPr>
-          <w:rFonts w:ascii="Verdana" w:hAnsi="Verdana"/>
-          <w:sz w:val="20"/>
-          <w:szCs w:val="20"/>
-          <w:lang w:val="es-MX"/>
-        </w:rPr>
-        <w:t xml:space="preserve"> íntima con el Padre. Él solamente quería la voluntad del Padre. La Biblia dice, “Y Él pasó la __________ _______________ a _________” (Lucas 6:12). ÉL pasó toda la noche orando (PIDIENDO, BUSCANDO y LLAMANDO – ver Mateo 7:7) y cuando llegó el día, la voluntad de Dios estaba clara. El Señor llamó a Sus muchos discípulos y de entre este grupo “ÉL escogió a ___________” (Lucas 6:13). Dios, en respuesta a Su oración, le dio doce hombres. Comparar Juan 17:6 – “He manifestado tu nombre a los hombres que del mundo me __________; tuyos eran, y me los ___________”. Se hizo la elección correcta. Dios no comete errores.</w:t>
+          <w:rFonts w:ascii="Arial" w:hAnsi="Arial" w:cs="Arial"/>
+          <w:sz w:val="18"/>
+          <w:szCs w:val="18"/>
+          <w:lang w:val="es-MX"/>
+        </w:rPr>
+        <w:t>Solamente estos hombres</w:t>
+      </w:r>
+      <w:r>
+        <w:rPr>
+          <w:rFonts w:ascii="Arial" w:hAnsi="Arial" w:cs="Arial"/>
+          <w:sz w:val="18"/>
+          <w:szCs w:val="18"/>
+          <w:lang w:val="es-MX"/>
+        </w:rPr>
+        <w:t>:</w:t>
+      </w:r>
+    </w:p>
+    <w:p>
+      <w:pPr>
+        <w:pStyle w:val="Prrafodelista"/>
+        <w:numPr>
+          <w:ilvl w:val="0"/>
+          <w:numId w:val="1"/>
+        </w:numPr>
+        <w:spacing w:before="120" w:after="120" w:line="360" w:lineRule="auto"/>
+        <w:ind w:left="794" w:hanging="357"/>
+        <w:jc w:val="both"/>
+        <w:rPr>
+          <w:rFonts w:ascii="Arial" w:hAnsi="Arial" w:cs="Arial"/>
+          <w:sz w:val="18"/>
+          <w:szCs w:val="18"/>
+        </w:rPr>
+      </w:pPr>
+      <w:r>
+        <w:rPr>
+          <w:rFonts w:ascii="Arial" w:hAnsi="Arial" w:cs="Arial"/>
+          <w:sz w:val="18"/>
+          <w:szCs w:val="18"/>
+          <w:lang w:val="es-MX"/>
+        </w:rPr>
+        <w:t xml:space="preserve">pertenecerían a un grupo selecto conocido como  “LOS DOCE” (Marcos 6:7; 10:32). </w:t>
+      </w:r>
+    </w:p>
+    <w:p>
+      <w:pPr>
+        <w:pStyle w:val="Prrafodelista"/>
+        <w:numPr>
+          <w:ilvl w:val="0"/>
+          <w:numId w:val="1"/>
+        </w:numPr>
+        <w:spacing w:before="120" w:after="120" w:line="360" w:lineRule="auto"/>
+        <w:ind w:left="794" w:hanging="357"/>
+        <w:jc w:val="both"/>
+        <w:rPr>
+          <w:rFonts w:ascii="Arial" w:hAnsi="Arial" w:cs="Arial"/>
+          <w:sz w:val="18"/>
+          <w:szCs w:val="18"/>
+        </w:rPr>
+      </w:pPr>
+      <w:r>
+        <w:rPr>
+          <w:rFonts w:ascii="Arial" w:hAnsi="Arial" w:cs="Arial"/>
+          <w:sz w:val="18"/>
+          <w:szCs w:val="18"/>
+          <w:lang w:val="es-MX"/>
+        </w:rPr>
+        <w:t xml:space="preserve">son los que Cristo llamaría “APÓSTOLES” (Lucas 6:13; Mateo 10:1-2). </w:t>
+      </w:r>
+    </w:p>
+    <w:p>
+      <w:pPr>
+        <w:pStyle w:val="Prrafodelista"/>
+        <w:numPr>
+          <w:ilvl w:val="0"/>
+          <w:numId w:val="1"/>
+        </w:numPr>
+        <w:spacing w:before="120" w:after="120" w:line="360" w:lineRule="auto"/>
+        <w:ind w:left="794" w:hanging="357"/>
+        <w:jc w:val="both"/>
+        <w:rPr>
+          <w:rFonts w:ascii="Arial" w:hAnsi="Arial" w:cs="Arial"/>
+          <w:sz w:val="18"/>
+          <w:szCs w:val="18"/>
+        </w:rPr>
+      </w:pPr>
+      <w:r>
+        <w:rPr>
+          <w:rFonts w:ascii="Arial" w:hAnsi="Arial" w:cs="Arial"/>
+          <w:sz w:val="18"/>
+          <w:szCs w:val="18"/>
+          <w:lang w:val="es-MX"/>
+        </w:rPr>
+        <w:t xml:space="preserve">serían enviados en una misión importante a la nación de Israel (Mateo 10:1-15). </w:t>
+      </w:r>
+    </w:p>
+    <w:p>
+      <w:pPr>
+        <w:pStyle w:val="Prrafodelista"/>
+        <w:numPr>
+          <w:ilvl w:val="0"/>
+          <w:numId w:val="1"/>
+        </w:numPr>
+        <w:spacing w:before="120" w:after="120" w:line="360" w:lineRule="auto"/>
+        <w:ind w:left="794" w:hanging="357"/>
+        <w:jc w:val="both"/>
+        <w:rPr>
+          <w:rFonts w:ascii="Arial" w:hAnsi="Arial" w:cs="Arial"/>
+          <w:sz w:val="18"/>
+          <w:szCs w:val="18"/>
+        </w:rPr>
+      </w:pPr>
+      <w:r>
+        <w:rPr>
+          <w:rFonts w:ascii="Arial" w:hAnsi="Arial" w:cs="Arial"/>
+          <w:sz w:val="18"/>
+          <w:szCs w:val="18"/>
+          <w:lang w:val="es-MX"/>
+        </w:rPr>
+        <w:t xml:space="preserve">serían los primeros que observarían la Mesa del Señor (Mateo 26:26-30). </w:t>
+      </w:r>
+    </w:p>
+    <w:p>
+      <w:pPr>
+        <w:pStyle w:val="Prrafodelista"/>
+        <w:numPr>
+          <w:ilvl w:val="0"/>
+          <w:numId w:val="1"/>
+        </w:numPr>
+        <w:spacing w:before="120" w:after="120" w:line="360" w:lineRule="auto"/>
+        <w:ind w:left="794" w:hanging="357"/>
+        <w:jc w:val="both"/>
+        <w:rPr>
+          <w:rFonts w:ascii="Arial" w:hAnsi="Arial" w:cs="Arial"/>
+          <w:sz w:val="18"/>
+          <w:szCs w:val="18"/>
+        </w:rPr>
+      </w:pPr>
+      <w:r>
+        <w:rPr>
+          <w:rFonts w:ascii="Arial" w:hAnsi="Arial" w:cs="Arial"/>
+          <w:sz w:val="18"/>
+          <w:szCs w:val="18"/>
+          <w:lang w:val="es-MX"/>
+        </w:rPr>
+        <w:t xml:space="preserve"> (con la excepción de Judas) estarían entre los primeros en ver al Salvador resucitado (Juan 20:19-29; 1 Corintios 15:7). </w:t>
+      </w:r>
+    </w:p>
+    <w:p>
+      <w:pPr>
+        <w:pStyle w:val="Prrafodelista"/>
+        <w:numPr>
+          <w:ilvl w:val="0"/>
+          <w:numId w:val="1"/>
+        </w:numPr>
+        <w:spacing w:before="120" w:after="120" w:line="360" w:lineRule="auto"/>
+        <w:ind w:left="794" w:hanging="357"/>
+        <w:jc w:val="both"/>
+        <w:rPr>
+          <w:rFonts w:ascii="Arial" w:hAnsi="Arial" w:cs="Arial"/>
+          <w:sz w:val="18"/>
+          <w:szCs w:val="18"/>
+        </w:rPr>
+      </w:pPr>
+      <w:r>
+        <w:rPr>
+          <w:rFonts w:ascii="Arial" w:hAnsi="Arial" w:cs="Arial"/>
+          <w:sz w:val="18"/>
+          <w:szCs w:val="18"/>
+          <w:lang w:val="es-MX"/>
+        </w:rPr>
+        <w:t xml:space="preserve">recibirían mandamientos importantes del Señor resucitado (Hechos 1:2 y comparar Mateo 28:18-20; Marcos 16:15; Lucas 24:47-48). </w:t>
+      </w:r>
+    </w:p>
+    <w:p>
+      <w:pPr>
+        <w:pStyle w:val="Prrafodelista"/>
+        <w:numPr>
+          <w:ilvl w:val="0"/>
+          <w:numId w:val="1"/>
+        </w:numPr>
+        <w:spacing w:before="120" w:after="120" w:line="360" w:lineRule="auto"/>
+        <w:ind w:left="794" w:hanging="357"/>
+        <w:jc w:val="both"/>
+        <w:rPr>
+          <w:rFonts w:ascii="Arial" w:hAnsi="Arial" w:cs="Arial"/>
+          <w:sz w:val="18"/>
+          <w:szCs w:val="18"/>
+        </w:rPr>
+      </w:pPr>
+      <w:r>
+        <w:rPr>
+          <w:rFonts w:ascii="Arial" w:hAnsi="Arial" w:cs="Arial"/>
+          <w:sz w:val="18"/>
+          <w:szCs w:val="18"/>
+          <w:lang w:val="es-MX"/>
+        </w:rPr>
+        <w:t>constituirían el fundamento del maravilloso edificio de Cristo, la Iglesia (Efesios 2:20).</w:t>
+      </w:r>
+    </w:p>
+    <w:p>
+      <w:pPr>
+        <w:pStyle w:val="Prrafodelista"/>
+        <w:numPr>
+          <w:ilvl w:val="0"/>
+          <w:numId w:val="1"/>
+        </w:numPr>
+        <w:spacing w:before="120" w:after="120" w:line="360" w:lineRule="auto"/>
+        <w:ind w:left="794" w:hanging="357"/>
+        <w:jc w:val="both"/>
+        <w:rPr>
+          <w:rFonts w:ascii="Arial" w:hAnsi="Arial" w:cs="Arial"/>
+          <w:sz w:val="18"/>
+          <w:szCs w:val="18"/>
+        </w:rPr>
+      </w:pPr>
+      <w:r>
+        <w:rPr>
+          <w:rFonts w:ascii="Arial" w:hAnsi="Arial" w:cs="Arial"/>
+          <w:sz w:val="18"/>
+          <w:szCs w:val="18"/>
+          <w:lang w:val="es-MX"/>
+        </w:rPr>
+        <w:t xml:space="preserve">serían usados por Dios para adoctrinar a los primeros cristianos (Hechos 2:42 – “la doctrina o enseñanza de los apóstoles”) y para dar a la Iglesia algunos de los libros del Nuevo Testamento. (¿Sabes </w:t>
+      </w:r>
+      <w:r>
+        <w:rPr>
+          <w:rFonts w:ascii="Arial" w:hAnsi="Arial" w:cs="Arial"/>
+          <w:sz w:val="18"/>
+          <w:szCs w:val="18"/>
+          <w:lang w:val="es-MX"/>
+        </w:rPr>
+        <w:t>cuáles</w:t>
+      </w:r>
+      <w:r>
+        <w:rPr>
+          <w:rFonts w:ascii="Arial" w:hAnsi="Arial" w:cs="Arial"/>
+          <w:sz w:val="18"/>
+          <w:szCs w:val="18"/>
+          <w:lang w:val="es-MX"/>
+        </w:rPr>
+        <w:t xml:space="preserve"> de los discípulos fueron usados por Dios para escribir libros del Nuevo Testamento?) </w:t>
+      </w:r>
+    </w:p>
+    <w:p>
+      <w:pPr>
+        <w:pStyle w:val="Prrafodelista"/>
+        <w:numPr>
+          <w:ilvl w:val="0"/>
+          <w:numId w:val="1"/>
+        </w:numPr>
+        <w:spacing w:before="120" w:after="120" w:line="360" w:lineRule="auto"/>
+        <w:ind w:left="794" w:hanging="357"/>
+        <w:jc w:val="both"/>
+        <w:rPr>
+          <w:rFonts w:ascii="Arial" w:hAnsi="Arial" w:cs="Arial"/>
+          <w:sz w:val="18"/>
+          <w:szCs w:val="18"/>
+        </w:rPr>
+      </w:pPr>
+      <w:r>
+        <w:rPr>
+          <w:rFonts w:ascii="Arial" w:hAnsi="Arial" w:cs="Arial"/>
+          <w:sz w:val="18"/>
+          <w:szCs w:val="18"/>
+          <w:lang w:val="es-MX"/>
+        </w:rPr>
+        <w:t xml:space="preserve">juzgarán algún día a las doce tribus de Israel (Mateo 19:28). </w:t>
+      </w:r>
+    </w:p>
+    <w:p>
+      <w:pPr>
+        <w:pStyle w:val="Prrafodelista"/>
+        <w:numPr>
+          <w:ilvl w:val="0"/>
+          <w:numId w:val="1"/>
+        </w:numPr>
+        <w:spacing w:before="120" w:after="120" w:line="360" w:lineRule="auto"/>
+        <w:ind w:left="794" w:hanging="357"/>
+        <w:jc w:val="both"/>
+        <w:rPr>
+          <w:rFonts w:ascii="Arial" w:hAnsi="Arial" w:cs="Arial"/>
+          <w:sz w:val="18"/>
+          <w:szCs w:val="18"/>
+        </w:rPr>
+      </w:pPr>
+      <w:r>
+        <w:rPr>
+          <w:rFonts w:ascii="Arial" w:hAnsi="Arial" w:cs="Arial"/>
+          <w:sz w:val="18"/>
+          <w:szCs w:val="18"/>
+          <w:lang w:val="es-MX"/>
+        </w:rPr>
+        <w:t>serán recordados para siempre por los doce fundamentos del muro de la nueva Jerusalén (Apocalipsis 21:14).</w:t>
       </w:r>
     </w:p>
     <w:p>
       <w:pPr>
         <w:spacing w:before="100" w:beforeAutospacing="1" w:after="100" w:afterAutospacing="1"/>
         <w:jc w:val="both"/>
+        <w:rPr>
+          <w:rFonts w:ascii="Arial" w:hAnsi="Arial" w:cs="Arial"/>
+          <w:sz w:val="18"/>
+          <w:szCs w:val="18"/>
+        </w:rPr>
       </w:pPr>
       <w:r>
         <w:rPr>
-          <w:rFonts w:ascii="Verdana" w:hAnsi="Verdana"/>
-          <w:sz w:val="20"/>
-          <w:szCs w:val="20"/>
-          <w:lang w:val="es-MX"/>
-        </w:rPr>
-        <w:t xml:space="preserve">Tú y yo tenemos que tomar decisiones importantes. </w:t>
-      </w:r>
-      <w:r>
-        <w:rPr>
-          <w:rFonts w:ascii="Verdana" w:hAnsi="Verdana"/>
+          <w:rFonts w:ascii="Arial" w:hAnsi="Arial" w:cs="Arial"/>
+          <w:sz w:val="18"/>
+          <w:szCs w:val="18"/>
+          <w:lang w:val="es-MX"/>
+        </w:rPr>
+        <w:t xml:space="preserve">Debe tomarse la decisión correcta. Se necesita la sabiduría de Dios. La voluntad de Dios debe ser determinada. El Hijo del Hombre fue al monte. ¿Por qué fue allá (Lucas 6:12)? _______________ ÉL estaba a solas con Dios. ÉL tenía una </w:t>
+      </w:r>
+      <w:r>
+        <w:rPr>
+          <w:rFonts w:ascii="Arial" w:hAnsi="Arial" w:cs="Arial"/>
           <w:b/>
-          <w:sz w:val="20"/>
-          <w:szCs w:val="20"/>
-          <w:lang w:val="es-MX"/>
-        </w:rPr>
-        <w:t>Cada día</w:t>
-      </w:r>
-      <w:r>
-        <w:rPr>
-          <w:rFonts w:ascii="Verdana" w:hAnsi="Verdana"/>
-          <w:sz w:val="20"/>
-          <w:szCs w:val="20"/>
-          <w:lang w:val="es-MX"/>
-        </w:rPr>
-        <w:t xml:space="preserve"> hay que tomar decisiones. ¿Deseamos averiguar la voluntad de Dios? ¿Nos apartamos para comunicarnos y tener comunión con Dios? ¿Bañamos nuestras decisiones en oración? Antes de escoger, ¿buscamos la elección de Dios?</w:t>
+          <w:sz w:val="18"/>
+          <w:szCs w:val="18"/>
+          <w:lang w:val="es-MX"/>
+        </w:rPr>
+        <w:t>comunicación</w:t>
+      </w:r>
+      <w:r>
+        <w:rPr>
+          <w:rFonts w:ascii="Arial" w:hAnsi="Arial" w:cs="Arial"/>
+          <w:sz w:val="18"/>
+          <w:szCs w:val="18"/>
+          <w:lang w:val="es-MX"/>
+        </w:rPr>
+        <w:t xml:space="preserve"> íntima con el Padre. Él solamente quería la voluntad del Padre. La Biblia dice, “Y Él pasó la __________ _______________ a _________” (Lucas 6:12). ÉL pasó toda la noche orando (PIDIENDO, BUSCANDO y LLAMANDO – ver Mateo 7:7) y cuando llegó el día, la voluntad de Dios estaba clara. El Señor llamó a Sus muchos discípulos y de entre este grupo “ÉL escogió a ___________” (Lucas 6:13). Dios, en respuesta a Su oración, le dio doce hombres. Comparar Juan 17:6 – “He manifestado tu nombre a los hombres que del mundo me __________; tuyos eran, y me los ___________”. Se hizo la elección correcta. Dios no comete errores.</w:t>
       </w:r>
     </w:p>
     <w:p>
       <w:pPr>
         <w:spacing w:before="100" w:beforeAutospacing="1" w:after="100" w:afterAutospacing="1"/>
         <w:jc w:val="both"/>
+        <w:rPr>
+          <w:rFonts w:ascii="Arial" w:hAnsi="Arial" w:cs="Arial"/>
+          <w:sz w:val="18"/>
+          <w:szCs w:val="18"/>
+        </w:rPr>
       </w:pPr>
       <w:r>
         <w:rPr>
-          <w:rFonts w:ascii="Verdana" w:hAnsi="Verdana"/>
-          <w:sz w:val="20"/>
-          <w:szCs w:val="20"/>
+          <w:rFonts w:ascii="Arial" w:hAnsi="Arial" w:cs="Arial"/>
+          <w:sz w:val="18"/>
+          <w:szCs w:val="18"/>
+          <w:lang w:val="es-MX"/>
+        </w:rPr>
+        <w:t xml:space="preserve">Tú y yo tenemos que tomar decisiones importantes. </w:t>
+      </w:r>
+      <w:r>
+        <w:rPr>
+          <w:rFonts w:ascii="Arial" w:hAnsi="Arial" w:cs="Arial"/>
+          <w:b/>
+          <w:sz w:val="18"/>
+          <w:szCs w:val="18"/>
+          <w:lang w:val="es-MX"/>
+        </w:rPr>
+        <w:t>Cada día</w:t>
+      </w:r>
+      <w:r>
+        <w:rPr>
+          <w:rFonts w:ascii="Arial" w:hAnsi="Arial" w:cs="Arial"/>
+          <w:sz w:val="18"/>
+          <w:szCs w:val="18"/>
+          <w:lang w:val="es-MX"/>
+        </w:rPr>
+        <w:t xml:space="preserve"> hay que tomar decisiones. ¿Deseamos averiguar la voluntad de Dios? ¿Nos apartamos para comunicarnos y tener comunión con Dios? ¿Bañamos nuestras decisiones en oración? Antes de escoger, ¿buscamos la elección de Dios?</w:t>
+      </w:r>
+    </w:p>
+    <w:p>
+      <w:pPr>
+        <w:spacing w:before="100" w:beforeAutospacing="1" w:after="100" w:afterAutospacing="1"/>
+        <w:jc w:val="both"/>
+        <w:rPr>
+          <w:rFonts w:ascii="Arial" w:hAnsi="Arial" w:cs="Arial"/>
+          <w:sz w:val="18"/>
+          <w:szCs w:val="18"/>
+        </w:rPr>
+      </w:pPr>
+      <w:r>
+        <w:rPr>
+          <w:rFonts w:ascii="Arial" w:hAnsi="Arial" w:cs="Arial"/>
+          <w:sz w:val="18"/>
+          <w:szCs w:val="18"/>
           <w:lang w:val="es-MX"/>
         </w:rPr>
         <w:t xml:space="preserve">A continuación encontrarás una lista de algunas de las decisiones importantes de la vida. ¿Cuán importante es cada una de estas decisiones para ti? </w:t>
@@ -229,119 +572,110 @@
       <w:pPr>
         <w:spacing w:before="100" w:beforeAutospacing="1" w:after="100" w:afterAutospacing="1"/>
         <w:ind w:left="1416"/>
-      </w:pPr>
-      <w:r>
-        <w:rPr>
-          <w:rFonts w:ascii="Verdana" w:hAnsi="Verdana"/>
-          <w:sz w:val="20"/>
-          <w:szCs w:val="20"/>
-          <w:lang w:val="es-MX"/>
-        </w:rPr>
-        <w:t xml:space="preserve">1. </w:t>
-      </w:r>
-      <w:r>
-        <w:rPr>
-          <w:rFonts w:ascii="Verdana" w:hAnsi="Verdana"/>
+        <w:rPr>
+          <w:rFonts w:ascii="Arial" w:hAnsi="Arial" w:cs="Arial"/>
           <w:b/>
           <w:sz w:val="20"/>
           <w:szCs w:val="20"/>
           <w:lang w:val="es-MX"/>
         </w:rPr>
-        <w:t>DE SUMA IMPORTANCIA</w:t>
-      </w:r>
-      <w:r>
-        <w:rPr>
-          <w:rFonts w:ascii="Verdana" w:hAnsi="Verdana"/>
+      </w:pPr>
+      <w:r>
+        <w:rPr>
+          <w:rFonts w:ascii="Arial" w:hAnsi="Arial" w:cs="Arial"/>
           <w:sz w:val="20"/>
           <w:szCs w:val="20"/>
           <w:lang w:val="es-MX"/>
         </w:rPr>
-        <w:br/>
-        <w:t xml:space="preserve">2. </w:t>
-      </w:r>
-      <w:r>
-        <w:rPr>
-          <w:rFonts w:ascii="Verdana" w:hAnsi="Verdana"/>
+        <w:t xml:space="preserve">1. </w:t>
+      </w:r>
+      <w:r>
+        <w:rPr>
+          <w:rFonts w:ascii="Arial" w:hAnsi="Arial" w:cs="Arial"/>
           <w:b/>
           <w:sz w:val="20"/>
           <w:szCs w:val="20"/>
           <w:lang w:val="es-MX"/>
         </w:rPr>
-        <w:t>MUY IMPORTANTE</w:t>
-      </w:r>
-      <w:r>
-        <w:rPr>
-          <w:rFonts w:ascii="Verdana" w:hAnsi="Verdana"/>
+        <w:t>DE SUMA IMPORTANCIA</w:t>
+      </w:r>
+      <w:r>
+        <w:rPr>
+          <w:rFonts w:ascii="Arial" w:hAnsi="Arial" w:cs="Arial"/>
+          <w:sz w:val="20"/>
+          <w:szCs w:val="20"/>
+          <w:lang w:val="es-MX"/>
+        </w:rPr>
+        <w:br/>
+        <w:t xml:space="preserve">2. </w:t>
+      </w:r>
+      <w:r>
+        <w:rPr>
+          <w:rFonts w:ascii="Arial" w:hAnsi="Arial" w:cs="Arial"/>
           <w:b/>
           <w:sz w:val="20"/>
           <w:szCs w:val="20"/>
           <w:lang w:val="es-MX"/>
         </w:rPr>
-        <w:br/>
-      </w:r>
-      <w:r>
-        <w:rPr>
-          <w:rFonts w:ascii="Verdana" w:hAnsi="Verdana"/>
-          <w:sz w:val="20"/>
-          <w:szCs w:val="20"/>
-          <w:lang w:val="es-MX"/>
-        </w:rPr>
-        <w:t xml:space="preserve">3. </w:t>
-      </w:r>
-      <w:r>
-        <w:rPr>
-          <w:rFonts w:ascii="Verdana" w:hAnsi="Verdana"/>
+        <w:t>MUY IMPORTANTE</w:t>
+      </w:r>
+      <w:r>
+        <w:rPr>
+          <w:rFonts w:ascii="Arial" w:hAnsi="Arial" w:cs="Arial"/>
           <w:b/>
           <w:sz w:val="20"/>
           <w:szCs w:val="20"/>
           <w:lang w:val="es-MX"/>
         </w:rPr>
-        <w:t>IMPORTANTE</w:t>
-      </w:r>
-      <w:r>
-        <w:rPr>
-          <w:rFonts w:ascii="Verdana" w:hAnsi="Verdana"/>
+        <w:br/>
+      </w:r>
+      <w:r>
+        <w:rPr>
+          <w:rFonts w:ascii="Arial" w:hAnsi="Arial" w:cs="Arial"/>
+          <w:sz w:val="20"/>
+          <w:szCs w:val="20"/>
+          <w:lang w:val="es-MX"/>
+        </w:rPr>
+        <w:t xml:space="preserve">3. </w:t>
+      </w:r>
+      <w:r>
+        <w:rPr>
+          <w:rFonts w:ascii="Arial" w:hAnsi="Arial" w:cs="Arial"/>
           <w:b/>
           <w:sz w:val="20"/>
           <w:szCs w:val="20"/>
           <w:lang w:val="es-MX"/>
         </w:rPr>
-        <w:br/>
-      </w:r>
-      <w:r>
-        <w:rPr>
-          <w:rFonts w:ascii="Verdana" w:hAnsi="Verdana"/>
-          <w:sz w:val="20"/>
-          <w:szCs w:val="20"/>
-          <w:lang w:val="es-MX"/>
-        </w:rPr>
-        <w:t xml:space="preserve">4. </w:t>
-      </w:r>
-      <w:r>
-        <w:rPr>
-          <w:rFonts w:ascii="Verdana" w:hAnsi="Verdana"/>
+        <w:t>IMPORTANTE</w:t>
+      </w:r>
+      <w:r>
+        <w:rPr>
+          <w:rFonts w:ascii="Arial" w:hAnsi="Arial" w:cs="Arial"/>
           <w:b/>
           <w:sz w:val="20"/>
           <w:szCs w:val="20"/>
           <w:lang w:val="es-MX"/>
         </w:rPr>
-        <w:t>POCO IMPORTANTE</w:t>
-      </w:r>
-    </w:p>
-    <w:p>
-      <w:pPr>
-        <w:spacing w:before="100" w:beforeAutospacing="1" w:after="100" w:afterAutospacing="1"/>
-        <w:jc w:val="both"/>
-      </w:pPr>
-      <w:r>
-        <w:rPr>
-          <w:rFonts w:ascii="Verdana" w:hAnsi="Verdana"/>
+        <w:br/>
+      </w:r>
+      <w:r>
+        <w:rPr>
+          <w:rFonts w:ascii="Arial" w:hAnsi="Arial" w:cs="Arial"/>
           <w:sz w:val="20"/>
           <w:szCs w:val="20"/>
           <w:lang w:val="es-MX"/>
         </w:rPr>
-        <w:lastRenderedPageBreak/>
-        <w:t>(Puede que desees discutir en clase por qué algunas de estas decisiones son más importantes que otras).</w:t>
+        <w:t xml:space="preserve">4. </w:t>
+      </w:r>
+      <w:r>
+        <w:rPr>
+          <w:rFonts w:ascii="Arial" w:hAnsi="Arial" w:cs="Arial"/>
+          <w:b/>
+          <w:sz w:val="20"/>
+          <w:szCs w:val="20"/>
+          <w:lang w:val="es-MX"/>
+        </w:rPr>
+        <w:t>POCO IMPORTANTE</w:t>
       </w:r>
     </w:p>
     <w:tbl>
@@ -381,27 +715,38 @@
             <w:pPr>
               <w:spacing w:before="100" w:beforeAutospacing="1" w:after="100" w:afterAutospacing="1"/>
               <w:jc w:val="both"/>
-            </w:pPr>
-            <w:r>
-              <w:rPr>
-                <w:rFonts w:ascii="Verdana" w:hAnsi="Verdana"/>
+              <w:rPr>
+                <w:rFonts w:ascii="Arial" w:hAnsi="Arial" w:cs="Arial"/>
+              </w:rPr>
+            </w:pPr>
+            <w:r>
+              <w:rPr>
+                <w:rFonts w:ascii="Arial" w:hAnsi="Arial" w:cs="Arial"/>
                 <w:sz w:val="18"/>
                 <w:szCs w:val="18"/>
                 <w:lang w:val="es-MX"/>
               </w:rPr>
+              <w:lastRenderedPageBreak/>
               <w:br/>
-              <w:t>______  ¿Qué</w:t>
-            </w:r>
-            <w:bookmarkStart w:id="0" w:name="_GoBack"/>
-            <w:bookmarkEnd w:id="0"/>
-            <w:r>
-              <w:rPr>
-                <w:rFonts w:ascii="Verdana" w:hAnsi="Verdana"/>
+              <w:t>______  ¿</w:t>
+            </w:r>
+            <w:r>
+              <w:rPr>
+                <w:rFonts w:ascii="Arial" w:hAnsi="Arial" w:cs="Arial"/>
                 <w:sz w:val="18"/>
                 <w:szCs w:val="18"/>
                 <w:lang w:val="es-MX"/>
               </w:rPr>
-              <w:t xml:space="preserve"> cursos debo tomar en la escuela?</w:t>
+              <w:t xml:space="preserve">Qué </w:t>
+            </w:r>
+            <w:r>
+              <w:rPr>
+                <w:rFonts w:ascii="Arial" w:hAnsi="Arial" w:cs="Arial"/>
+                <w:sz w:val="18"/>
+                <w:szCs w:val="18"/>
+                <w:lang w:val="es-MX"/>
+              </w:rPr>
+              <w:t>cursos debo tomar en la escuela?</w:t>
             </w:r>
           </w:p>
         </w:tc>
@@ -425,10 +770,13 @@
             <w:pPr>
               <w:spacing w:before="100" w:beforeAutospacing="1" w:after="100" w:afterAutospacing="1"/>
               <w:jc w:val="both"/>
-            </w:pPr>
-            <w:r>
-              <w:rPr>
-                <w:rFonts w:ascii="Verdana" w:hAnsi="Verdana"/>
+              <w:rPr>
+                <w:rFonts w:ascii="Arial" w:hAnsi="Arial" w:cs="Arial"/>
+              </w:rPr>
+            </w:pPr>
+            <w:r>
+              <w:rPr>
+                <w:rFonts w:ascii="Arial" w:hAnsi="Arial" w:cs="Arial"/>
                 <w:sz w:val="18"/>
                 <w:szCs w:val="18"/>
                 <w:lang w:val="es-MX"/>
@@ -458,10 +806,13 @@
             <w:pPr>
               <w:spacing w:before="100" w:beforeAutospacing="1" w:after="100" w:afterAutospacing="1"/>
               <w:jc w:val="both"/>
-            </w:pPr>
-            <w:r>
-              <w:rPr>
-                <w:rFonts w:ascii="Verdana" w:hAnsi="Verdana"/>
+              <w:rPr>
+                <w:rFonts w:ascii="Arial" w:hAnsi="Arial" w:cs="Arial"/>
+              </w:rPr>
+            </w:pPr>
+            <w:r>
+              <w:rPr>
+                <w:rFonts w:ascii="Arial" w:hAnsi="Arial" w:cs="Arial"/>
                 <w:sz w:val="18"/>
                 <w:szCs w:val="18"/>
                 <w:lang w:val="es-MX"/>
@@ -488,12 +839,20 @@
             <w:hideMark/>
           </w:tcPr>
           <w:p>
-            <w:r>
+            <w:pPr>
+              <w:rPr>
+                <w:rFonts w:ascii="Arial" w:hAnsi="Arial" w:cs="Arial"/>
+              </w:rPr>
+            </w:pPr>
+            <w:r>
+              <w:rPr>
+                <w:rFonts w:ascii="Arial" w:hAnsi="Arial" w:cs="Arial"/>
+              </w:rPr>
               <w:br/>
             </w:r>
             <w:r>
               <w:rPr>
-                <w:rFonts w:ascii="Verdana" w:hAnsi="Verdana"/>
+                <w:rFonts w:ascii="Arial" w:hAnsi="Arial" w:cs="Arial"/>
                 <w:sz w:val="18"/>
                 <w:szCs w:val="18"/>
                 <w:lang w:val="es-MX"/>
@@ -522,10 +881,13 @@
             <w:pPr>
               <w:spacing w:before="100" w:beforeAutospacing="1" w:after="100" w:afterAutospacing="1"/>
               <w:jc w:val="both"/>
-            </w:pPr>
-            <w:r>
-              <w:rPr>
-                <w:rFonts w:ascii="Verdana" w:hAnsi="Verdana"/>
+              <w:rPr>
+                <w:rFonts w:ascii="Arial" w:hAnsi="Arial" w:cs="Arial"/>
+              </w:rPr>
+            </w:pPr>
+            <w:r>
+              <w:rPr>
+                <w:rFonts w:ascii="Arial" w:hAnsi="Arial" w:cs="Arial"/>
                 <w:sz w:val="18"/>
                 <w:szCs w:val="18"/>
                 <w:lang w:val="es-MX"/>
@@ -555,10 +917,13 @@
             <w:pPr>
               <w:spacing w:before="100" w:beforeAutospacing="1" w:after="100" w:afterAutospacing="1"/>
               <w:jc w:val="both"/>
-            </w:pPr>
-            <w:r>
-              <w:rPr>
-                <w:rFonts w:ascii="Verdana" w:hAnsi="Verdana"/>
+              <w:rPr>
+                <w:rFonts w:ascii="Arial" w:hAnsi="Arial" w:cs="Arial"/>
+              </w:rPr>
+            </w:pPr>
+            <w:r>
+              <w:rPr>
+                <w:rFonts w:ascii="Arial" w:hAnsi="Arial" w:cs="Arial"/>
                 <w:sz w:val="18"/>
                 <w:szCs w:val="18"/>
                 <w:lang w:val="es-MX"/>
@@ -588,10 +953,13 @@
             <w:pPr>
               <w:spacing w:before="100" w:beforeAutospacing="1" w:after="100" w:afterAutospacing="1"/>
               <w:jc w:val="both"/>
-            </w:pPr>
-            <w:r>
-              <w:rPr>
-                <w:rFonts w:ascii="Verdana" w:hAnsi="Verdana"/>
+              <w:rPr>
+                <w:rFonts w:ascii="Arial" w:hAnsi="Arial" w:cs="Arial"/>
+              </w:rPr>
+            </w:pPr>
+            <w:r>
+              <w:rPr>
+                <w:rFonts w:ascii="Arial" w:hAnsi="Arial" w:cs="Arial"/>
                 <w:sz w:val="18"/>
                 <w:szCs w:val="18"/>
                 <w:lang w:val="es-MX"/>
@@ -621,10 +989,13 @@
             <w:pPr>
               <w:spacing w:before="100" w:beforeAutospacing="1" w:after="100" w:afterAutospacing="1"/>
               <w:jc w:val="both"/>
-            </w:pPr>
-            <w:r>
-              <w:rPr>
-                <w:rFonts w:ascii="Verdana" w:hAnsi="Verdana"/>
+              <w:rPr>
+                <w:rFonts w:ascii="Arial" w:hAnsi="Arial" w:cs="Arial"/>
+              </w:rPr>
+            </w:pPr>
+            <w:r>
+              <w:rPr>
+                <w:rFonts w:ascii="Arial" w:hAnsi="Arial" w:cs="Arial"/>
                 <w:sz w:val="18"/>
                 <w:szCs w:val="18"/>
                 <w:lang w:val="es-MX"/>
@@ -654,10 +1025,13 @@
             <w:pPr>
               <w:spacing w:before="100" w:beforeAutospacing="1" w:after="100" w:afterAutospacing="1"/>
               <w:jc w:val="both"/>
-            </w:pPr>
-            <w:r>
-              <w:rPr>
-                <w:rFonts w:ascii="Verdana" w:hAnsi="Verdana"/>
+              <w:rPr>
+                <w:rFonts w:ascii="Arial" w:hAnsi="Arial" w:cs="Arial"/>
+              </w:rPr>
+            </w:pPr>
+            <w:r>
+              <w:rPr>
+                <w:rFonts w:ascii="Arial" w:hAnsi="Arial" w:cs="Arial"/>
                 <w:sz w:val="18"/>
                 <w:szCs w:val="18"/>
                 <w:lang w:val="es-MX"/>
@@ -687,10 +1061,13 @@
             <w:pPr>
               <w:spacing w:before="100" w:beforeAutospacing="1" w:after="100" w:afterAutospacing="1"/>
               <w:jc w:val="both"/>
-            </w:pPr>
-            <w:r>
-              <w:rPr>
-                <w:rFonts w:ascii="Verdana" w:hAnsi="Verdana"/>
+              <w:rPr>
+                <w:rFonts w:ascii="Arial" w:hAnsi="Arial" w:cs="Arial"/>
+              </w:rPr>
+            </w:pPr>
+            <w:r>
+              <w:rPr>
+                <w:rFonts w:ascii="Arial" w:hAnsi="Arial" w:cs="Arial"/>
                 <w:sz w:val="18"/>
                 <w:szCs w:val="18"/>
                 <w:lang w:val="es-MX"/>
@@ -720,10 +1097,13 @@
             <w:pPr>
               <w:spacing w:before="100" w:beforeAutospacing="1" w:after="100" w:afterAutospacing="1"/>
               <w:jc w:val="both"/>
-            </w:pPr>
-            <w:r>
-              <w:rPr>
-                <w:rFonts w:ascii="Verdana" w:hAnsi="Verdana"/>
+              <w:rPr>
+                <w:rFonts w:ascii="Arial" w:hAnsi="Arial" w:cs="Arial"/>
+              </w:rPr>
+            </w:pPr>
+            <w:r>
+              <w:rPr>
+                <w:rFonts w:ascii="Arial" w:hAnsi="Arial" w:cs="Arial"/>
                 <w:sz w:val="18"/>
                 <w:szCs w:val="18"/>
                 <w:lang w:val="es-MX"/>
@@ -753,10 +1133,13 @@
             <w:pPr>
               <w:spacing w:before="100" w:beforeAutospacing="1" w:after="100" w:afterAutospacing="1"/>
               <w:jc w:val="both"/>
-            </w:pPr>
-            <w:r>
-              <w:rPr>
-                <w:rFonts w:ascii="Verdana" w:hAnsi="Verdana"/>
+              <w:rPr>
+                <w:rFonts w:ascii="Arial" w:hAnsi="Arial" w:cs="Arial"/>
+              </w:rPr>
+            </w:pPr>
+            <w:r>
+              <w:rPr>
+                <w:rFonts w:ascii="Arial" w:hAnsi="Arial" w:cs="Arial"/>
                 <w:sz w:val="18"/>
                 <w:szCs w:val="18"/>
                 <w:lang w:val="es-MX"/>
@@ -786,10 +1169,13 @@
             <w:pPr>
               <w:spacing w:before="100" w:beforeAutospacing="1" w:after="100" w:afterAutospacing="1"/>
               <w:jc w:val="both"/>
-            </w:pPr>
-            <w:r>
-              <w:rPr>
-                <w:rFonts w:ascii="Verdana" w:hAnsi="Verdana"/>
+              <w:rPr>
+                <w:rFonts w:ascii="Arial" w:hAnsi="Arial" w:cs="Arial"/>
+              </w:rPr>
+            </w:pPr>
+            <w:r>
+              <w:rPr>
+                <w:rFonts w:ascii="Arial" w:hAnsi="Arial" w:cs="Arial"/>
                 <w:sz w:val="18"/>
                 <w:szCs w:val="18"/>
                 <w:lang w:val="es-MX"/>
@@ -819,10 +1205,13 @@
             <w:pPr>
               <w:spacing w:before="100" w:beforeAutospacing="1" w:after="100" w:afterAutospacing="1"/>
               <w:jc w:val="both"/>
-            </w:pPr>
-            <w:r>
-              <w:rPr>
-                <w:rFonts w:ascii="Verdana" w:hAnsi="Verdana"/>
+              <w:rPr>
+                <w:rFonts w:ascii="Arial" w:hAnsi="Arial" w:cs="Arial"/>
+              </w:rPr>
+            </w:pPr>
+            <w:r>
+              <w:rPr>
+                <w:rFonts w:ascii="Arial" w:hAnsi="Arial" w:cs="Arial"/>
                 <w:sz w:val="18"/>
                 <w:szCs w:val="18"/>
                 <w:lang w:val="es-MX"/>
@@ -852,10 +1241,13 @@
             <w:pPr>
               <w:spacing w:before="100" w:beforeAutospacing="1" w:after="100" w:afterAutospacing="1"/>
               <w:jc w:val="both"/>
-            </w:pPr>
-            <w:r>
-              <w:rPr>
-                <w:rFonts w:ascii="Verdana" w:hAnsi="Verdana"/>
+              <w:rPr>
+                <w:rFonts w:ascii="Arial" w:hAnsi="Arial" w:cs="Arial"/>
+              </w:rPr>
+            </w:pPr>
+            <w:r>
+              <w:rPr>
+                <w:rFonts w:ascii="Arial" w:hAnsi="Arial" w:cs="Arial"/>
                 <w:sz w:val="18"/>
                 <w:szCs w:val="18"/>
                 <w:lang w:val="es-MX"/>
@@ -885,10 +1277,13 @@
             <w:pPr>
               <w:spacing w:before="100" w:beforeAutospacing="1" w:after="100" w:afterAutospacing="1"/>
               <w:jc w:val="both"/>
-            </w:pPr>
-            <w:r>
-              <w:rPr>
-                <w:rFonts w:ascii="Verdana" w:hAnsi="Verdana"/>
+              <w:rPr>
+                <w:rFonts w:ascii="Arial" w:hAnsi="Arial" w:cs="Arial"/>
+              </w:rPr>
+            </w:pPr>
+            <w:r>
+              <w:rPr>
+                <w:rFonts w:ascii="Arial" w:hAnsi="Arial" w:cs="Arial"/>
                 <w:sz w:val="18"/>
                 <w:szCs w:val="18"/>
                 <w:lang w:val="es-MX"/>
@@ -918,10 +1313,13 @@
             <w:pPr>
               <w:spacing w:before="100" w:beforeAutospacing="1" w:after="100" w:afterAutospacing="1"/>
               <w:jc w:val="both"/>
-            </w:pPr>
-            <w:r>
-              <w:rPr>
-                <w:rFonts w:ascii="Verdana" w:hAnsi="Verdana"/>
+              <w:rPr>
+                <w:rFonts w:ascii="Arial" w:hAnsi="Arial" w:cs="Arial"/>
+              </w:rPr>
+            </w:pPr>
+            <w:r>
+              <w:rPr>
+                <w:rFonts w:ascii="Arial" w:hAnsi="Arial" w:cs="Arial"/>
                 <w:sz w:val="18"/>
                 <w:szCs w:val="18"/>
                 <w:lang w:val="es-MX"/>
@@ -951,10 +1349,13 @@
             <w:pPr>
               <w:spacing w:before="100" w:beforeAutospacing="1" w:after="100" w:afterAutospacing="1"/>
               <w:jc w:val="both"/>
-            </w:pPr>
-            <w:r>
-              <w:rPr>
-                <w:rFonts w:ascii="Verdana" w:hAnsi="Verdana"/>
+              <w:rPr>
+                <w:rFonts w:ascii="Arial" w:hAnsi="Arial" w:cs="Arial"/>
+              </w:rPr>
+            </w:pPr>
+            <w:r>
+              <w:rPr>
+                <w:rFonts w:ascii="Arial" w:hAnsi="Arial" w:cs="Arial"/>
                 <w:sz w:val="18"/>
                 <w:szCs w:val="18"/>
                 <w:lang w:val="es-MX"/>
@@ -984,10 +1385,13 @@
             <w:pPr>
               <w:spacing w:before="100" w:beforeAutospacing="1" w:after="100" w:afterAutospacing="1"/>
               <w:jc w:val="both"/>
-            </w:pPr>
-            <w:r>
-              <w:rPr>
-                <w:rFonts w:ascii="Verdana" w:hAnsi="Verdana"/>
+              <w:rPr>
+                <w:rFonts w:ascii="Arial" w:hAnsi="Arial" w:cs="Arial"/>
+              </w:rPr>
+            </w:pPr>
+            <w:r>
+              <w:rPr>
+                <w:rFonts w:ascii="Arial" w:hAnsi="Arial" w:cs="Arial"/>
                 <w:sz w:val="18"/>
                 <w:szCs w:val="18"/>
                 <w:lang w:val="es-MX"/>
@@ -1017,10 +1421,13 @@
             <w:pPr>
               <w:spacing w:before="100" w:beforeAutospacing="1" w:after="100" w:afterAutospacing="1"/>
               <w:jc w:val="both"/>
-            </w:pPr>
-            <w:r>
-              <w:rPr>
-                <w:rFonts w:ascii="Verdana" w:hAnsi="Verdana"/>
+              <w:rPr>
+                <w:rFonts w:ascii="Arial" w:hAnsi="Arial" w:cs="Arial"/>
+              </w:rPr>
+            </w:pPr>
+            <w:r>
+              <w:rPr>
+                <w:rFonts w:ascii="Arial" w:hAnsi="Arial" w:cs="Arial"/>
                 <w:sz w:val="18"/>
                 <w:szCs w:val="18"/>
                 <w:lang w:val="es-MX"/>
@@ -1050,16 +1457,37 @@
             <w:pPr>
               <w:spacing w:before="100" w:beforeAutospacing="1" w:after="100" w:afterAutospacing="1"/>
               <w:jc w:val="both"/>
-            </w:pPr>
-            <w:r>
-              <w:rPr>
-                <w:rFonts w:ascii="Verdana" w:hAnsi="Verdana"/>
+              <w:rPr>
+                <w:rFonts w:ascii="Arial" w:hAnsi="Arial" w:cs="Arial"/>
+              </w:rPr>
+            </w:pPr>
+            <w:r>
+              <w:rPr>
+                <w:rFonts w:ascii="Arial" w:hAnsi="Arial" w:cs="Arial"/>
                 <w:sz w:val="18"/>
                 <w:szCs w:val="18"/>
                 <w:lang w:val="es-MX"/>
               </w:rPr>
               <w:br/>
-              <w:t>______ ¿A cual universidad debería asistir?</w:t>
+              <w:t xml:space="preserve">______ ¿A </w:t>
+            </w:r>
+            <w:r>
+              <w:rPr>
+                <w:rFonts w:ascii="Arial" w:hAnsi="Arial" w:cs="Arial"/>
+                <w:sz w:val="18"/>
+                <w:szCs w:val="18"/>
+                <w:lang w:val="es-MX"/>
+              </w:rPr>
+              <w:t>cuál</w:t>
+            </w:r>
+            <w:r>
+              <w:rPr>
+                <w:rFonts w:ascii="Arial" w:hAnsi="Arial" w:cs="Arial"/>
+                <w:sz w:val="18"/>
+                <w:szCs w:val="18"/>
+                <w:lang w:val="es-MX"/>
+              </w:rPr>
+              <w:t xml:space="preserve"> universidad debería asistir?</w:t>
             </w:r>
           </w:p>
         </w:tc>
@@ -1083,10 +1511,13 @@
             <w:pPr>
               <w:spacing w:before="100" w:beforeAutospacing="1" w:after="100" w:afterAutospacing="1"/>
               <w:jc w:val="both"/>
-            </w:pPr>
-            <w:r>
-              <w:rPr>
-                <w:rFonts w:ascii="Verdana" w:hAnsi="Verdana"/>
+              <w:rPr>
+                <w:rFonts w:ascii="Arial" w:hAnsi="Arial" w:cs="Arial"/>
+              </w:rPr>
+            </w:pPr>
+            <w:r>
+              <w:rPr>
+                <w:rFonts w:ascii="Arial" w:hAnsi="Arial" w:cs="Arial"/>
                 <w:sz w:val="18"/>
                 <w:szCs w:val="18"/>
                 <w:lang w:val="es-MX"/>
@@ -1116,10 +1547,13 @@
             <w:pPr>
               <w:spacing w:before="100" w:beforeAutospacing="1" w:after="100" w:afterAutospacing="1"/>
               <w:jc w:val="both"/>
-            </w:pPr>
-            <w:r>
-              <w:rPr>
-                <w:rFonts w:ascii="Verdana" w:hAnsi="Verdana"/>
+              <w:rPr>
+                <w:rFonts w:ascii="Arial" w:hAnsi="Arial" w:cs="Arial"/>
+              </w:rPr>
+            </w:pPr>
+            <w:r>
+              <w:rPr>
+                <w:rFonts w:ascii="Arial" w:hAnsi="Arial" w:cs="Arial"/>
                 <w:sz w:val="18"/>
                 <w:szCs w:val="18"/>
                 <w:lang w:val="es-MX"/>
@@ -1149,10 +1583,13 @@
             <w:pPr>
               <w:spacing w:before="100" w:beforeAutospacing="1" w:after="100" w:afterAutospacing="1"/>
               <w:jc w:val="both"/>
-            </w:pPr>
-            <w:r>
-              <w:rPr>
-                <w:rFonts w:ascii="Verdana" w:hAnsi="Verdana"/>
+              <w:rPr>
+                <w:rFonts w:ascii="Arial" w:hAnsi="Arial" w:cs="Arial"/>
+              </w:rPr>
+            </w:pPr>
+            <w:r>
+              <w:rPr>
+                <w:rFonts w:ascii="Arial" w:hAnsi="Arial" w:cs="Arial"/>
                 <w:sz w:val="18"/>
                 <w:szCs w:val="18"/>
                 <w:lang w:val="es-MX"/>
@@ -1182,16 +1619,37 @@
             <w:pPr>
               <w:spacing w:before="100" w:beforeAutospacing="1" w:after="100" w:afterAutospacing="1"/>
               <w:jc w:val="both"/>
-            </w:pPr>
-            <w:r>
-              <w:rPr>
-                <w:rFonts w:ascii="Verdana" w:hAnsi="Verdana"/>
+              <w:rPr>
+                <w:rFonts w:ascii="Arial" w:hAnsi="Arial" w:cs="Arial"/>
+              </w:rPr>
+            </w:pPr>
+            <w:r>
+              <w:rPr>
+                <w:rFonts w:ascii="Arial" w:hAnsi="Arial" w:cs="Arial"/>
                 <w:sz w:val="18"/>
                 <w:szCs w:val="18"/>
                 <w:lang w:val="es-MX"/>
               </w:rPr>
               <w:br/>
-              <w:t>______ ¿Debería comprar una casa o arrendar una casa?</w:t>
+              <w:t>______ ¿Debería comprar una casa o a</w:t>
+            </w:r>
+            <w:r>
+              <w:rPr>
+                <w:rFonts w:ascii="Arial" w:hAnsi="Arial" w:cs="Arial"/>
+                <w:sz w:val="18"/>
+                <w:szCs w:val="18"/>
+                <w:lang w:val="es-MX"/>
+              </w:rPr>
+              <w:t>lquila</w:t>
+            </w:r>
+            <w:r>
+              <w:rPr>
+                <w:rFonts w:ascii="Arial" w:hAnsi="Arial" w:cs="Arial"/>
+                <w:sz w:val="18"/>
+                <w:szCs w:val="18"/>
+                <w:lang w:val="es-MX"/>
+              </w:rPr>
+              <w:t>r una casa?</w:t>
             </w:r>
           </w:p>
         </w:tc>
@@ -1215,10 +1673,13 @@
             <w:pPr>
               <w:spacing w:before="100" w:beforeAutospacing="1" w:after="100" w:afterAutospacing="1"/>
               <w:jc w:val="both"/>
-            </w:pPr>
-            <w:r>
-              <w:rPr>
-                <w:rFonts w:ascii="Verdana" w:hAnsi="Verdana"/>
+              <w:rPr>
+                <w:rFonts w:ascii="Arial" w:hAnsi="Arial" w:cs="Arial"/>
+              </w:rPr>
+            </w:pPr>
+            <w:r>
+              <w:rPr>
+                <w:rFonts w:ascii="Arial" w:hAnsi="Arial" w:cs="Arial"/>
                 <w:sz w:val="18"/>
                 <w:szCs w:val="18"/>
                 <w:lang w:val="es-MX"/>
@@ -1248,10 +1709,13 @@
             <w:pPr>
               <w:spacing w:before="100" w:beforeAutospacing="1" w:after="100" w:afterAutospacing="1"/>
               <w:jc w:val="both"/>
-            </w:pPr>
-            <w:r>
-              <w:rPr>
-                <w:rFonts w:ascii="Verdana" w:hAnsi="Verdana"/>
+              <w:rPr>
+                <w:rFonts w:ascii="Arial" w:hAnsi="Arial" w:cs="Arial"/>
+              </w:rPr>
+            </w:pPr>
+            <w:r>
+              <w:rPr>
+                <w:rFonts w:ascii="Arial" w:hAnsi="Arial" w:cs="Arial"/>
                 <w:sz w:val="18"/>
                 <w:szCs w:val="18"/>
                 <w:lang w:val="es-MX"/>
@@ -1281,10 +1745,13 @@
             <w:pPr>
               <w:spacing w:before="100" w:beforeAutospacing="1" w:after="100" w:afterAutospacing="1"/>
               <w:jc w:val="both"/>
-            </w:pPr>
-            <w:r>
-              <w:rPr>
-                <w:rFonts w:ascii="Verdana" w:hAnsi="Verdana"/>
+              <w:rPr>
+                <w:rFonts w:ascii="Arial" w:hAnsi="Arial" w:cs="Arial"/>
+              </w:rPr>
+            </w:pPr>
+            <w:r>
+              <w:rPr>
+                <w:rFonts w:ascii="Arial" w:hAnsi="Arial" w:cs="Arial"/>
                 <w:sz w:val="18"/>
                 <w:szCs w:val="18"/>
                 <w:lang w:val="es-MX"/>
@@ -1300,78 +1767,94 @@
       <w:pPr>
         <w:spacing w:before="100" w:beforeAutospacing="1" w:after="100" w:afterAutospacing="1"/>
         <w:jc w:val="both"/>
+        <w:rPr>
+          <w:rFonts w:ascii="Arial" w:hAnsi="Arial" w:cs="Arial"/>
+          <w:sz w:val="18"/>
+          <w:szCs w:val="18"/>
+          <w:lang w:val="es-MX"/>
+        </w:rPr>
       </w:pPr>
-      <w:r>
-        <w:rPr>
-          <w:rFonts w:ascii="Verdana" w:hAnsi="Verdana"/>
-          <w:sz w:val="20"/>
-          <w:szCs w:val="20"/>
-          <w:lang w:val="es-MX"/>
-        </w:rPr>
-        <w:t xml:space="preserve">Al hacer estas y otras decisiones, ¿permitirás que Dios, que no comete errores, escoja para ti? ÉL quiere </w:t>
-      </w:r>
-      <w:r>
-        <w:rPr>
-          <w:rFonts w:ascii="Verdana" w:hAnsi="Verdana"/>
-          <w:b/>
-          <w:sz w:val="20"/>
-          <w:szCs w:val="20"/>
-          <w:lang w:val="es-MX"/>
-        </w:rPr>
-        <w:t>nada menos que lo mejor</w:t>
-      </w:r>
-      <w:r>
-        <w:rPr>
-          <w:rFonts w:ascii="Verdana" w:hAnsi="Verdana"/>
-          <w:sz w:val="20"/>
-          <w:szCs w:val="20"/>
-          <w:lang w:val="es-MX"/>
-        </w:rPr>
-        <w:t xml:space="preserve"> para ti y para tu vida. En cada decisión, grande o pequeña,  ¿te dirigirás a ÉL con esmero y devoción?</w:t>
-      </w:r>
-    </w:p>
-    <w:p>
-      <w:pPr>
-        <w:spacing w:before="100" w:beforeAutospacing="1" w:after="100" w:afterAutospacing="1"/>
-        <w:jc w:val="center"/>
-      </w:pPr>
-      <w:r>
-        <w:rPr>
-          <w:rFonts w:ascii="Verdana" w:hAnsi="Verdana"/>
-          <w:color w:val="800000"/>
-          <w:sz w:val="32"/>
-          <w:szCs w:val="32"/>
-          <w:lang w:val="es-MX"/>
-        </w:rPr>
-        <w:lastRenderedPageBreak/>
-        <w:t>La Elección</w:t>
-      </w:r>
-    </w:p>
-    <w:p>
-      <w:pPr>
-        <w:spacing w:before="100" w:beforeAutospacing="1" w:after="100" w:afterAutospacing="1"/>
-        <w:jc w:val="center"/>
-      </w:pPr>
-      <w:r>
-        <w:rPr>
-          <w:rFonts w:ascii="Verdana" w:hAnsi="Verdana"/>
-          <w:sz w:val="20"/>
-          <w:szCs w:val="20"/>
-          <w:lang w:val="es-MX"/>
-        </w:rPr>
-        <w:t>“No me elegisteis vosotros a Mí, sino que Yo os elegí a vosotros” (Juan 15:16)</w:t>
-      </w:r>
     </w:p>
     <w:p>
       <w:pPr>
         <w:spacing w:before="100" w:beforeAutospacing="1" w:after="100" w:afterAutospacing="1"/>
         <w:jc w:val="both"/>
+        <w:rPr>
+          <w:rFonts w:ascii="Arial" w:hAnsi="Arial" w:cs="Arial"/>
+          <w:sz w:val="18"/>
+          <w:szCs w:val="18"/>
+        </w:rPr>
       </w:pPr>
       <w:r>
+        <w:rPr>
+          <w:rFonts w:ascii="Arial" w:hAnsi="Arial" w:cs="Arial"/>
+          <w:sz w:val="18"/>
+          <w:szCs w:val="18"/>
+          <w:lang w:val="es-MX"/>
+        </w:rPr>
+        <w:t xml:space="preserve">Al hacer estas y otras decisiones, ¿permitirás que Dios, que no comete errores, escoja para ti? ÉL quiere </w:t>
+      </w:r>
+      <w:r>
+        <w:rPr>
+          <w:rFonts w:ascii="Arial" w:hAnsi="Arial" w:cs="Arial"/>
+          <w:b/>
+          <w:sz w:val="18"/>
+          <w:szCs w:val="18"/>
+          <w:lang w:val="es-MX"/>
+        </w:rPr>
+        <w:t>nada menos que lo mejor</w:t>
+      </w:r>
+      <w:r>
+        <w:rPr>
+          <w:rFonts w:ascii="Arial" w:hAnsi="Arial" w:cs="Arial"/>
+          <w:sz w:val="18"/>
+          <w:szCs w:val="18"/>
+          <w:lang w:val="es-MX"/>
+        </w:rPr>
+        <w:t xml:space="preserve"> para ti y para tu vida. En cada decisión, grande o pequeña,  ¿te dirigirás a ÉL con esmero y devoción?</w:t>
+      </w:r>
+    </w:p>
+    <w:p>
+      <w:pPr>
+        <w:pStyle w:val="Ttulo1"/>
         <w:rPr>
           <w:rFonts w:ascii="Verdana" w:hAnsi="Verdana"/>
           <w:sz w:val="20"/>
           <w:szCs w:val="20"/>
+        </w:rPr>
+      </w:pPr>
+      <w:r>
+        <w:lastRenderedPageBreak/>
+        <w:t>La Elección</w:t>
+      </w:r>
+      <w:r>
+        <w:t xml:space="preserve">: </w:t>
+      </w:r>
+      <w:r>
+        <w:rPr>
+          <w:rFonts w:ascii="Verdana" w:hAnsi="Verdana"/>
+          <w:sz w:val="20"/>
+          <w:szCs w:val="20"/>
+        </w:rPr>
+        <w:t>“No me elegisteis vosotros a Mí, sino que Yo os elegí a vosotros” (Juan 15:16)</w:t>
+      </w:r>
+    </w:p>
+    <w:p>
+      <w:pPr>
+        <w:spacing w:before="100" w:beforeAutospacing="1" w:after="100" w:afterAutospacing="1"/>
+        <w:jc w:val="both"/>
+        <w:rPr>
+          <w:rFonts w:ascii="Arial" w:hAnsi="Arial" w:cs="Arial"/>
+          <w:sz w:val="18"/>
+          <w:szCs w:val="18"/>
+          <w:lang w:val="es-MX"/>
+        </w:rPr>
+      </w:pPr>
+      <w:r>
+        <w:rPr>
+          <w:rFonts w:ascii="Arial" w:hAnsi="Arial" w:cs="Arial"/>
+          <w:sz w:val="18"/>
+          <w:szCs w:val="18"/>
           <w:lang w:val="es-MX"/>
         </w:rPr>
         <w:t>El Señor Jesucristo, en devota dependencia del Padre, escogió a doce hombres (ver Lucas 6:13; Juan 6:70; 15:16; Hechos 1:2). Los nombres de estos doce hombres están indicados en cuatro lugares del Nuevo Testamento:</w:t>
@@ -1401,15 +1884,19 @@
           </w:tcPr>
           <w:p>
             <w:pPr>
-              <w:spacing w:before="100" w:beforeAutospacing="1" w:after="100" w:afterAutospacing="1"/>
               <w:jc w:val="center"/>
-            </w:pPr>
-            <w:r>
-              <w:rPr>
-                <w:rFonts w:ascii="Verdana" w:hAnsi="Verdana"/>
+              <w:rPr>
+                <w:rFonts w:ascii="Arial" w:hAnsi="Arial" w:cs="Arial"/>
+                <w:sz w:val="20"/>
+                <w:szCs w:val="20"/>
+              </w:rPr>
+            </w:pPr>
+            <w:r>
+              <w:rPr>
+                <w:rFonts w:ascii="Arial" w:hAnsi="Arial" w:cs="Arial"/>
                 <w:b/>
-                <w:sz w:val="22"/>
-                <w:szCs w:val="22"/>
+                <w:sz w:val="20"/>
+                <w:szCs w:val="20"/>
                 <w:lang w:val="es-MX"/>
               </w:rPr>
               <w:t>MATEO 10:2-4</w:t>
@@ -1423,15 +1910,19 @@
           </w:tcPr>
           <w:p>
             <w:pPr>
-              <w:spacing w:before="100" w:beforeAutospacing="1" w:after="100" w:afterAutospacing="1"/>
               <w:jc w:val="center"/>
-            </w:pPr>
-            <w:r>
-              <w:rPr>
-                <w:rFonts w:ascii="Verdana" w:hAnsi="Verdana"/>
+              <w:rPr>
+                <w:rFonts w:ascii="Arial" w:hAnsi="Arial" w:cs="Arial"/>
+                <w:sz w:val="20"/>
+                <w:szCs w:val="20"/>
+              </w:rPr>
+            </w:pPr>
+            <w:r>
+              <w:rPr>
+                <w:rFonts w:ascii="Arial" w:hAnsi="Arial" w:cs="Arial"/>
                 <w:b/>
-                <w:sz w:val="22"/>
-                <w:szCs w:val="22"/>
+                <w:sz w:val="20"/>
+                <w:szCs w:val="20"/>
                 <w:lang w:val="es-MX"/>
               </w:rPr>
               <w:t>MARCOS 3:16-19</w:t>
@@ -1445,15 +1936,19 @@
           </w:tcPr>
           <w:p>
             <w:pPr>
-              <w:spacing w:before="100" w:beforeAutospacing="1" w:after="100" w:afterAutospacing="1"/>
               <w:jc w:val="center"/>
-            </w:pPr>
-            <w:r>
-              <w:rPr>
-                <w:rFonts w:ascii="Verdana" w:hAnsi="Verdana"/>
+              <w:rPr>
+                <w:rFonts w:ascii="Arial" w:hAnsi="Arial" w:cs="Arial"/>
+                <w:sz w:val="20"/>
+                <w:szCs w:val="20"/>
+              </w:rPr>
+            </w:pPr>
+            <w:r>
+              <w:rPr>
+                <w:rFonts w:ascii="Arial" w:hAnsi="Arial" w:cs="Arial"/>
                 <w:b/>
-                <w:sz w:val="22"/>
-                <w:szCs w:val="22"/>
+                <w:sz w:val="20"/>
+                <w:szCs w:val="20"/>
                 <w:lang w:val="es-MX"/>
               </w:rPr>
               <w:t>LUCAS 6:14-16</w:t>
@@ -1467,15 +1962,19 @@
           </w:tcPr>
           <w:p>
             <w:pPr>
-              <w:spacing w:before="100" w:beforeAutospacing="1" w:after="100" w:afterAutospacing="1"/>
               <w:jc w:val="center"/>
-            </w:pPr>
-            <w:r>
-              <w:rPr>
-                <w:rFonts w:ascii="Verdana" w:hAnsi="Verdana"/>
+              <w:rPr>
+                <w:rFonts w:ascii="Arial" w:hAnsi="Arial" w:cs="Arial"/>
+                <w:sz w:val="20"/>
+                <w:szCs w:val="20"/>
+              </w:rPr>
+            </w:pPr>
+            <w:r>
+              <w:rPr>
+                <w:rFonts w:ascii="Arial" w:hAnsi="Arial" w:cs="Arial"/>
                 <w:b/>
-                <w:sz w:val="22"/>
-                <w:szCs w:val="22"/>
+                <w:sz w:val="20"/>
+                <w:szCs w:val="20"/>
                 <w:lang w:val="es-MX"/>
               </w:rPr>
               <w:t>HECHOS 1:13</w:t>
@@ -1494,12 +1993,17 @@
           </w:tcPr>
           <w:p>
             <w:pPr>
-              <w:spacing w:before="100" w:beforeAutospacing="1" w:after="100" w:afterAutospacing="1"/>
-              <w:jc w:val="both"/>
-            </w:pPr>
-            <w:r>
-              <w:rPr>
-                <w:rFonts w:ascii="Verdana" w:hAnsi="Verdana"/>
+              <w:jc w:val="both"/>
+              <w:rPr>
+                <w:rFonts w:ascii="Arial" w:hAnsi="Arial" w:cs="Arial"/>
+                <w:sz w:val="20"/>
+                <w:szCs w:val="20"/>
+                <w:lang w:val="es-MX"/>
+              </w:rPr>
+            </w:pPr>
+            <w:r>
+              <w:rPr>
+                <w:rFonts w:ascii="Arial" w:hAnsi="Arial" w:cs="Arial"/>
                 <w:sz w:val="20"/>
                 <w:szCs w:val="20"/>
                 <w:lang w:val="es-MX"/>
@@ -1509,12 +2013,14 @@
           </w:p>
           <w:p>
             <w:pPr>
-              <w:spacing w:before="100" w:beforeAutospacing="1" w:after="100" w:afterAutospacing="1"/>
-              <w:jc w:val="both"/>
-            </w:pPr>
-            <w:r>
-              <w:rPr>
-                <w:rFonts w:ascii="Verdana" w:hAnsi="Verdana"/>
+              <w:jc w:val="both"/>
+              <w:rPr>
+                <w:rFonts w:ascii="Arial" w:hAnsi="Arial" w:cs="Arial"/>
+              </w:rPr>
+            </w:pPr>
+            <w:r>
+              <w:rPr>
+                <w:rFonts w:ascii="Arial" w:hAnsi="Arial" w:cs="Arial"/>
                 <w:color w:val="FF0000"/>
                 <w:sz w:val="20"/>
                 <w:szCs w:val="20"/>
@@ -1525,12 +2031,14 @@
           </w:p>
           <w:p>
             <w:pPr>
-              <w:spacing w:before="100" w:beforeAutospacing="1" w:after="100" w:afterAutospacing="1"/>
-              <w:jc w:val="both"/>
-            </w:pPr>
-            <w:r>
-              <w:rPr>
-                <w:rFonts w:ascii="Verdana" w:hAnsi="Verdana"/>
+              <w:jc w:val="both"/>
+              <w:rPr>
+                <w:rFonts w:ascii="Arial" w:hAnsi="Arial" w:cs="Arial"/>
+              </w:rPr>
+            </w:pPr>
+            <w:r>
+              <w:rPr>
+                <w:rFonts w:ascii="Arial" w:hAnsi="Arial" w:cs="Arial"/>
                 <w:sz w:val="20"/>
                 <w:szCs w:val="20"/>
                 <w:lang w:val="es-MX"/>
@@ -1540,12 +2048,14 @@
           </w:p>
           <w:p>
             <w:pPr>
-              <w:spacing w:before="100" w:beforeAutospacing="1" w:after="100" w:afterAutospacing="1"/>
-              <w:jc w:val="both"/>
-            </w:pPr>
-            <w:r>
-              <w:rPr>
-                <w:rFonts w:ascii="Verdana" w:hAnsi="Verdana"/>
+              <w:jc w:val="both"/>
+              <w:rPr>
+                <w:rFonts w:ascii="Arial" w:hAnsi="Arial" w:cs="Arial"/>
+              </w:rPr>
+            </w:pPr>
+            <w:r>
+              <w:rPr>
+                <w:rFonts w:ascii="Arial" w:hAnsi="Arial" w:cs="Arial"/>
                 <w:sz w:val="20"/>
                 <w:szCs w:val="20"/>
                 <w:lang w:val="es-MX"/>
@@ -1555,12 +2065,14 @@
           </w:p>
           <w:p>
             <w:pPr>
-              <w:spacing w:before="100" w:beforeAutospacing="1" w:after="100" w:afterAutospacing="1"/>
-              <w:jc w:val="both"/>
-            </w:pPr>
-            <w:r>
-              <w:rPr>
-                <w:rFonts w:ascii="Verdana" w:hAnsi="Verdana"/>
+              <w:jc w:val="both"/>
+              <w:rPr>
+                <w:rFonts w:ascii="Arial" w:hAnsi="Arial" w:cs="Arial"/>
+              </w:rPr>
+            </w:pPr>
+            <w:r>
+              <w:rPr>
+                <w:rFonts w:ascii="Arial" w:hAnsi="Arial" w:cs="Arial"/>
                 <w:sz w:val="20"/>
                 <w:szCs w:val="20"/>
                 <w:lang w:val="es-MX"/>
@@ -1576,12 +2088,14 @@
           </w:tcPr>
           <w:p>
             <w:pPr>
-              <w:spacing w:before="100" w:beforeAutospacing="1" w:after="100" w:afterAutospacing="1"/>
-              <w:jc w:val="both"/>
-            </w:pPr>
-            <w:r>
-              <w:rPr>
-                <w:rFonts w:ascii="Verdana" w:hAnsi="Verdana"/>
+              <w:jc w:val="both"/>
+              <w:rPr>
+                <w:rFonts w:ascii="Arial" w:hAnsi="Arial" w:cs="Arial"/>
+              </w:rPr>
+            </w:pPr>
+            <w:r>
+              <w:rPr>
+                <w:rFonts w:ascii="Arial" w:hAnsi="Arial" w:cs="Arial"/>
                 <w:sz w:val="20"/>
                 <w:szCs w:val="20"/>
                 <w:lang w:val="es-MX"/>
@@ -1591,12 +2105,14 @@
           </w:p>
           <w:p>
             <w:pPr>
-              <w:spacing w:before="100" w:beforeAutospacing="1" w:after="100" w:afterAutospacing="1"/>
-              <w:jc w:val="both"/>
-            </w:pPr>
-            <w:r>
-              <w:rPr>
-                <w:rFonts w:ascii="Verdana" w:hAnsi="Verdana"/>
+              <w:jc w:val="both"/>
+              <w:rPr>
+                <w:rFonts w:ascii="Arial" w:hAnsi="Arial" w:cs="Arial"/>
+              </w:rPr>
+            </w:pPr>
+            <w:r>
+              <w:rPr>
+                <w:rFonts w:ascii="Arial" w:hAnsi="Arial" w:cs="Arial"/>
                 <w:color w:val="FF0000"/>
                 <w:sz w:val="20"/>
                 <w:szCs w:val="20"/>
@@ -1607,12 +2123,14 @@
           </w:p>
           <w:p>
             <w:pPr>
-              <w:spacing w:before="100" w:beforeAutospacing="1" w:after="100" w:afterAutospacing="1"/>
-              <w:jc w:val="both"/>
-            </w:pPr>
-            <w:r>
-              <w:rPr>
-                <w:rFonts w:ascii="Verdana" w:hAnsi="Verdana"/>
+              <w:jc w:val="both"/>
+              <w:rPr>
+                <w:rFonts w:ascii="Arial" w:hAnsi="Arial" w:cs="Arial"/>
+              </w:rPr>
+            </w:pPr>
+            <w:r>
+              <w:rPr>
+                <w:rFonts w:ascii="Arial" w:hAnsi="Arial" w:cs="Arial"/>
                 <w:sz w:val="20"/>
                 <w:szCs w:val="20"/>
                 <w:lang w:val="es-MX"/>
@@ -1622,12 +2140,14 @@
           </w:p>
           <w:p>
             <w:pPr>
-              <w:spacing w:before="100" w:beforeAutospacing="1" w:after="100" w:afterAutospacing="1"/>
-              <w:jc w:val="both"/>
-            </w:pPr>
-            <w:r>
-              <w:rPr>
-                <w:rFonts w:ascii="Verdana" w:hAnsi="Verdana"/>
+              <w:jc w:val="both"/>
+              <w:rPr>
+                <w:rFonts w:ascii="Arial" w:hAnsi="Arial" w:cs="Arial"/>
+              </w:rPr>
+            </w:pPr>
+            <w:r>
+              <w:rPr>
+                <w:rFonts w:ascii="Arial" w:hAnsi="Arial" w:cs="Arial"/>
                 <w:sz w:val="20"/>
                 <w:szCs w:val="20"/>
                 <w:lang w:val="es-MX"/>
@@ -1637,12 +2157,14 @@
           </w:p>
           <w:p>
             <w:pPr>
-              <w:spacing w:before="100" w:beforeAutospacing="1" w:after="100" w:afterAutospacing="1"/>
-              <w:jc w:val="both"/>
-            </w:pPr>
-            <w:r>
-              <w:rPr>
-                <w:rFonts w:ascii="Verdana" w:hAnsi="Verdana"/>
+              <w:jc w:val="both"/>
+              <w:rPr>
+                <w:rFonts w:ascii="Arial" w:hAnsi="Arial" w:cs="Arial"/>
+              </w:rPr>
+            </w:pPr>
+            <w:r>
+              <w:rPr>
+                <w:rFonts w:ascii="Arial" w:hAnsi="Arial" w:cs="Arial"/>
                 <w:sz w:val="20"/>
                 <w:szCs w:val="20"/>
                 <w:lang w:val="es-MX"/>
@@ -1658,12 +2180,14 @@
           </w:tcPr>
           <w:p>
             <w:pPr>
-              <w:spacing w:before="100" w:beforeAutospacing="1" w:after="100" w:afterAutospacing="1"/>
-              <w:jc w:val="both"/>
-            </w:pPr>
-            <w:r>
-              <w:rPr>
-                <w:rFonts w:ascii="Verdana" w:hAnsi="Verdana"/>
+              <w:jc w:val="both"/>
+              <w:rPr>
+                <w:rFonts w:ascii="Arial" w:hAnsi="Arial" w:cs="Arial"/>
+              </w:rPr>
+            </w:pPr>
+            <w:r>
+              <w:rPr>
+                <w:rFonts w:ascii="Arial" w:hAnsi="Arial" w:cs="Arial"/>
                 <w:sz w:val="20"/>
                 <w:szCs w:val="20"/>
                 <w:lang w:val="es-MX"/>
@@ -1673,12 +2197,14 @@
           </w:p>
           <w:p>
             <w:pPr>
-              <w:spacing w:before="100" w:beforeAutospacing="1" w:after="100" w:afterAutospacing="1"/>
-              <w:jc w:val="both"/>
-            </w:pPr>
-            <w:r>
-              <w:rPr>
-                <w:rFonts w:ascii="Verdana" w:hAnsi="Verdana"/>
+              <w:jc w:val="both"/>
+              <w:rPr>
+                <w:rFonts w:ascii="Arial" w:hAnsi="Arial" w:cs="Arial"/>
+              </w:rPr>
+            </w:pPr>
+            <w:r>
+              <w:rPr>
+                <w:rFonts w:ascii="Arial" w:hAnsi="Arial" w:cs="Arial"/>
                 <w:sz w:val="20"/>
                 <w:szCs w:val="20"/>
                 <w:lang w:val="es-MX"/>
@@ -1687,7 +2213,7 @@
             </w:r>
             <w:r>
               <w:rPr>
-                <w:rFonts w:ascii="Verdana" w:hAnsi="Verdana"/>
+                <w:rFonts w:ascii="Arial" w:hAnsi="Arial" w:cs="Arial"/>
                 <w:color w:val="FF0000"/>
                 <w:sz w:val="20"/>
                 <w:szCs w:val="20"/>
@@ -1698,12 +2224,14 @@
           </w:p>
           <w:p>
             <w:pPr>
-              <w:spacing w:before="100" w:beforeAutospacing="1" w:after="100" w:afterAutospacing="1"/>
-              <w:jc w:val="both"/>
-            </w:pPr>
-            <w:r>
-              <w:rPr>
-                <w:rFonts w:ascii="Verdana" w:hAnsi="Verdana"/>
+              <w:jc w:val="both"/>
+              <w:rPr>
+                <w:rFonts w:ascii="Arial" w:hAnsi="Arial" w:cs="Arial"/>
+              </w:rPr>
+            </w:pPr>
+            <w:r>
+              <w:rPr>
+                <w:rFonts w:ascii="Arial" w:hAnsi="Arial" w:cs="Arial"/>
                 <w:sz w:val="20"/>
                 <w:szCs w:val="20"/>
                 <w:lang w:val="es-MX"/>
@@ -1713,12 +2241,14 @@
           </w:p>
           <w:p>
             <w:pPr>
-              <w:spacing w:before="100" w:beforeAutospacing="1" w:after="100" w:afterAutospacing="1"/>
-              <w:jc w:val="both"/>
-            </w:pPr>
-            <w:r>
-              <w:rPr>
-                <w:rFonts w:ascii="Verdana" w:hAnsi="Verdana"/>
+              <w:jc w:val="both"/>
+              <w:rPr>
+                <w:rFonts w:ascii="Arial" w:hAnsi="Arial" w:cs="Arial"/>
+              </w:rPr>
+            </w:pPr>
+            <w:r>
+              <w:rPr>
+                <w:rFonts w:ascii="Arial" w:hAnsi="Arial" w:cs="Arial"/>
                 <w:sz w:val="20"/>
                 <w:szCs w:val="20"/>
                 <w:lang w:val="es-MX"/>
@@ -1728,12 +2258,14 @@
           </w:p>
           <w:p>
             <w:pPr>
-              <w:spacing w:before="100" w:beforeAutospacing="1" w:after="100" w:afterAutospacing="1"/>
-              <w:jc w:val="both"/>
-            </w:pPr>
-            <w:r>
-              <w:rPr>
-                <w:rFonts w:ascii="Verdana" w:hAnsi="Verdana"/>
+              <w:jc w:val="both"/>
+              <w:rPr>
+                <w:rFonts w:ascii="Arial" w:hAnsi="Arial" w:cs="Arial"/>
+              </w:rPr>
+            </w:pPr>
+            <w:r>
+              <w:rPr>
+                <w:rFonts w:ascii="Arial" w:hAnsi="Arial" w:cs="Arial"/>
                 <w:sz w:val="20"/>
                 <w:szCs w:val="20"/>
                 <w:lang w:val="es-MX"/>
@@ -1749,12 +2281,14 @@
           </w:tcPr>
           <w:p>
             <w:pPr>
-              <w:spacing w:before="100" w:beforeAutospacing="1" w:after="100" w:afterAutospacing="1"/>
-              <w:jc w:val="both"/>
-            </w:pPr>
-            <w:r>
-              <w:rPr>
-                <w:rFonts w:ascii="Verdana" w:hAnsi="Verdana"/>
+              <w:jc w:val="both"/>
+              <w:rPr>
+                <w:rFonts w:ascii="Arial" w:hAnsi="Arial" w:cs="Arial"/>
+              </w:rPr>
+            </w:pPr>
+            <w:r>
+              <w:rPr>
+                <w:rFonts w:ascii="Arial" w:hAnsi="Arial" w:cs="Arial"/>
                 <w:sz w:val="20"/>
                 <w:szCs w:val="20"/>
                 <w:lang w:val="es-MX"/>
@@ -1764,12 +2298,14 @@
           </w:p>
           <w:p>
             <w:pPr>
-              <w:spacing w:before="100" w:beforeAutospacing="1" w:after="100" w:afterAutospacing="1"/>
-              <w:jc w:val="both"/>
-            </w:pPr>
-            <w:r>
-              <w:rPr>
-                <w:rFonts w:ascii="Verdana" w:hAnsi="Verdana"/>
+              <w:jc w:val="both"/>
+              <w:rPr>
+                <w:rFonts w:ascii="Arial" w:hAnsi="Arial" w:cs="Arial"/>
+              </w:rPr>
+            </w:pPr>
+            <w:r>
+              <w:rPr>
+                <w:rFonts w:ascii="Arial" w:hAnsi="Arial" w:cs="Arial"/>
                 <w:color w:val="FF0000"/>
                 <w:sz w:val="20"/>
                 <w:szCs w:val="20"/>
@@ -1780,12 +2316,14 @@
           </w:p>
           <w:p>
             <w:pPr>
-              <w:spacing w:before="100" w:beforeAutospacing="1" w:after="100" w:afterAutospacing="1"/>
-              <w:jc w:val="both"/>
-            </w:pPr>
-            <w:r>
-              <w:rPr>
-                <w:rFonts w:ascii="Verdana" w:hAnsi="Verdana"/>
+              <w:jc w:val="both"/>
+              <w:rPr>
+                <w:rFonts w:ascii="Arial" w:hAnsi="Arial" w:cs="Arial"/>
+              </w:rPr>
+            </w:pPr>
+            <w:r>
+              <w:rPr>
+                <w:rFonts w:ascii="Arial" w:hAnsi="Arial" w:cs="Arial"/>
                 <w:sz w:val="20"/>
                 <w:szCs w:val="20"/>
                 <w:lang w:val="es-MX"/>
@@ -1795,12 +2333,14 @@
           </w:p>
           <w:p>
             <w:pPr>
-              <w:spacing w:before="100" w:beforeAutospacing="1" w:after="100" w:afterAutospacing="1"/>
-              <w:jc w:val="both"/>
-            </w:pPr>
-            <w:r>
-              <w:rPr>
-                <w:rFonts w:ascii="Verdana" w:hAnsi="Verdana"/>
+              <w:jc w:val="both"/>
+              <w:rPr>
+                <w:rFonts w:ascii="Arial" w:hAnsi="Arial" w:cs="Arial"/>
+              </w:rPr>
+            </w:pPr>
+            <w:r>
+              <w:rPr>
+                <w:rFonts w:ascii="Arial" w:hAnsi="Arial" w:cs="Arial"/>
                 <w:sz w:val="20"/>
                 <w:szCs w:val="20"/>
                 <w:lang w:val="es-MX"/>
@@ -1810,12 +2350,14 @@
           </w:p>
           <w:p>
             <w:pPr>
-              <w:spacing w:before="100" w:beforeAutospacing="1" w:after="100" w:afterAutospacing="1"/>
-              <w:jc w:val="both"/>
-            </w:pPr>
-            <w:r>
-              <w:rPr>
-                <w:rFonts w:ascii="Verdana" w:hAnsi="Verdana"/>
+              <w:jc w:val="both"/>
+              <w:rPr>
+                <w:rFonts w:ascii="Arial" w:hAnsi="Arial" w:cs="Arial"/>
+              </w:rPr>
+            </w:pPr>
+            <w:r>
+              <w:rPr>
+                <w:rFonts w:ascii="Arial" w:hAnsi="Arial" w:cs="Arial"/>
                 <w:sz w:val="20"/>
                 <w:szCs w:val="20"/>
                 <w:lang w:val="es-MX"/>
@@ -1836,12 +2378,14 @@
           </w:tcPr>
           <w:p>
             <w:pPr>
-              <w:spacing w:before="100" w:beforeAutospacing="1" w:after="100" w:afterAutospacing="1"/>
-              <w:jc w:val="both"/>
-            </w:pPr>
-            <w:r>
-              <w:rPr>
-                <w:rFonts w:ascii="Verdana" w:hAnsi="Verdana"/>
+              <w:jc w:val="both"/>
+              <w:rPr>
+                <w:rFonts w:ascii="Arial" w:hAnsi="Arial" w:cs="Arial"/>
+              </w:rPr>
+            </w:pPr>
+            <w:r>
+              <w:rPr>
+                <w:rFonts w:ascii="Arial" w:hAnsi="Arial" w:cs="Arial"/>
                 <w:sz w:val="20"/>
                 <w:szCs w:val="20"/>
                 <w:lang w:val="es-MX"/>
@@ -1851,12 +2395,14 @@
           </w:p>
           <w:p>
             <w:pPr>
-              <w:spacing w:before="100" w:beforeAutospacing="1" w:after="100" w:afterAutospacing="1"/>
-              <w:jc w:val="both"/>
-            </w:pPr>
-            <w:r>
-              <w:rPr>
-                <w:rFonts w:ascii="Verdana" w:hAnsi="Verdana"/>
+              <w:jc w:val="both"/>
+              <w:rPr>
+                <w:rFonts w:ascii="Arial" w:hAnsi="Arial" w:cs="Arial"/>
+              </w:rPr>
+            </w:pPr>
+            <w:r>
+              <w:rPr>
+                <w:rFonts w:ascii="Arial" w:hAnsi="Arial" w:cs="Arial"/>
                 <w:color w:val="FF0000"/>
                 <w:sz w:val="20"/>
                 <w:szCs w:val="20"/>
@@ -1867,12 +2413,14 @@
           </w:p>
           <w:p>
             <w:pPr>
-              <w:spacing w:before="100" w:beforeAutospacing="1" w:after="100" w:afterAutospacing="1"/>
-              <w:jc w:val="both"/>
-            </w:pPr>
-            <w:r>
-              <w:rPr>
-                <w:rFonts w:ascii="Verdana" w:hAnsi="Verdana"/>
+              <w:jc w:val="both"/>
+              <w:rPr>
+                <w:rFonts w:ascii="Arial" w:hAnsi="Arial" w:cs="Arial"/>
+              </w:rPr>
+            </w:pPr>
+            <w:r>
+              <w:rPr>
+                <w:rFonts w:ascii="Arial" w:hAnsi="Arial" w:cs="Arial"/>
                 <w:sz w:val="20"/>
                 <w:szCs w:val="20"/>
                 <w:lang w:val="es-MX"/>
@@ -1882,12 +2430,14 @@
           </w:p>
           <w:p>
             <w:pPr>
-              <w:spacing w:before="100" w:beforeAutospacing="1" w:after="100" w:afterAutospacing="1"/>
-              <w:jc w:val="both"/>
-            </w:pPr>
-            <w:r>
-              <w:rPr>
-                <w:rFonts w:ascii="Verdana" w:hAnsi="Verdana"/>
+              <w:jc w:val="both"/>
+              <w:rPr>
+                <w:rFonts w:ascii="Arial" w:hAnsi="Arial" w:cs="Arial"/>
+              </w:rPr>
+            </w:pPr>
+            <w:r>
+              <w:rPr>
+                <w:rFonts w:ascii="Arial" w:hAnsi="Arial" w:cs="Arial"/>
                 <w:sz w:val="20"/>
                 <w:szCs w:val="20"/>
                 <w:lang w:val="es-MX"/>
@@ -1897,12 +2447,14 @@
           </w:p>
           <w:p>
             <w:pPr>
-              <w:spacing w:before="100" w:beforeAutospacing="1" w:after="100" w:afterAutospacing="1"/>
-              <w:jc w:val="both"/>
-            </w:pPr>
-            <w:r>
-              <w:rPr>
-                <w:rFonts w:ascii="Verdana" w:hAnsi="Verdana"/>
+              <w:jc w:val="both"/>
+              <w:rPr>
+                <w:rFonts w:ascii="Arial" w:hAnsi="Arial" w:cs="Arial"/>
+              </w:rPr>
+            </w:pPr>
+            <w:r>
+              <w:rPr>
+                <w:rFonts w:ascii="Arial" w:hAnsi="Arial" w:cs="Arial"/>
                 <w:sz w:val="20"/>
                 <w:szCs w:val="20"/>
                 <w:lang w:val="es-MX"/>
@@ -1918,12 +2470,14 @@
           </w:tcPr>
           <w:p>
             <w:pPr>
-              <w:spacing w:before="100" w:beforeAutospacing="1" w:after="100" w:afterAutospacing="1"/>
-              <w:jc w:val="both"/>
-            </w:pPr>
-            <w:r>
-              <w:rPr>
-                <w:rFonts w:ascii="Verdana" w:hAnsi="Verdana"/>
+              <w:jc w:val="both"/>
+              <w:rPr>
+                <w:rFonts w:ascii="Arial" w:hAnsi="Arial" w:cs="Arial"/>
+              </w:rPr>
+            </w:pPr>
+            <w:r>
+              <w:rPr>
+                <w:rFonts w:ascii="Arial" w:hAnsi="Arial" w:cs="Arial"/>
                 <w:sz w:val="20"/>
                 <w:szCs w:val="20"/>
                 <w:lang w:val="es-MX"/>
@@ -1933,12 +2487,14 @@
           </w:p>
           <w:p>
             <w:pPr>
-              <w:spacing w:before="100" w:beforeAutospacing="1" w:after="100" w:afterAutospacing="1"/>
-              <w:jc w:val="both"/>
-            </w:pPr>
-            <w:r>
-              <w:rPr>
-                <w:rFonts w:ascii="Verdana" w:hAnsi="Verdana"/>
+              <w:jc w:val="both"/>
+              <w:rPr>
+                <w:rFonts w:ascii="Arial" w:hAnsi="Arial" w:cs="Arial"/>
+              </w:rPr>
+            </w:pPr>
+            <w:r>
+              <w:rPr>
+                <w:rFonts w:ascii="Arial" w:hAnsi="Arial" w:cs="Arial"/>
                 <w:color w:val="FF0000"/>
                 <w:sz w:val="20"/>
                 <w:szCs w:val="20"/>
@@ -1949,12 +2505,14 @@
           </w:p>
           <w:p>
             <w:pPr>
-              <w:spacing w:before="100" w:beforeAutospacing="1" w:after="100" w:afterAutospacing="1"/>
-              <w:jc w:val="both"/>
-            </w:pPr>
-            <w:r>
-              <w:rPr>
-                <w:rFonts w:ascii="Verdana" w:hAnsi="Verdana"/>
+              <w:jc w:val="both"/>
+              <w:rPr>
+                <w:rFonts w:ascii="Arial" w:hAnsi="Arial" w:cs="Arial"/>
+              </w:rPr>
+            </w:pPr>
+            <w:r>
+              <w:rPr>
+                <w:rFonts w:ascii="Arial" w:hAnsi="Arial" w:cs="Arial"/>
                 <w:sz w:val="20"/>
                 <w:szCs w:val="20"/>
                 <w:lang w:val="es-MX"/>
@@ -1964,12 +2522,14 @@
           </w:p>
           <w:p>
             <w:pPr>
-              <w:spacing w:before="100" w:beforeAutospacing="1" w:after="100" w:afterAutospacing="1"/>
-              <w:jc w:val="both"/>
-            </w:pPr>
-            <w:r>
-              <w:rPr>
-                <w:rFonts w:ascii="Verdana" w:hAnsi="Verdana"/>
+              <w:jc w:val="both"/>
+              <w:rPr>
+                <w:rFonts w:ascii="Arial" w:hAnsi="Arial" w:cs="Arial"/>
+              </w:rPr>
+            </w:pPr>
+            <w:r>
+              <w:rPr>
+                <w:rFonts w:ascii="Arial" w:hAnsi="Arial" w:cs="Arial"/>
                 <w:sz w:val="20"/>
                 <w:szCs w:val="20"/>
                 <w:lang w:val="es-MX"/>
@@ -1979,12 +2539,14 @@
           </w:p>
           <w:p>
             <w:pPr>
-              <w:spacing w:before="100" w:beforeAutospacing="1" w:after="100" w:afterAutospacing="1"/>
-              <w:jc w:val="both"/>
-            </w:pPr>
-            <w:r>
-              <w:rPr>
-                <w:rFonts w:ascii="Verdana" w:hAnsi="Verdana"/>
+              <w:jc w:val="both"/>
+              <w:rPr>
+                <w:rFonts w:ascii="Arial" w:hAnsi="Arial" w:cs="Arial"/>
+              </w:rPr>
+            </w:pPr>
+            <w:r>
+              <w:rPr>
+                <w:rFonts w:ascii="Arial" w:hAnsi="Arial" w:cs="Arial"/>
                 <w:sz w:val="20"/>
                 <w:szCs w:val="20"/>
                 <w:lang w:val="es-MX"/>
@@ -2000,12 +2562,14 @@
           </w:tcPr>
           <w:p>
             <w:pPr>
-              <w:spacing w:before="100" w:beforeAutospacing="1" w:after="100" w:afterAutospacing="1"/>
-              <w:jc w:val="both"/>
-            </w:pPr>
-            <w:r>
-              <w:rPr>
-                <w:rFonts w:ascii="Verdana" w:hAnsi="Verdana"/>
+              <w:jc w:val="both"/>
+              <w:rPr>
+                <w:rFonts w:ascii="Arial" w:hAnsi="Arial" w:cs="Arial"/>
+              </w:rPr>
+            </w:pPr>
+            <w:r>
+              <w:rPr>
+                <w:rFonts w:ascii="Arial" w:hAnsi="Arial" w:cs="Arial"/>
                 <w:sz w:val="20"/>
                 <w:szCs w:val="20"/>
                 <w:lang w:val="es-MX"/>
@@ -2015,12 +2579,14 @@
           </w:p>
           <w:p>
             <w:pPr>
-              <w:spacing w:before="100" w:beforeAutospacing="1" w:after="100" w:afterAutospacing="1"/>
-              <w:jc w:val="both"/>
-            </w:pPr>
-            <w:r>
-              <w:rPr>
-                <w:rFonts w:ascii="Verdana" w:hAnsi="Verdana"/>
+              <w:jc w:val="both"/>
+              <w:rPr>
+                <w:rFonts w:ascii="Arial" w:hAnsi="Arial" w:cs="Arial"/>
+              </w:rPr>
+            </w:pPr>
+            <w:r>
+              <w:rPr>
+                <w:rFonts w:ascii="Arial" w:hAnsi="Arial" w:cs="Arial"/>
                 <w:sz w:val="20"/>
                 <w:szCs w:val="20"/>
                 <w:lang w:val="es-MX"/>
@@ -2029,7 +2595,7 @@
             </w:r>
             <w:r>
               <w:rPr>
-                <w:rFonts w:ascii="Verdana" w:hAnsi="Verdana"/>
+                <w:rFonts w:ascii="Arial" w:hAnsi="Arial" w:cs="Arial"/>
                 <w:color w:val="FF0000"/>
                 <w:sz w:val="20"/>
                 <w:szCs w:val="20"/>
@@ -2040,12 +2606,14 @@
           </w:p>
           <w:p>
             <w:pPr>
-              <w:spacing w:before="100" w:beforeAutospacing="1" w:after="100" w:afterAutospacing="1"/>
-              <w:jc w:val="both"/>
-            </w:pPr>
-            <w:r>
-              <w:rPr>
-                <w:rFonts w:ascii="Verdana" w:hAnsi="Verdana"/>
+              <w:jc w:val="both"/>
+              <w:rPr>
+                <w:rFonts w:ascii="Arial" w:hAnsi="Arial" w:cs="Arial"/>
+              </w:rPr>
+            </w:pPr>
+            <w:r>
+              <w:rPr>
+                <w:rFonts w:ascii="Arial" w:hAnsi="Arial" w:cs="Arial"/>
                 <w:sz w:val="20"/>
                 <w:szCs w:val="20"/>
                 <w:lang w:val="es-MX"/>
@@ -2055,12 +2623,14 @@
           </w:p>
           <w:p>
             <w:pPr>
-              <w:spacing w:before="100" w:beforeAutospacing="1" w:after="100" w:afterAutospacing="1"/>
-              <w:jc w:val="both"/>
-            </w:pPr>
-            <w:r>
-              <w:rPr>
-                <w:rFonts w:ascii="Verdana" w:hAnsi="Verdana"/>
+              <w:jc w:val="both"/>
+              <w:rPr>
+                <w:rFonts w:ascii="Arial" w:hAnsi="Arial" w:cs="Arial"/>
+              </w:rPr>
+            </w:pPr>
+            <w:r>
+              <w:rPr>
+                <w:rFonts w:ascii="Arial" w:hAnsi="Arial" w:cs="Arial"/>
                 <w:sz w:val="20"/>
                 <w:szCs w:val="20"/>
                 <w:lang w:val="es-MX"/>
@@ -2070,12 +2640,14 @@
           </w:p>
           <w:p>
             <w:pPr>
-              <w:spacing w:before="100" w:beforeAutospacing="1" w:after="100" w:afterAutospacing="1"/>
-              <w:jc w:val="both"/>
-            </w:pPr>
-            <w:r>
-              <w:rPr>
-                <w:rFonts w:ascii="Verdana" w:hAnsi="Verdana"/>
+              <w:jc w:val="both"/>
+              <w:rPr>
+                <w:rFonts w:ascii="Arial" w:hAnsi="Arial" w:cs="Arial"/>
+              </w:rPr>
+            </w:pPr>
+            <w:r>
+              <w:rPr>
+                <w:rFonts w:ascii="Arial" w:hAnsi="Arial" w:cs="Arial"/>
                 <w:sz w:val="20"/>
                 <w:szCs w:val="20"/>
                 <w:lang w:val="es-MX"/>
@@ -2091,12 +2663,14 @@
           </w:tcPr>
           <w:p>
             <w:pPr>
-              <w:spacing w:before="100" w:beforeAutospacing="1" w:after="100" w:afterAutospacing="1"/>
-              <w:jc w:val="both"/>
-            </w:pPr>
-            <w:r>
-              <w:rPr>
-                <w:rFonts w:ascii="Verdana" w:hAnsi="Verdana"/>
+              <w:jc w:val="both"/>
+              <w:rPr>
+                <w:rFonts w:ascii="Arial" w:hAnsi="Arial" w:cs="Arial"/>
+              </w:rPr>
+            </w:pPr>
+            <w:r>
+              <w:rPr>
+                <w:rFonts w:ascii="Arial" w:hAnsi="Arial" w:cs="Arial"/>
                 <w:sz w:val="20"/>
                 <w:szCs w:val="20"/>
                 <w:lang w:val="es-MX"/>
@@ -2106,12 +2680,14 @@
           </w:p>
           <w:p>
             <w:pPr>
-              <w:spacing w:before="100" w:beforeAutospacing="1" w:after="100" w:afterAutospacing="1"/>
-              <w:jc w:val="both"/>
-            </w:pPr>
-            <w:r>
-              <w:rPr>
-                <w:rFonts w:ascii="Verdana" w:hAnsi="Verdana"/>
+              <w:jc w:val="both"/>
+              <w:rPr>
+                <w:rFonts w:ascii="Arial" w:hAnsi="Arial" w:cs="Arial"/>
+              </w:rPr>
+            </w:pPr>
+            <w:r>
+              <w:rPr>
+                <w:rFonts w:ascii="Arial" w:hAnsi="Arial" w:cs="Arial"/>
                 <w:color w:val="FF0000"/>
                 <w:sz w:val="20"/>
                 <w:szCs w:val="20"/>
@@ -2122,12 +2698,14 @@
           </w:p>
           <w:p>
             <w:pPr>
-              <w:spacing w:before="100" w:beforeAutospacing="1" w:after="100" w:afterAutospacing="1"/>
-              <w:jc w:val="both"/>
-            </w:pPr>
-            <w:r>
-              <w:rPr>
-                <w:rFonts w:ascii="Verdana" w:hAnsi="Verdana"/>
+              <w:jc w:val="both"/>
+              <w:rPr>
+                <w:rFonts w:ascii="Arial" w:hAnsi="Arial" w:cs="Arial"/>
+              </w:rPr>
+            </w:pPr>
+            <w:r>
+              <w:rPr>
+                <w:rFonts w:ascii="Arial" w:hAnsi="Arial" w:cs="Arial"/>
                 <w:sz w:val="20"/>
                 <w:szCs w:val="20"/>
                 <w:lang w:val="es-MX"/>
@@ -2137,12 +2715,14 @@
           </w:p>
           <w:p>
             <w:pPr>
-              <w:spacing w:before="100" w:beforeAutospacing="1" w:after="100" w:afterAutospacing="1"/>
-              <w:jc w:val="both"/>
-            </w:pPr>
-            <w:r>
-              <w:rPr>
-                <w:rFonts w:ascii="Verdana" w:hAnsi="Verdana"/>
+              <w:jc w:val="both"/>
+              <w:rPr>
+                <w:rFonts w:ascii="Arial" w:hAnsi="Arial" w:cs="Arial"/>
+              </w:rPr>
+            </w:pPr>
+            <w:r>
+              <w:rPr>
+                <w:rFonts w:ascii="Arial" w:hAnsi="Arial" w:cs="Arial"/>
                 <w:sz w:val="20"/>
                 <w:szCs w:val="20"/>
                 <w:lang w:val="es-MX"/>
@@ -2152,12 +2732,14 @@
           </w:p>
           <w:p>
             <w:pPr>
-              <w:spacing w:before="100" w:beforeAutospacing="1" w:after="100" w:afterAutospacing="1"/>
-              <w:jc w:val="both"/>
-            </w:pPr>
-            <w:r>
-              <w:rPr>
-                <w:rFonts w:ascii="Verdana" w:hAnsi="Verdana"/>
+              <w:jc w:val="both"/>
+              <w:rPr>
+                <w:rFonts w:ascii="Arial" w:hAnsi="Arial" w:cs="Arial"/>
+              </w:rPr>
+            </w:pPr>
+            <w:r>
+              <w:rPr>
+                <w:rFonts w:ascii="Arial" w:hAnsi="Arial" w:cs="Arial"/>
                 <w:sz w:val="20"/>
                 <w:szCs w:val="20"/>
                 <w:lang w:val="es-MX"/>
@@ -2178,12 +2760,14 @@
           </w:tcPr>
           <w:p>
             <w:pPr>
-              <w:spacing w:before="100" w:beforeAutospacing="1" w:after="100" w:afterAutospacing="1"/>
-              <w:jc w:val="both"/>
-            </w:pPr>
-            <w:r>
-              <w:rPr>
-                <w:rFonts w:ascii="Verdana" w:hAnsi="Verdana"/>
+              <w:jc w:val="both"/>
+              <w:rPr>
+                <w:rFonts w:ascii="Arial" w:hAnsi="Arial" w:cs="Arial"/>
+              </w:rPr>
+            </w:pPr>
+            <w:r>
+              <w:rPr>
+                <w:rFonts w:ascii="Arial" w:hAnsi="Arial" w:cs="Arial"/>
                 <w:sz w:val="20"/>
                 <w:szCs w:val="20"/>
                 <w:lang w:val="es-MX"/>
@@ -2193,12 +2777,14 @@
           </w:p>
           <w:p>
             <w:pPr>
-              <w:spacing w:before="100" w:beforeAutospacing="1" w:after="100" w:afterAutospacing="1"/>
-              <w:jc w:val="both"/>
-            </w:pPr>
-            <w:r>
-              <w:rPr>
-                <w:rFonts w:ascii="Verdana" w:hAnsi="Verdana"/>
+              <w:jc w:val="both"/>
+              <w:rPr>
+                <w:rFonts w:ascii="Arial" w:hAnsi="Arial" w:cs="Arial"/>
+              </w:rPr>
+            </w:pPr>
+            <w:r>
+              <w:rPr>
+                <w:rFonts w:ascii="Arial" w:hAnsi="Arial" w:cs="Arial"/>
                 <w:sz w:val="20"/>
                 <w:szCs w:val="20"/>
                 <w:lang w:val="es-MX"/>
@@ -2207,7 +2793,7 @@
             </w:r>
             <w:r>
               <w:rPr>
-                <w:rFonts w:ascii="Verdana" w:hAnsi="Verdana"/>
+                <w:rFonts w:ascii="Arial" w:hAnsi="Arial" w:cs="Arial"/>
                 <w:color w:val="FF0000"/>
                 <w:sz w:val="20"/>
                 <w:szCs w:val="20"/>
@@ -2218,7 +2804,7 @@
             <w:r>
               <w:rPr>
                 <w:rStyle w:val="spelle"/>
-                <w:rFonts w:ascii="Verdana" w:hAnsi="Verdana"/>
+                <w:rFonts w:ascii="Arial" w:hAnsi="Arial" w:cs="Arial"/>
                 <w:color w:val="FF0000"/>
                 <w:sz w:val="20"/>
                 <w:szCs w:val="20"/>
@@ -2229,12 +2815,14 @@
           </w:p>
           <w:p>
             <w:pPr>
-              <w:spacing w:before="100" w:beforeAutospacing="1" w:after="100" w:afterAutospacing="1"/>
-              <w:jc w:val="both"/>
-            </w:pPr>
-            <w:r>
-              <w:rPr>
-                <w:rFonts w:ascii="Verdana" w:hAnsi="Verdana"/>
+              <w:jc w:val="both"/>
+              <w:rPr>
+                <w:rFonts w:ascii="Arial" w:hAnsi="Arial" w:cs="Arial"/>
+              </w:rPr>
+            </w:pPr>
+            <w:r>
+              <w:rPr>
+                <w:rFonts w:ascii="Arial" w:hAnsi="Arial" w:cs="Arial"/>
                 <w:sz w:val="20"/>
                 <w:szCs w:val="20"/>
                 <w:lang w:val="es-MX"/>
@@ -2244,39 +2832,41 @@
           </w:p>
           <w:p>
             <w:pPr>
-              <w:spacing w:before="100" w:beforeAutospacing="1" w:after="100" w:afterAutospacing="1"/>
-              <w:jc w:val="both"/>
-            </w:pPr>
-            <w:r>
-              <w:rPr>
-                <w:rFonts w:ascii="Verdana" w:hAnsi="Verdana"/>
+              <w:jc w:val="both"/>
+              <w:rPr>
+                <w:rFonts w:ascii="Arial" w:hAnsi="Arial" w:cs="Arial"/>
+              </w:rPr>
+            </w:pPr>
+            <w:r>
+              <w:rPr>
+                <w:rFonts w:ascii="Arial" w:hAnsi="Arial" w:cs="Arial"/>
                 <w:sz w:val="20"/>
                 <w:szCs w:val="20"/>
                 <w:lang w:val="es-MX"/>
               </w:rPr>
               <w:t xml:space="preserve">11) Simón el </w:t>
             </w:r>
-            <w:proofErr w:type="spellStart"/>
             <w:r>
               <w:rPr>
                 <w:rStyle w:val="spelle"/>
-                <w:rFonts w:ascii="Verdana" w:hAnsi="Verdana"/>
+                <w:rFonts w:ascii="Arial" w:hAnsi="Arial" w:cs="Arial"/>
                 <w:sz w:val="20"/>
                 <w:szCs w:val="20"/>
                 <w:lang w:val="es-MX"/>
               </w:rPr>
               <w:t>anista</w:t>
             </w:r>
-            <w:proofErr w:type="spellEnd"/>
-          </w:p>
-          <w:p>
-            <w:pPr>
-              <w:spacing w:before="100" w:beforeAutospacing="1" w:after="100" w:afterAutospacing="1"/>
-              <w:jc w:val="both"/>
-            </w:pPr>
-            <w:r>
-              <w:rPr>
-                <w:rFonts w:ascii="Verdana" w:hAnsi="Verdana"/>
+          </w:p>
+          <w:p>
+            <w:pPr>
+              <w:jc w:val="both"/>
+              <w:rPr>
+                <w:rFonts w:ascii="Arial" w:hAnsi="Arial" w:cs="Arial"/>
+              </w:rPr>
+            </w:pPr>
+            <w:r>
+              <w:rPr>
+                <w:rFonts w:ascii="Arial" w:hAnsi="Arial" w:cs="Arial"/>
                 <w:sz w:val="20"/>
                 <w:szCs w:val="20"/>
                 <w:lang w:val="es-MX"/>
@@ -2292,12 +2882,14 @@
           </w:tcPr>
           <w:p>
             <w:pPr>
-              <w:spacing w:before="100" w:beforeAutospacing="1" w:after="100" w:afterAutospacing="1"/>
-              <w:jc w:val="both"/>
-            </w:pPr>
-            <w:r>
-              <w:rPr>
-                <w:rFonts w:ascii="Verdana" w:hAnsi="Verdana"/>
+              <w:jc w:val="both"/>
+              <w:rPr>
+                <w:rFonts w:ascii="Arial" w:hAnsi="Arial" w:cs="Arial"/>
+              </w:rPr>
+            </w:pPr>
+            <w:r>
+              <w:rPr>
+                <w:rFonts w:ascii="Arial" w:hAnsi="Arial" w:cs="Arial"/>
                 <w:sz w:val="20"/>
                 <w:szCs w:val="20"/>
                 <w:lang w:val="es-MX"/>
@@ -2307,12 +2899,14 @@
           </w:p>
           <w:p>
             <w:pPr>
-              <w:spacing w:before="100" w:beforeAutospacing="1" w:after="100" w:afterAutospacing="1"/>
-              <w:jc w:val="both"/>
-            </w:pPr>
-            <w:r>
-              <w:rPr>
-                <w:rFonts w:ascii="Verdana" w:hAnsi="Verdana"/>
+              <w:jc w:val="both"/>
+              <w:rPr>
+                <w:rFonts w:ascii="Arial" w:hAnsi="Arial" w:cs="Arial"/>
+              </w:rPr>
+            </w:pPr>
+            <w:r>
+              <w:rPr>
+                <w:rFonts w:ascii="Arial" w:hAnsi="Arial" w:cs="Arial"/>
                 <w:color w:val="FF0000"/>
                 <w:sz w:val="20"/>
                 <w:szCs w:val="20"/>
@@ -2323,7 +2917,7 @@
             <w:r>
               <w:rPr>
                 <w:rStyle w:val="spelle"/>
-                <w:rFonts w:ascii="Verdana" w:hAnsi="Verdana"/>
+                <w:rFonts w:ascii="Arial" w:hAnsi="Arial" w:cs="Arial"/>
                 <w:color w:val="FF0000"/>
                 <w:sz w:val="20"/>
                 <w:szCs w:val="20"/>
@@ -2334,12 +2928,14 @@
           </w:p>
           <w:p>
             <w:pPr>
-              <w:spacing w:before="100" w:beforeAutospacing="1" w:after="100" w:afterAutospacing="1"/>
-              <w:jc w:val="both"/>
-            </w:pPr>
-            <w:r>
-              <w:rPr>
-                <w:rFonts w:ascii="Verdana" w:hAnsi="Verdana"/>
+              <w:jc w:val="both"/>
+              <w:rPr>
+                <w:rFonts w:ascii="Arial" w:hAnsi="Arial" w:cs="Arial"/>
+              </w:rPr>
+            </w:pPr>
+            <w:r>
+              <w:rPr>
+                <w:rFonts w:ascii="Arial" w:hAnsi="Arial" w:cs="Arial"/>
                 <w:sz w:val="20"/>
                 <w:szCs w:val="20"/>
                 <w:lang w:val="es-MX"/>
@@ -2349,12 +2945,14 @@
           </w:p>
           <w:p>
             <w:pPr>
-              <w:spacing w:before="100" w:beforeAutospacing="1" w:after="100" w:afterAutospacing="1"/>
-              <w:jc w:val="both"/>
-            </w:pPr>
-            <w:r>
-              <w:rPr>
-                <w:rFonts w:ascii="Verdana" w:hAnsi="Verdana"/>
+              <w:jc w:val="both"/>
+              <w:rPr>
+                <w:rFonts w:ascii="Arial" w:hAnsi="Arial" w:cs="Arial"/>
+              </w:rPr>
+            </w:pPr>
+            <w:r>
+              <w:rPr>
+                <w:rFonts w:ascii="Arial" w:hAnsi="Arial" w:cs="Arial"/>
                 <w:sz w:val="20"/>
                 <w:szCs w:val="20"/>
                 <w:lang w:val="es-MX"/>
@@ -2364,44 +2962,34 @@
             <w:r>
               <w:rPr>
                 <w:rStyle w:val="spelle"/>
-                <w:rFonts w:ascii="Verdana" w:hAnsi="Verdana"/>
-                <w:sz w:val="20"/>
-                <w:szCs w:val="20"/>
-                <w:lang w:val="es-MX"/>
-              </w:rPr>
-              <w:t xml:space="preserve"> </w:t>
-            </w:r>
-            <w:proofErr w:type="spellStart"/>
+                <w:rFonts w:ascii="Arial" w:hAnsi="Arial" w:cs="Arial"/>
+                <w:sz w:val="20"/>
+                <w:szCs w:val="20"/>
+                <w:lang w:val="es-MX"/>
+              </w:rPr>
+              <w:t xml:space="preserve"> a</w:t>
+            </w:r>
             <w:r>
               <w:rPr>
                 <w:rStyle w:val="spelle"/>
-                <w:rFonts w:ascii="Verdana" w:hAnsi="Verdana"/>
-                <w:sz w:val="20"/>
-                <w:szCs w:val="20"/>
-                <w:lang w:val="es-MX"/>
-              </w:rPr>
-              <w:t>a</w:t>
-            </w:r>
-            <w:r>
-              <w:rPr>
-                <w:rStyle w:val="spelle"/>
-                <w:rFonts w:ascii="Verdana" w:hAnsi="Verdana"/>
+                <w:rFonts w:ascii="Arial" w:hAnsi="Arial" w:cs="Arial"/>
                 <w:sz w:val="20"/>
                 <w:szCs w:val="20"/>
                 <w:lang w:val="es-MX"/>
               </w:rPr>
               <w:t>nista</w:t>
             </w:r>
-            <w:proofErr w:type="spellEnd"/>
-          </w:p>
-          <w:p>
-            <w:pPr>
-              <w:spacing w:before="100" w:beforeAutospacing="1" w:after="100" w:afterAutospacing="1"/>
-              <w:jc w:val="both"/>
-            </w:pPr>
-            <w:r>
-              <w:rPr>
-                <w:rFonts w:ascii="Verdana" w:hAnsi="Verdana"/>
+          </w:p>
+          <w:p>
+            <w:pPr>
+              <w:jc w:val="both"/>
+              <w:rPr>
+                <w:rFonts w:ascii="Arial" w:hAnsi="Arial" w:cs="Arial"/>
+              </w:rPr>
+            </w:pPr>
+            <w:r>
+              <w:rPr>
+                <w:rFonts w:ascii="Arial" w:hAnsi="Arial" w:cs="Arial"/>
                 <w:sz w:val="20"/>
                 <w:szCs w:val="20"/>
                 <w:lang w:val="es-MX"/>
@@ -2417,12 +3005,14 @@
           </w:tcPr>
           <w:p>
             <w:pPr>
-              <w:spacing w:before="100" w:beforeAutospacing="1" w:after="100" w:afterAutospacing="1"/>
-              <w:jc w:val="both"/>
-            </w:pPr>
-            <w:r>
-              <w:rPr>
-                <w:rFonts w:ascii="Verdana" w:hAnsi="Verdana"/>
+              <w:jc w:val="both"/>
+              <w:rPr>
+                <w:rFonts w:ascii="Arial" w:hAnsi="Arial" w:cs="Arial"/>
+              </w:rPr>
+            </w:pPr>
+            <w:r>
+              <w:rPr>
+                <w:rFonts w:ascii="Arial" w:hAnsi="Arial" w:cs="Arial"/>
                 <w:sz w:val="20"/>
                 <w:szCs w:val="20"/>
                 <w:lang w:val="es-MX"/>
@@ -2432,12 +3022,14 @@
           </w:p>
           <w:p>
             <w:pPr>
-              <w:spacing w:before="100" w:beforeAutospacing="1" w:after="100" w:afterAutospacing="1"/>
-              <w:jc w:val="both"/>
-            </w:pPr>
-            <w:r>
-              <w:rPr>
-                <w:rFonts w:ascii="Verdana" w:hAnsi="Verdana"/>
+              <w:jc w:val="both"/>
+              <w:rPr>
+                <w:rFonts w:ascii="Arial" w:hAnsi="Arial" w:cs="Arial"/>
+              </w:rPr>
+            </w:pPr>
+            <w:r>
+              <w:rPr>
+                <w:rFonts w:ascii="Arial" w:hAnsi="Arial" w:cs="Arial"/>
                 <w:color w:val="FF0000"/>
                 <w:sz w:val="20"/>
                 <w:szCs w:val="20"/>
@@ -2448,7 +3040,7 @@
             <w:r>
               <w:rPr>
                 <w:rStyle w:val="spelle"/>
-                <w:rFonts w:ascii="Verdana" w:hAnsi="Verdana"/>
+                <w:rFonts w:ascii="Arial" w:hAnsi="Arial" w:cs="Arial"/>
                 <w:color w:val="FF0000"/>
                 <w:sz w:val="20"/>
                 <w:szCs w:val="20"/>
@@ -2459,12 +3051,14 @@
           </w:p>
           <w:p>
             <w:pPr>
-              <w:spacing w:before="100" w:beforeAutospacing="1" w:after="100" w:afterAutospacing="1"/>
-              <w:jc w:val="both"/>
-            </w:pPr>
-            <w:r>
-              <w:rPr>
-                <w:rFonts w:ascii="Verdana" w:hAnsi="Verdana"/>
+              <w:jc w:val="both"/>
+              <w:rPr>
+                <w:rFonts w:ascii="Arial" w:hAnsi="Arial" w:cs="Arial"/>
+              </w:rPr>
+            </w:pPr>
+            <w:r>
+              <w:rPr>
+                <w:rFonts w:ascii="Arial" w:hAnsi="Arial" w:cs="Arial"/>
                 <w:sz w:val="20"/>
                 <w:szCs w:val="20"/>
                 <w:lang w:val="es-MX"/>
@@ -2474,12 +3068,14 @@
           </w:p>
           <w:p>
             <w:pPr>
-              <w:spacing w:before="100" w:beforeAutospacing="1" w:after="100" w:afterAutospacing="1"/>
-              <w:jc w:val="both"/>
-            </w:pPr>
-            <w:r>
-              <w:rPr>
-                <w:rFonts w:ascii="Verdana" w:hAnsi="Verdana"/>
+              <w:jc w:val="both"/>
+              <w:rPr>
+                <w:rFonts w:ascii="Arial" w:hAnsi="Arial" w:cs="Arial"/>
+              </w:rPr>
+            </w:pPr>
+            <w:r>
+              <w:rPr>
+                <w:rFonts w:ascii="Arial" w:hAnsi="Arial" w:cs="Arial"/>
                 <w:sz w:val="20"/>
                 <w:szCs w:val="20"/>
                 <w:lang w:val="es-MX"/>
@@ -2489,12 +3085,14 @@
           </w:p>
           <w:p>
             <w:pPr>
-              <w:spacing w:before="100" w:beforeAutospacing="1" w:after="100" w:afterAutospacing="1"/>
-              <w:jc w:val="both"/>
-            </w:pPr>
-            <w:r>
-              <w:rPr>
-                <w:rFonts w:ascii="Verdana" w:hAnsi="Verdana"/>
+              <w:jc w:val="both"/>
+              <w:rPr>
+                <w:rFonts w:ascii="Arial" w:hAnsi="Arial" w:cs="Arial"/>
+              </w:rPr>
+            </w:pPr>
+            <w:r>
+              <w:rPr>
+                <w:rFonts w:ascii="Arial" w:hAnsi="Arial" w:cs="Arial"/>
                 <w:sz w:val="20"/>
                 <w:szCs w:val="20"/>
                 <w:lang w:val="es-MX"/>
@@ -2510,12 +3108,14 @@
           </w:tcPr>
           <w:p>
             <w:pPr>
-              <w:spacing w:before="100" w:beforeAutospacing="1" w:after="100" w:afterAutospacing="1"/>
-              <w:jc w:val="both"/>
-            </w:pPr>
-            <w:r>
-              <w:rPr>
-                <w:rFonts w:ascii="Verdana" w:hAnsi="Verdana"/>
+              <w:jc w:val="both"/>
+              <w:rPr>
+                <w:rFonts w:ascii="Arial" w:hAnsi="Arial" w:cs="Arial"/>
+              </w:rPr>
+            </w:pPr>
+            <w:r>
+              <w:rPr>
+                <w:rFonts w:ascii="Arial" w:hAnsi="Arial" w:cs="Arial"/>
                 <w:sz w:val="20"/>
                 <w:szCs w:val="20"/>
                 <w:lang w:val="es-MX"/>
@@ -2525,12 +3125,14 @@
           </w:p>
           <w:p>
             <w:pPr>
-              <w:spacing w:before="100" w:beforeAutospacing="1" w:after="100" w:afterAutospacing="1"/>
-              <w:jc w:val="both"/>
-            </w:pPr>
-            <w:r>
-              <w:rPr>
-                <w:rFonts w:ascii="Verdana" w:hAnsi="Verdana"/>
+              <w:jc w:val="both"/>
+              <w:rPr>
+                <w:rFonts w:ascii="Arial" w:hAnsi="Arial" w:cs="Arial"/>
+              </w:rPr>
+            </w:pPr>
+            <w:r>
+              <w:rPr>
+                <w:rFonts w:ascii="Arial" w:hAnsi="Arial" w:cs="Arial"/>
                 <w:color w:val="FF0000"/>
                 <w:sz w:val="20"/>
                 <w:szCs w:val="20"/>
@@ -2541,7 +3143,7 @@
             <w:r>
               <w:rPr>
                 <w:rStyle w:val="spelle"/>
-                <w:rFonts w:ascii="Verdana" w:hAnsi="Verdana"/>
+                <w:rFonts w:ascii="Arial" w:hAnsi="Arial" w:cs="Arial"/>
                 <w:color w:val="FF0000"/>
                 <w:sz w:val="20"/>
                 <w:szCs w:val="20"/>
@@ -2552,12 +3154,14 @@
           </w:p>
           <w:p>
             <w:pPr>
-              <w:spacing w:before="100" w:beforeAutospacing="1" w:after="100" w:afterAutospacing="1"/>
-              <w:jc w:val="both"/>
-            </w:pPr>
-            <w:r>
-              <w:rPr>
-                <w:rFonts w:ascii="Verdana" w:hAnsi="Verdana"/>
+              <w:jc w:val="both"/>
+              <w:rPr>
+                <w:rFonts w:ascii="Arial" w:hAnsi="Arial" w:cs="Arial"/>
+              </w:rPr>
+            </w:pPr>
+            <w:r>
+              <w:rPr>
+                <w:rFonts w:ascii="Arial" w:hAnsi="Arial" w:cs="Arial"/>
                 <w:sz w:val="20"/>
                 <w:szCs w:val="20"/>
                 <w:lang w:val="es-MX"/>
@@ -2567,12 +3171,14 @@
           </w:p>
           <w:p>
             <w:pPr>
-              <w:spacing w:before="100" w:beforeAutospacing="1" w:after="100" w:afterAutospacing="1"/>
-              <w:jc w:val="both"/>
-            </w:pPr>
-            <w:r>
-              <w:rPr>
-                <w:rFonts w:ascii="Verdana" w:hAnsi="Verdana"/>
+              <w:jc w:val="both"/>
+              <w:rPr>
+                <w:rFonts w:ascii="Arial" w:hAnsi="Arial" w:cs="Arial"/>
+              </w:rPr>
+            </w:pPr>
+            <w:r>
+              <w:rPr>
+                <w:rFonts w:ascii="Arial" w:hAnsi="Arial" w:cs="Arial"/>
                 <w:sz w:val="20"/>
                 <w:szCs w:val="20"/>
                 <w:lang w:val="es-MX"/>
@@ -2582,12 +3188,14 @@
           </w:p>
           <w:p>
             <w:pPr>
-              <w:spacing w:before="100" w:beforeAutospacing="1" w:after="100" w:afterAutospacing="1"/>
-              <w:jc w:val="both"/>
-            </w:pPr>
-            <w:r>
-              <w:rPr>
-                <w:rFonts w:ascii="Verdana" w:hAnsi="Verdana"/>
+              <w:jc w:val="both"/>
+              <w:rPr>
+                <w:rFonts w:ascii="Arial" w:hAnsi="Arial" w:cs="Arial"/>
+              </w:rPr>
+            </w:pPr>
+            <w:r>
+              <w:rPr>
+                <w:rFonts w:ascii="Arial" w:hAnsi="Arial" w:cs="Arial"/>
                 <w:sz w:val="20"/>
                 <w:szCs w:val="20"/>
                 <w:lang w:val="es-MX"/>
@@ -2602,12 +3210,17 @@
       <w:pPr>
         <w:spacing w:before="100" w:beforeAutospacing="1" w:after="100" w:afterAutospacing="1"/>
         <w:jc w:val="both"/>
+        <w:rPr>
+          <w:rFonts w:ascii="Arial" w:hAnsi="Arial" w:cs="Arial"/>
+          <w:sz w:val="18"/>
+          <w:szCs w:val="18"/>
+        </w:rPr>
       </w:pPr>
       <w:r>
         <w:rPr>
-          <w:rFonts w:ascii="Verdana" w:hAnsi="Verdana"/>
-          <w:sz w:val="20"/>
-          <w:szCs w:val="20"/>
+          <w:rFonts w:ascii="Arial" w:hAnsi="Arial" w:cs="Arial"/>
+          <w:sz w:val="18"/>
+          <w:szCs w:val="18"/>
           <w:lang w:val="es-MX"/>
         </w:rPr>
         <w:t>Notarás que las cuatro listas tienen cada uno tres grupos de cuatro, con los mismos nombres en cada grupo. El mismo nombre encabeza cada grupo, pero hay variación en cada grupo. Judas, hermano de Jacobo, también es llamado Tadeo, y este es el discípulo mencionado en Juan 14:22. En los tiempos del Nuevo Testamento era muy común que una persona tuviera dos nombres.</w:t>
@@ -2617,12 +3230,17 @@
       <w:pPr>
         <w:spacing w:before="100" w:beforeAutospacing="1" w:after="100" w:afterAutospacing="1"/>
         <w:jc w:val="both"/>
+        <w:rPr>
+          <w:rFonts w:ascii="Arial" w:hAnsi="Arial" w:cs="Arial"/>
+          <w:sz w:val="18"/>
+          <w:szCs w:val="18"/>
+        </w:rPr>
       </w:pPr>
       <w:r>
         <w:rPr>
-          <w:rFonts w:ascii="Verdana" w:hAnsi="Verdana"/>
-          <w:sz w:val="20"/>
-          <w:szCs w:val="20"/>
+          <w:rFonts w:ascii="Arial" w:hAnsi="Arial" w:cs="Arial"/>
+          <w:sz w:val="18"/>
+          <w:szCs w:val="18"/>
           <w:lang w:val="es-MX"/>
         </w:rPr>
         <w:t>¿Quiénes eran estos hombres, estos escogidos? ¿Eran hombres de mucha fama? ¿Eran hombres de mucho poder y buena posición? ¿Eran ellos los brillantes gigantes intelectuales de su día? ¿Estaban entre los sabios y los poderosos y los ricos? ¿Quiénes eran?</w:t>
@@ -2632,12 +3250,17 @@
       <w:pPr>
         <w:spacing w:before="100" w:beforeAutospacing="1" w:after="100" w:afterAutospacing="1"/>
         <w:jc w:val="both"/>
+        <w:rPr>
+          <w:rFonts w:ascii="Arial" w:hAnsi="Arial" w:cs="Arial"/>
+          <w:sz w:val="18"/>
+          <w:szCs w:val="18"/>
+        </w:rPr>
       </w:pPr>
       <w:r>
         <w:rPr>
-          <w:rFonts w:ascii="Verdana" w:hAnsi="Verdana"/>
-          <w:sz w:val="20"/>
-          <w:szCs w:val="20"/>
+          <w:rFonts w:ascii="Arial" w:hAnsi="Arial" w:cs="Arial"/>
+          <w:sz w:val="18"/>
+          <w:szCs w:val="18"/>
           <w:lang w:val="es-MX"/>
         </w:rPr>
         <w:t>De acuerdo con Mateo 4:18-22, Pedro, Andrés, Jacobo y Juan eran ________________ comunes y corrientes (ver versículo 18). Mateo era un odiado y despreciado _________________ (Mateo 10:3). En Hechos 4:13, Pedro y Juan, como los otros discípulos, son descritos como “hombres sin _______________ y del ___________” (lo que significa que nunca recibieron alguna educación formal). A los ojos del mundo eran nadie. Eran sólo un grupo de galileos comunes, sin educación y desconocidos (la mayoría de los discípulos eran de Galilea; compare Lucas 22:59 y Hechos 2:7). ¿Por qué escogió Cristo a hombres tan poco impresionantes, tan desconocidos, tan insignificantes y sin parecer?</w:t>
@@ -2647,41 +3270,36 @@
       <w:pPr>
         <w:spacing w:before="100" w:beforeAutospacing="1" w:after="100" w:afterAutospacing="1"/>
         <w:jc w:val="both"/>
+        <w:rPr>
+          <w:rFonts w:ascii="Arial" w:hAnsi="Arial" w:cs="Arial"/>
+          <w:sz w:val="18"/>
+          <w:szCs w:val="18"/>
+        </w:rPr>
       </w:pPr>
       <w:r>
         <w:rPr>
-          <w:rFonts w:ascii="Verdana" w:hAnsi="Verdana"/>
-          <w:sz w:val="20"/>
-          <w:szCs w:val="20"/>
-          <w:lang w:val="es-MX"/>
-        </w:rPr>
-        <w:t xml:space="preserve">¿Qué nos enseñan 1 Corintios 1:26-31 y Santiago 2:5 sobre la clase de gente que Dios ha escogido para Sí Mismo? (Mateo ciertamente habría dicho “AMÉN” a 1 Corintios 1:28, porque </w:t>
-      </w:r>
-      <w:r>
-        <w:rPr>
-          <w:rFonts w:ascii="Verdana" w:hAnsi="Verdana"/>
-          <w:sz w:val="20"/>
-          <w:szCs w:val="20"/>
-          <w:lang w:val="es-MX"/>
-        </w:rPr>
-        <w:lastRenderedPageBreak/>
-        <w:t xml:space="preserve">pocas personas eran tan despreciadas como los publicanos [recaudadores de impuestos]). Si Dios hubiese escogido sólo a los ricos y sabios y poderosos, ¿dónde estaríamos la mayoría de nosotros? Si Dios hubiese escogido sólo a la nación más grande y poderosa, ¿dónde habría quedado la nación de Israel (ver Deuteronomio 7:6-8)? Si Dios puede tomar a gente común y corriente y hacer de ellos mujeres y hombres grandes y piadosos, ¿no nos da eso a </w:t>
-      </w:r>
-      <w:r>
-        <w:rPr>
-          <w:rFonts w:ascii="Verdana" w:hAnsi="Verdana"/>
+          <w:rFonts w:ascii="Arial" w:hAnsi="Arial" w:cs="Arial"/>
+          <w:sz w:val="18"/>
+          <w:szCs w:val="18"/>
+          <w:lang w:val="es-MX"/>
+        </w:rPr>
+        <w:t xml:space="preserve">¿Qué nos enseñan 1 Corintios 1:26-31 y Santiago 2:5 sobre la clase de gente que Dios ha escogido para Sí Mismo? (Mateo ciertamente habría dicho “AMÉN” a 1 Corintios 1:28, porque pocas personas eran tan despreciadas como los publicanos [recaudadores de impuestos]). Si Dios hubiese escogido sólo a los ricos y sabios y poderosos, ¿dónde estaríamos la mayoría de nosotros? Si Dios hubiese escogido sólo a la nación más grande y poderosa, ¿dónde habría quedado la nación de Israel (ver Deuteronomio 7:6-8)? Si Dios puede tomar a gente común y corriente y hacer de ellos mujeres y hombres grandes y piadosos, ¿no nos da eso a </w:t>
+      </w:r>
+      <w:r>
+        <w:rPr>
+          <w:rFonts w:ascii="Arial" w:hAnsi="Arial" w:cs="Arial"/>
           <w:b/>
-          <w:sz w:val="20"/>
-          <w:szCs w:val="20"/>
+          <w:sz w:val="18"/>
+          <w:szCs w:val="18"/>
           <w:lang w:val="es-MX"/>
         </w:rPr>
         <w:t>nosotros</w:t>
       </w:r>
       <w:r>
         <w:rPr>
-          <w:rFonts w:ascii="Verdana" w:hAnsi="Verdana"/>
-          <w:sz w:val="20"/>
-          <w:szCs w:val="20"/>
+          <w:rFonts w:ascii="Arial" w:hAnsi="Arial" w:cs="Arial"/>
+          <w:sz w:val="18"/>
+          <w:szCs w:val="18"/>
           <w:lang w:val="es-MX"/>
         </w:rPr>
         <w:t xml:space="preserve"> mucho ánimo y esperanza?</w:t>
@@ -2691,89 +3309,94 @@
       <w:pPr>
         <w:spacing w:before="100" w:beforeAutospacing="1" w:after="100" w:afterAutospacing="1"/>
         <w:jc w:val="both"/>
+        <w:rPr>
+          <w:rFonts w:ascii="Arial" w:hAnsi="Arial" w:cs="Arial"/>
+          <w:sz w:val="18"/>
+          <w:szCs w:val="18"/>
+        </w:rPr>
       </w:pPr>
       <w:r>
         <w:rPr>
-          <w:rFonts w:ascii="Verdana" w:hAnsi="Verdana"/>
-          <w:sz w:val="20"/>
-          <w:szCs w:val="20"/>
+          <w:rFonts w:ascii="Arial" w:hAnsi="Arial" w:cs="Arial"/>
+          <w:sz w:val="18"/>
+          <w:szCs w:val="18"/>
           <w:lang w:val="es-MX"/>
         </w:rPr>
         <w:t xml:space="preserve">Dios escogió a un esclavo adolescente y lo hizo gobernante sobre todo Egipto. (¿Quién era ése? _________). Dios escogió a un pequeño niño pastor y lo hizo el rey más importante y piadoso de Israel. (¿Quién era? ____________). Dios escogió a un joven cautivo judío y lo hizo el principal consejero y administrador de los imperios de Babilonia y Persia. (¿Quién era? _____________). No importa qué o quienes seamos, es </w:t>
       </w:r>
       <w:r>
         <w:rPr>
-          <w:rFonts w:ascii="Verdana" w:hAnsi="Verdana"/>
+          <w:rFonts w:ascii="Arial" w:hAnsi="Arial" w:cs="Arial"/>
           <w:b/>
           <w:i/>
-          <w:sz w:val="20"/>
-          <w:szCs w:val="20"/>
+          <w:sz w:val="18"/>
+          <w:szCs w:val="18"/>
           <w:lang w:val="es-MX"/>
         </w:rPr>
         <w:t>Dios</w:t>
       </w:r>
       <w:r>
         <w:rPr>
-          <w:rFonts w:ascii="Verdana" w:hAnsi="Verdana"/>
-          <w:sz w:val="20"/>
-          <w:szCs w:val="20"/>
+          <w:rFonts w:ascii="Arial" w:hAnsi="Arial" w:cs="Arial"/>
+          <w:sz w:val="18"/>
+          <w:szCs w:val="18"/>
           <w:lang w:val="es-MX"/>
         </w:rPr>
         <w:t xml:space="preserve"> quien hace la diferencia. ¿Qué puede hacer Dios </w:t>
       </w:r>
       <w:r>
         <w:rPr>
-          <w:rFonts w:ascii="Verdana" w:hAnsi="Verdana"/>
+          <w:rFonts w:ascii="Arial" w:hAnsi="Arial" w:cs="Arial"/>
           <w:b/>
-          <w:sz w:val="20"/>
-          <w:szCs w:val="20"/>
+          <w:sz w:val="18"/>
+          <w:szCs w:val="18"/>
           <w:lang w:val="es-MX"/>
         </w:rPr>
         <w:t>en ti</w:t>
       </w:r>
       <w:r>
         <w:rPr>
-          <w:rFonts w:ascii="Verdana" w:hAnsi="Verdana"/>
-          <w:sz w:val="20"/>
-          <w:szCs w:val="20"/>
+          <w:rFonts w:ascii="Arial" w:hAnsi="Arial" w:cs="Arial"/>
+          <w:sz w:val="18"/>
+          <w:szCs w:val="18"/>
           <w:lang w:val="es-MX"/>
         </w:rPr>
         <w:t xml:space="preserve"> y </w:t>
       </w:r>
       <w:r>
         <w:rPr>
-          <w:rFonts w:ascii="Verdana" w:hAnsi="Verdana"/>
+          <w:rFonts w:ascii="Arial" w:hAnsi="Arial" w:cs="Arial"/>
           <w:b/>
-          <w:sz w:val="20"/>
-          <w:szCs w:val="20"/>
+          <w:sz w:val="18"/>
+          <w:szCs w:val="18"/>
           <w:lang w:val="es-MX"/>
         </w:rPr>
         <w:t>por medio de ti</w:t>
       </w:r>
       <w:r>
         <w:rPr>
-          <w:rFonts w:ascii="Verdana" w:hAnsi="Verdana"/>
-          <w:sz w:val="20"/>
-          <w:szCs w:val="20"/>
+          <w:rFonts w:ascii="Arial" w:hAnsi="Arial" w:cs="Arial"/>
+          <w:sz w:val="18"/>
+          <w:szCs w:val="18"/>
           <w:lang w:val="es-MX"/>
         </w:rPr>
         <w:t xml:space="preserve"> y </w:t>
       </w:r>
       <w:r>
         <w:rPr>
-          <w:rFonts w:ascii="Verdana" w:hAnsi="Verdana"/>
+          <w:rFonts w:ascii="Arial" w:hAnsi="Arial" w:cs="Arial"/>
           <w:b/>
-          <w:sz w:val="20"/>
-          <w:szCs w:val="20"/>
+          <w:sz w:val="18"/>
+          <w:szCs w:val="18"/>
           <w:lang w:val="es-MX"/>
         </w:rPr>
         <w:t>para ti</w:t>
       </w:r>
       <w:r>
         <w:rPr>
-          <w:rFonts w:ascii="Verdana" w:hAnsi="Verdana"/>
-          <w:sz w:val="20"/>
-          <w:szCs w:val="20"/>
+          <w:rFonts w:ascii="Arial" w:hAnsi="Arial" w:cs="Arial"/>
+          <w:sz w:val="18"/>
+          <w:szCs w:val="18"/>
           <w:lang w:val="es-MX"/>
         </w:rPr>
         <w:t>?</w:t>
@@ -2781,15 +3404,10 @@
     </w:p>
     <w:p>
       <w:pPr>
-        <w:spacing w:before="100" w:beforeAutospacing="1" w:after="100" w:afterAutospacing="1"/>
-        <w:jc w:val="center"/>
+        <w:pStyle w:val="Ttulo1"/>
       </w:pPr>
       <w:r>
         <w:rPr>
-          <w:rFonts w:ascii="Verdana" w:hAnsi="Verdana"/>
-          <w:color w:val="800000"/>
-          <w:sz w:val="28"/>
-          <w:szCs w:val="28"/>
           <w:lang w:val="es-MX"/>
         </w:rPr>
         <w:t>El Entrenamiento</w:t>
@@ -2799,12 +3417,17 @@
       <w:pPr>
         <w:spacing w:before="100" w:beforeAutospacing="1" w:after="100" w:afterAutospacing="1"/>
         <w:jc w:val="both"/>
+        <w:rPr>
+          <w:rFonts w:ascii="Arial" w:hAnsi="Arial" w:cs="Arial"/>
+          <w:sz w:val="18"/>
+          <w:szCs w:val="18"/>
+        </w:rPr>
       </w:pPr>
       <w:r>
         <w:rPr>
-          <w:rFonts w:ascii="Verdana" w:hAnsi="Verdana"/>
-          <w:sz w:val="20"/>
-          <w:szCs w:val="20"/>
+          <w:rFonts w:ascii="Arial" w:hAnsi="Arial" w:cs="Arial"/>
+          <w:sz w:val="18"/>
+          <w:szCs w:val="18"/>
           <w:lang w:val="es-MX"/>
         </w:rPr>
         <w:t>Los doce hombres escogidos por el Señor fueron llamados por dos nombres diferentes. En Mateo 10:1 ellos son llamados los “doce ___________________”; en Mateo 10:2 ellos son llamados los “doce ____________________” (comparar Lucas 6:13).</w:t>
@@ -2814,14 +3437,20 @@
       <w:pPr>
         <w:spacing w:before="100" w:beforeAutospacing="1" w:after="100" w:afterAutospacing="1"/>
         <w:jc w:val="both"/>
+        <w:rPr>
+          <w:rFonts w:ascii="Arial" w:hAnsi="Arial" w:cs="Arial"/>
+          <w:sz w:val="18"/>
+          <w:szCs w:val="18"/>
+        </w:rPr>
       </w:pPr>
       <w:r>
         <w:rPr>
-          <w:rFonts w:ascii="Verdana" w:hAnsi="Verdana"/>
-          <w:sz w:val="20"/>
-          <w:szCs w:val="20"/>
-          <w:lang w:val="es-MX"/>
-        </w:rPr>
+          <w:rFonts w:ascii="Arial" w:hAnsi="Arial" w:cs="Arial"/>
+          <w:sz w:val="18"/>
+          <w:szCs w:val="18"/>
+          <w:lang w:val="es-MX"/>
+        </w:rPr>
+        <w:lastRenderedPageBreak/>
         <w:t>La palabra “DISCÍPULO” significa “alguien que aprende, un pupilo, un estudiante, un aprendiz, alguien que es enseñado por un profesor”. Es cierto que los discípulos eran “hombres ignorantes y sin educación” (ellos no tuvieron una educación formal), pero también es cierto que ellos fueron los hombres mejor educados del mundo, porque “ellos habían estado ______ __________” (Hechos 4:13) y no hay mejor Maestro que ÉL.</w:t>
       </w:r>
     </w:p>
@@ -2829,31 +3458,36 @@
       <w:pPr>
         <w:spacing w:before="100" w:beforeAutospacing="1" w:after="100" w:afterAutospacing="1"/>
         <w:jc w:val="both"/>
+        <w:rPr>
+          <w:rFonts w:ascii="Arial" w:hAnsi="Arial" w:cs="Arial"/>
+          <w:sz w:val="18"/>
+          <w:szCs w:val="18"/>
+        </w:rPr>
       </w:pPr>
       <w:r>
         <w:rPr>
-          <w:rFonts w:ascii="Verdana" w:hAnsi="Verdana"/>
-          <w:sz w:val="20"/>
-          <w:szCs w:val="20"/>
+          <w:rFonts w:ascii="Arial" w:hAnsi="Arial" w:cs="Arial"/>
+          <w:sz w:val="18"/>
+          <w:szCs w:val="18"/>
           <w:lang w:val="es-MX"/>
         </w:rPr>
         <w:t xml:space="preserve">La palabra “APÓSTOL” significa “uno que es enviado, alguien que sale en una misión especial”. En Mateo capítulo 10 los doce apóstoles (v.2) </w:t>
       </w:r>
       <w:r>
         <w:rPr>
-          <w:rFonts w:ascii="Verdana" w:hAnsi="Verdana"/>
+          <w:rFonts w:ascii="Arial" w:hAnsi="Arial" w:cs="Arial"/>
           <w:b/>
-          <w:sz w:val="20"/>
-          <w:szCs w:val="20"/>
+          <w:sz w:val="18"/>
+          <w:szCs w:val="18"/>
           <w:lang w:val="es-MX"/>
         </w:rPr>
         <w:t>son enviados</w:t>
       </w:r>
       <w:r>
         <w:rPr>
-          <w:rFonts w:ascii="Verdana" w:hAnsi="Verdana"/>
-          <w:sz w:val="20"/>
-          <w:szCs w:val="20"/>
+          <w:rFonts w:ascii="Arial" w:hAnsi="Arial" w:cs="Arial"/>
+          <w:sz w:val="18"/>
+          <w:szCs w:val="18"/>
           <w:lang w:val="es-MX"/>
         </w:rPr>
         <w:t xml:space="preserve"> en una misión especial a las ovejas perdidas de la casa de Israel (versículos 5-6).</w:t>
@@ -2863,12 +3497,17 @@
       <w:pPr>
         <w:spacing w:before="100" w:beforeAutospacing="1" w:after="100" w:afterAutospacing="1"/>
         <w:jc w:val="both"/>
+        <w:rPr>
+          <w:rFonts w:ascii="Arial" w:hAnsi="Arial" w:cs="Arial"/>
+          <w:sz w:val="18"/>
+          <w:szCs w:val="18"/>
+        </w:rPr>
       </w:pPr>
       <w:r>
         <w:rPr>
-          <w:rFonts w:ascii="Verdana" w:hAnsi="Verdana"/>
-          <w:sz w:val="20"/>
-          <w:szCs w:val="20"/>
+          <w:rFonts w:ascii="Arial" w:hAnsi="Arial" w:cs="Arial"/>
+          <w:sz w:val="18"/>
+          <w:szCs w:val="18"/>
           <w:lang w:val="es-MX"/>
         </w:rPr>
         <w:t>En Marcos 3:14 descubrimos por qué el Señor designó y escogió a Sus doce hombres:</w:t>
@@ -2878,14 +3517,13 @@
       <w:pPr>
         <w:spacing w:before="100" w:beforeAutospacing="1" w:after="100" w:afterAutospacing="1"/>
         <w:jc w:val="both"/>
+        <w:rPr>
+          <w:rStyle w:val="Referenciaintensa"/>
+        </w:rPr>
       </w:pPr>
       <w:r>
         <w:rPr>
-          <w:rFonts w:ascii="Verdana" w:hAnsi="Verdana"/>
-          <w:color w:val="008000"/>
-          <w:sz w:val="32"/>
-          <w:szCs w:val="32"/>
-          <w:lang w:val="es-MX"/>
+          <w:rStyle w:val="Referenciaintensa"/>
         </w:rPr>
         <w:t>1) Para Ser SUS Discípulos</w:t>
       </w:r>
@@ -2895,12 +3533,17 @@
         <w:spacing w:before="100" w:beforeAutospacing="1" w:after="100" w:afterAutospacing="1"/>
         <w:ind w:left="1416"/>
         <w:jc w:val="both"/>
+        <w:rPr>
+          <w:rFonts w:ascii="Arial" w:hAnsi="Arial" w:cs="Arial"/>
+          <w:sz w:val="18"/>
+          <w:szCs w:val="18"/>
+        </w:rPr>
       </w:pPr>
       <w:r>
         <w:rPr>
-          <w:rFonts w:ascii="Verdana" w:hAnsi="Verdana"/>
-          <w:sz w:val="20"/>
-          <w:szCs w:val="20"/>
+          <w:rFonts w:ascii="Arial" w:hAnsi="Arial" w:cs="Arial"/>
+          <w:sz w:val="18"/>
+          <w:szCs w:val="18"/>
           <w:lang w:val="es-MX"/>
         </w:rPr>
         <w:t>“Para que estuviesen ________ ______” (Marcos 3:14)</w:t>
@@ -2910,31 +3553,36 @@
       <w:pPr>
         <w:spacing w:before="100" w:beforeAutospacing="1" w:after="100" w:afterAutospacing="1"/>
         <w:jc w:val="both"/>
+        <w:rPr>
+          <w:rFonts w:ascii="Arial" w:hAnsi="Arial" w:cs="Arial"/>
+          <w:sz w:val="18"/>
+          <w:szCs w:val="18"/>
+        </w:rPr>
       </w:pPr>
       <w:r>
         <w:rPr>
-          <w:rFonts w:ascii="Verdana" w:hAnsi="Verdana"/>
-          <w:sz w:val="20"/>
-          <w:szCs w:val="20"/>
+          <w:rFonts w:ascii="Arial" w:hAnsi="Arial" w:cs="Arial"/>
+          <w:sz w:val="18"/>
+          <w:szCs w:val="18"/>
           <w:lang w:val="es-MX"/>
         </w:rPr>
         <w:t xml:space="preserve">Lo primero que el Señor quería de estos hombres era su continua COMPAÑÍA. ÉL quería que estuviesen con ÉL, que disfrutaran de Su presencia, que estuvieran a Sus pies y aprendieran, que tuvieran comunión con ÉL todo el día y que lo acompañaran donde quiera que ÉL fuese. ÉL quería que ellos pasaran tiempo con ÉL, que se asociaran con ÉL, que comieran con ÉL y que viajaran con ÉL. ¿Cuál crees tú que es la primera cosa que el Señor quiere </w:t>
       </w:r>
       <w:r>
         <w:rPr>
-          <w:rFonts w:ascii="Verdana" w:hAnsi="Verdana"/>
+          <w:rFonts w:ascii="Arial" w:hAnsi="Arial" w:cs="Arial"/>
           <w:b/>
-          <w:sz w:val="20"/>
-          <w:szCs w:val="20"/>
+          <w:sz w:val="18"/>
+          <w:szCs w:val="18"/>
           <w:lang w:val="es-MX"/>
         </w:rPr>
         <w:t>de ti</w:t>
       </w:r>
       <w:r>
         <w:rPr>
-          <w:rFonts w:ascii="Verdana" w:hAnsi="Verdana"/>
-          <w:sz w:val="20"/>
-          <w:szCs w:val="20"/>
+          <w:rFonts w:ascii="Arial" w:hAnsi="Arial" w:cs="Arial"/>
+          <w:sz w:val="18"/>
+          <w:szCs w:val="18"/>
           <w:lang w:val="es-MX"/>
         </w:rPr>
         <w:t xml:space="preserve"> (comparar 1 Corintios 1:9; 1 Juan 1:3; Mateo 11:28-30)?</w:t>
@@ -2944,14 +3592,13 @@
       <w:pPr>
         <w:spacing w:before="100" w:beforeAutospacing="1" w:after="100" w:afterAutospacing="1"/>
         <w:jc w:val="both"/>
+        <w:rPr>
+          <w:rStyle w:val="Referenciaintensa"/>
+        </w:rPr>
       </w:pPr>
       <w:r>
         <w:rPr>
-          <w:rFonts w:ascii="Verdana" w:hAnsi="Verdana"/>
-          <w:color w:val="008000"/>
-          <w:sz w:val="32"/>
-          <w:szCs w:val="32"/>
-          <w:lang w:val="es-MX"/>
+          <w:rStyle w:val="Referenciaintensa"/>
         </w:rPr>
         <w:t>2) Para Ser SUS Apóstoles</w:t>
       </w:r>
@@ -2961,12 +3608,17 @@
         <w:spacing w:before="100" w:beforeAutospacing="1" w:after="100" w:afterAutospacing="1"/>
         <w:ind w:left="1416"/>
         <w:jc w:val="both"/>
+        <w:rPr>
+          <w:rFonts w:ascii="Arial" w:hAnsi="Arial" w:cs="Arial"/>
+          <w:sz w:val="18"/>
+          <w:szCs w:val="18"/>
+        </w:rPr>
       </w:pPr>
       <w:r>
         <w:rPr>
-          <w:rFonts w:ascii="Verdana" w:hAnsi="Verdana"/>
-          <w:sz w:val="20"/>
-          <w:szCs w:val="20"/>
+          <w:rFonts w:ascii="Arial" w:hAnsi="Arial" w:cs="Arial"/>
+          <w:sz w:val="18"/>
+          <w:szCs w:val="18"/>
           <w:lang w:val="es-MX"/>
         </w:rPr>
         <w:t>“Para __________________ a predicar (Marcos 3:14)</w:t>
@@ -2976,31 +3628,36 @@
       <w:pPr>
         <w:spacing w:before="100" w:beforeAutospacing="1" w:after="100" w:afterAutospacing="1"/>
         <w:jc w:val="both"/>
+        <w:rPr>
+          <w:rFonts w:ascii="Arial" w:hAnsi="Arial" w:cs="Arial"/>
+          <w:sz w:val="18"/>
+          <w:szCs w:val="18"/>
+        </w:rPr>
       </w:pPr>
       <w:r>
         <w:rPr>
-          <w:rFonts w:ascii="Verdana" w:hAnsi="Verdana"/>
-          <w:sz w:val="20"/>
-          <w:szCs w:val="20"/>
+          <w:rFonts w:ascii="Arial" w:hAnsi="Arial" w:cs="Arial"/>
+          <w:sz w:val="18"/>
+          <w:szCs w:val="18"/>
           <w:lang w:val="es-MX"/>
         </w:rPr>
         <w:t xml:space="preserve">Antes de que los doce pudiesen ser “APÓSTOLES”, ellos primero tenían que ser “DISCÍPULOS”. Antes de salir a predicar a otros, hay que estar con el Maestro. Marta quería </w:t>
       </w:r>
       <w:r>
         <w:rPr>
-          <w:rFonts w:ascii="Verdana" w:hAnsi="Verdana"/>
+          <w:rFonts w:ascii="Arial" w:hAnsi="Arial" w:cs="Arial"/>
           <w:b/>
-          <w:sz w:val="20"/>
-          <w:szCs w:val="20"/>
+          <w:sz w:val="18"/>
+          <w:szCs w:val="18"/>
           <w:lang w:val="es-MX"/>
         </w:rPr>
         <w:t>servir</w:t>
       </w:r>
       <w:r>
         <w:rPr>
-          <w:rFonts w:ascii="Verdana" w:hAnsi="Verdana"/>
-          <w:sz w:val="20"/>
-          <w:szCs w:val="20"/>
+          <w:rFonts w:ascii="Arial" w:hAnsi="Arial" w:cs="Arial"/>
+          <w:sz w:val="18"/>
+          <w:szCs w:val="18"/>
           <w:lang w:val="es-MX"/>
         </w:rPr>
         <w:t xml:space="preserve"> (Lucas 10:40); María quería estar sentada (Lucas 10:39). ¿Quién era un verdadero discípulo (Lucas 10:42)? ____________ Cuando los Apóstoles finalmente salieron a predicar, su mensaje llegó con poder, porque todos sabían (aún sus enemigos) que ellos habían estado CON SU PROFESOR (Hechos 4:13).</w:t>
@@ -3010,41 +3667,36 @@
       <w:pPr>
         <w:spacing w:before="100" w:beforeAutospacing="1" w:after="100" w:afterAutospacing="1"/>
         <w:jc w:val="both"/>
+        <w:rPr>
+          <w:rFonts w:ascii="Arial" w:hAnsi="Arial" w:cs="Arial"/>
+          <w:sz w:val="18"/>
+          <w:szCs w:val="18"/>
+        </w:rPr>
       </w:pPr>
       <w:r>
         <w:rPr>
-          <w:rFonts w:ascii="Verdana" w:hAnsi="Verdana"/>
-          <w:sz w:val="20"/>
-          <w:szCs w:val="20"/>
-          <w:lang w:val="es-MX"/>
-        </w:rPr>
-        <w:t xml:space="preserve">¿Pasas tiempo con el Señor? ¿Disfrutas de Su compañía? ¿Pasas tiempo con el Señor en oración? ¿Estás a los pies del Maestro y permites que la Biblia hable a tu corazón? Si realmente pasas </w:t>
-      </w:r>
-      <w:r>
-        <w:rPr>
-          <w:rFonts w:ascii="Verdana" w:hAnsi="Verdana"/>
-          <w:sz w:val="20"/>
-          <w:szCs w:val="20"/>
-          <w:lang w:val="es-MX"/>
-        </w:rPr>
-        <w:lastRenderedPageBreak/>
-        <w:t xml:space="preserve">tiempo con ÉL, entonces cuando eres </w:t>
-      </w:r>
-      <w:r>
-        <w:rPr>
-          <w:rFonts w:ascii="Verdana" w:hAnsi="Verdana"/>
+          <w:rFonts w:ascii="Arial" w:hAnsi="Arial" w:cs="Arial"/>
+          <w:sz w:val="18"/>
+          <w:szCs w:val="18"/>
+          <w:lang w:val="es-MX"/>
+        </w:rPr>
+        <w:t xml:space="preserve">¿Pasas tiempo con el Señor? ¿Disfrutas de Su compañía? ¿Pasas tiempo con el Señor en oración? ¿Estás a los pies del Maestro y permites que la Biblia hable a tu corazón? Si realmente pasas tiempo con ÉL, entonces cuando eres </w:t>
+      </w:r>
+      <w:r>
+        <w:rPr>
+          <w:rFonts w:ascii="Arial" w:hAnsi="Arial" w:cs="Arial"/>
           <w:b/>
-          <w:sz w:val="20"/>
-          <w:szCs w:val="20"/>
+          <w:sz w:val="18"/>
+          <w:szCs w:val="18"/>
           <w:lang w:val="es-MX"/>
         </w:rPr>
         <w:t>enviado</w:t>
       </w:r>
       <w:r>
         <w:rPr>
-          <w:rFonts w:ascii="Verdana" w:hAnsi="Verdana"/>
-          <w:sz w:val="20"/>
-          <w:szCs w:val="20"/>
+          <w:rFonts w:ascii="Arial" w:hAnsi="Arial" w:cs="Arial"/>
+          <w:sz w:val="18"/>
+          <w:szCs w:val="18"/>
           <w:lang w:val="es-MX"/>
         </w:rPr>
         <w:t xml:space="preserve"> a tu familia y a tus amigos y a tus compañeros, ellos verán una diferencia y ellos sabrán que has estado con Jesús.</w:t>
@@ -3054,12 +3706,17 @@
       <w:pPr>
         <w:spacing w:before="100" w:beforeAutospacing="1" w:after="100" w:afterAutospacing="1"/>
         <w:jc w:val="both"/>
+        <w:rPr>
+          <w:rFonts w:ascii="Arial" w:hAnsi="Arial" w:cs="Arial"/>
+          <w:sz w:val="18"/>
+          <w:szCs w:val="18"/>
+        </w:rPr>
       </w:pPr>
       <w:r>
         <w:rPr>
-          <w:rFonts w:ascii="Verdana" w:hAnsi="Verdana"/>
-          <w:sz w:val="20"/>
-          <w:szCs w:val="20"/>
+          <w:rFonts w:ascii="Arial" w:hAnsi="Arial" w:cs="Arial"/>
+          <w:sz w:val="18"/>
+          <w:szCs w:val="18"/>
           <w:lang w:val="es-MX"/>
         </w:rPr>
         <w:t>El Señor está muy interesado en la preparación de Sus siervos. Considera estos ejemplos (favor hacer concordar):</w:t>
@@ -3098,24 +3755,35 @@
               <w:bottom w:val="single" w:sz="4" w:space="0" w:color="auto"/>
               <w:right w:val="single" w:sz="4" w:space="0" w:color="auto"/>
             </w:tcBorders>
+            <w:vAlign w:val="center"/>
             <w:hideMark/>
           </w:tcPr>
           <w:p>
             <w:pPr>
               <w:spacing w:after="240"/>
-            </w:pPr>
-            <w:r>
+              <w:jc w:val="center"/>
+              <w:rPr>
+                <w:rFonts w:ascii="Arial" w:hAnsi="Arial" w:cs="Arial"/>
+              </w:rPr>
+            </w:pPr>
+            <w:r>
+              <w:rPr>
+                <w:rFonts w:ascii="Arial" w:hAnsi="Arial" w:cs="Arial"/>
+              </w:rPr>
               <w:br/>
             </w:r>
           </w:p>
           <w:p>
             <w:pPr>
               <w:spacing w:before="100" w:beforeAutospacing="1" w:after="100" w:afterAutospacing="1"/>
-              <w:jc w:val="both"/>
-            </w:pPr>
-            <w:r>
-              <w:rPr>
-                <w:rFonts w:ascii="Verdana" w:hAnsi="Verdana"/>
+              <w:jc w:val="center"/>
+              <w:rPr>
+                <w:rFonts w:ascii="Arial" w:hAnsi="Arial" w:cs="Arial"/>
+              </w:rPr>
+            </w:pPr>
+            <w:r>
+              <w:rPr>
+                <w:rFonts w:ascii="Arial" w:hAnsi="Arial" w:cs="Arial"/>
                 <w:sz w:val="18"/>
                 <w:szCs w:val="18"/>
                 <w:lang w:val="es-MX"/>
@@ -3133,16 +3801,20 @@
               <w:bottom w:val="single" w:sz="4" w:space="0" w:color="auto"/>
               <w:right w:val="single" w:sz="4" w:space="0" w:color="auto"/>
             </w:tcBorders>
+            <w:vAlign w:val="center"/>
             <w:hideMark/>
           </w:tcPr>
           <w:p>
             <w:pPr>
               <w:spacing w:before="100" w:beforeAutospacing="1" w:after="100" w:afterAutospacing="1"/>
-              <w:jc w:val="both"/>
-            </w:pPr>
-            <w:r>
-              <w:rPr>
-                <w:rFonts w:ascii="Verdana" w:hAnsi="Verdana"/>
+              <w:jc w:val="center"/>
+              <w:rPr>
+                <w:rFonts w:ascii="Arial" w:hAnsi="Arial" w:cs="Arial"/>
+              </w:rPr>
+            </w:pPr>
+            <w:r>
+              <w:rPr>
+                <w:rFonts w:ascii="Arial" w:hAnsi="Arial" w:cs="Arial"/>
                 <w:sz w:val="18"/>
                 <w:szCs w:val="18"/>
                 <w:lang w:val="es-MX"/>
@@ -3160,16 +3832,20 @@
               <w:bottom w:val="single" w:sz="4" w:space="0" w:color="auto"/>
               <w:right w:val="single" w:sz="4" w:space="0" w:color="auto"/>
             </w:tcBorders>
+            <w:vAlign w:val="center"/>
             <w:hideMark/>
           </w:tcPr>
           <w:p>
             <w:pPr>
               <w:spacing w:before="100" w:beforeAutospacing="1" w:after="100" w:afterAutospacing="1"/>
-              <w:jc w:val="both"/>
-            </w:pPr>
-            <w:r>
-              <w:rPr>
-                <w:rFonts w:ascii="Verdana" w:hAnsi="Verdana"/>
+              <w:jc w:val="center"/>
+              <w:rPr>
+                <w:rFonts w:ascii="Arial" w:hAnsi="Arial" w:cs="Arial"/>
+              </w:rPr>
+            </w:pPr>
+            <w:r>
+              <w:rPr>
+                <w:rFonts w:ascii="Arial" w:hAnsi="Arial" w:cs="Arial"/>
                 <w:sz w:val="18"/>
                 <w:szCs w:val="18"/>
                 <w:lang w:val="es-MX"/>
@@ -3192,21 +3868,29 @@
               <w:bottom w:val="single" w:sz="4" w:space="0" w:color="auto"/>
               <w:right w:val="single" w:sz="4" w:space="0" w:color="auto"/>
             </w:tcBorders>
+            <w:vAlign w:val="center"/>
             <w:hideMark/>
           </w:tcPr>
           <w:p>
             <w:pPr>
               <w:spacing w:after="240"/>
+              <w:jc w:val="center"/>
+              <w:rPr>
+                <w:rFonts w:ascii="Arial" w:hAnsi="Arial" w:cs="Arial"/>
+              </w:rPr>
             </w:pPr>
           </w:p>
           <w:p>
             <w:pPr>
               <w:spacing w:before="100" w:beforeAutospacing="1" w:after="100" w:afterAutospacing="1"/>
-              <w:jc w:val="both"/>
-            </w:pPr>
-            <w:r>
-              <w:rPr>
-                <w:rFonts w:ascii="Verdana" w:hAnsi="Verdana"/>
+              <w:jc w:val="center"/>
+              <w:rPr>
+                <w:rFonts w:ascii="Arial" w:hAnsi="Arial" w:cs="Arial"/>
+              </w:rPr>
+            </w:pPr>
+            <w:r>
+              <w:rPr>
+                <w:rFonts w:ascii="Arial" w:hAnsi="Arial" w:cs="Arial"/>
                 <w:sz w:val="18"/>
                 <w:szCs w:val="18"/>
                 <w:lang w:val="es-MX"/>
@@ -3224,16 +3908,20 @@
               <w:bottom w:val="single" w:sz="4" w:space="0" w:color="auto"/>
               <w:right w:val="single" w:sz="4" w:space="0" w:color="auto"/>
             </w:tcBorders>
+            <w:vAlign w:val="center"/>
             <w:hideMark/>
           </w:tcPr>
           <w:p>
             <w:pPr>
               <w:spacing w:before="100" w:beforeAutospacing="1" w:after="100" w:afterAutospacing="1"/>
-              <w:jc w:val="both"/>
-            </w:pPr>
-            <w:r>
-              <w:rPr>
-                <w:rFonts w:ascii="Verdana" w:hAnsi="Verdana"/>
+              <w:jc w:val="center"/>
+              <w:rPr>
+                <w:rFonts w:ascii="Arial" w:hAnsi="Arial" w:cs="Arial"/>
+              </w:rPr>
+            </w:pPr>
+            <w:r>
+              <w:rPr>
+                <w:rFonts w:ascii="Arial" w:hAnsi="Arial" w:cs="Arial"/>
                 <w:sz w:val="18"/>
                 <w:szCs w:val="18"/>
                 <w:lang w:val="es-MX"/>
@@ -3242,7 +3930,7 @@
             </w:r>
             <w:r>
               <w:rPr>
-                <w:rFonts w:ascii="Verdana" w:hAnsi="Verdana"/>
+                <w:rFonts w:ascii="Arial" w:hAnsi="Arial" w:cs="Arial"/>
                 <w:b/>
                 <w:sz w:val="18"/>
                 <w:szCs w:val="18"/>
@@ -3252,7 +3940,7 @@
             </w:r>
             <w:r>
               <w:rPr>
-                <w:rFonts w:ascii="Verdana" w:hAnsi="Verdana"/>
+                <w:rFonts w:ascii="Arial" w:hAnsi="Arial" w:cs="Arial"/>
                 <w:sz w:val="18"/>
                 <w:szCs w:val="18"/>
                 <w:lang w:val="es-MX"/>
@@ -3270,16 +3958,20 @@
               <w:bottom w:val="single" w:sz="4" w:space="0" w:color="auto"/>
               <w:right w:val="single" w:sz="4" w:space="0" w:color="auto"/>
             </w:tcBorders>
+            <w:vAlign w:val="center"/>
             <w:hideMark/>
           </w:tcPr>
           <w:p>
             <w:pPr>
               <w:spacing w:before="100" w:beforeAutospacing="1" w:after="100" w:afterAutospacing="1"/>
-              <w:jc w:val="both"/>
-            </w:pPr>
-            <w:r>
-              <w:rPr>
-                <w:rFonts w:ascii="Verdana" w:hAnsi="Verdana"/>
+              <w:jc w:val="center"/>
+              <w:rPr>
+                <w:rFonts w:ascii="Arial" w:hAnsi="Arial" w:cs="Arial"/>
+              </w:rPr>
+            </w:pPr>
+            <w:r>
+              <w:rPr>
+                <w:rFonts w:ascii="Arial" w:hAnsi="Arial" w:cs="Arial"/>
                 <w:sz w:val="18"/>
                 <w:szCs w:val="18"/>
                 <w:lang w:val="es-MX"/>
@@ -3302,16 +3994,20 @@
               <w:bottom w:val="single" w:sz="4" w:space="0" w:color="auto"/>
               <w:right w:val="single" w:sz="4" w:space="0" w:color="auto"/>
             </w:tcBorders>
+            <w:vAlign w:val="center"/>
             <w:hideMark/>
           </w:tcPr>
           <w:p>
             <w:pPr>
               <w:spacing w:before="100" w:beforeAutospacing="1" w:after="100" w:afterAutospacing="1"/>
-              <w:jc w:val="both"/>
-            </w:pPr>
-            <w:r>
-              <w:rPr>
-                <w:rFonts w:ascii="Verdana" w:hAnsi="Verdana"/>
+              <w:jc w:val="center"/>
+              <w:rPr>
+                <w:rFonts w:ascii="Arial" w:hAnsi="Arial" w:cs="Arial"/>
+              </w:rPr>
+            </w:pPr>
+            <w:r>
+              <w:rPr>
+                <w:rFonts w:ascii="Arial" w:hAnsi="Arial" w:cs="Arial"/>
                 <w:sz w:val="18"/>
                 <w:szCs w:val="18"/>
                 <w:lang w:val="es-MX"/>
@@ -3320,7 +4016,7 @@
             </w:r>
             <w:r>
               <w:rPr>
-                <w:rFonts w:ascii="Verdana" w:hAnsi="Verdana"/>
+                <w:rFonts w:ascii="Arial" w:hAnsi="Arial" w:cs="Arial"/>
                 <w:sz w:val="18"/>
                 <w:szCs w:val="18"/>
                 <w:lang w:val="es-MX"/>
@@ -3329,7 +4025,7 @@
             </w:r>
             <w:r>
               <w:rPr>
-                <w:rFonts w:ascii="Verdana" w:hAnsi="Verdana"/>
+                <w:rFonts w:ascii="Arial" w:hAnsi="Arial" w:cs="Arial"/>
                 <w:sz w:val="18"/>
                 <w:szCs w:val="18"/>
                 <w:lang w:val="es-MX"/>
@@ -3338,7 +4034,7 @@
             </w:r>
             <w:r>
               <w:rPr>
-                <w:rFonts w:ascii="Verdana" w:hAnsi="Verdana"/>
+                <w:rFonts w:ascii="Arial" w:hAnsi="Arial" w:cs="Arial"/>
                 <w:sz w:val="18"/>
                 <w:szCs w:val="18"/>
                 <w:lang w:val="es-MX"/>
@@ -3357,16 +4053,20 @@
               <w:bottom w:val="single" w:sz="4" w:space="0" w:color="auto"/>
               <w:right w:val="single" w:sz="4" w:space="0" w:color="auto"/>
             </w:tcBorders>
+            <w:vAlign w:val="center"/>
             <w:hideMark/>
           </w:tcPr>
           <w:p>
             <w:pPr>
               <w:spacing w:before="100" w:beforeAutospacing="1" w:after="100" w:afterAutospacing="1"/>
-              <w:jc w:val="both"/>
-            </w:pPr>
-            <w:r>
-              <w:rPr>
-                <w:rFonts w:ascii="Verdana" w:hAnsi="Verdana"/>
+              <w:jc w:val="center"/>
+              <w:rPr>
+                <w:rFonts w:ascii="Arial" w:hAnsi="Arial" w:cs="Arial"/>
+              </w:rPr>
+            </w:pPr>
+            <w:r>
+              <w:rPr>
+                <w:rFonts w:ascii="Arial" w:hAnsi="Arial" w:cs="Arial"/>
                 <w:sz w:val="18"/>
                 <w:szCs w:val="18"/>
                 <w:lang w:val="es-MX"/>
@@ -3384,16 +4084,20 @@
               <w:bottom w:val="single" w:sz="4" w:space="0" w:color="auto"/>
               <w:right w:val="single" w:sz="4" w:space="0" w:color="auto"/>
             </w:tcBorders>
+            <w:vAlign w:val="center"/>
             <w:hideMark/>
           </w:tcPr>
           <w:p>
             <w:pPr>
               <w:spacing w:before="100" w:beforeAutospacing="1" w:after="100" w:afterAutospacing="1"/>
-              <w:jc w:val="both"/>
-            </w:pPr>
-            <w:r>
-              <w:rPr>
-                <w:rFonts w:ascii="Verdana" w:hAnsi="Verdana"/>
+              <w:jc w:val="center"/>
+              <w:rPr>
+                <w:rFonts w:ascii="Arial" w:hAnsi="Arial" w:cs="Arial"/>
+              </w:rPr>
+            </w:pPr>
+            <w:r>
+              <w:rPr>
+                <w:rFonts w:ascii="Arial" w:hAnsi="Arial" w:cs="Arial"/>
                 <w:sz w:val="18"/>
                 <w:szCs w:val="18"/>
                 <w:lang w:val="es-MX"/>
@@ -3416,17 +4120,28 @@
               <w:bottom w:val="single" w:sz="4" w:space="0" w:color="auto"/>
               <w:right w:val="single" w:sz="4" w:space="0" w:color="auto"/>
             </w:tcBorders>
+            <w:vAlign w:val="center"/>
             <w:hideMark/>
           </w:tcPr>
-          <w:p/>
+          <w:p>
+            <w:pPr>
+              <w:jc w:val="center"/>
+              <w:rPr>
+                <w:rFonts w:ascii="Arial" w:hAnsi="Arial" w:cs="Arial"/>
+              </w:rPr>
+            </w:pPr>
+          </w:p>
           <w:p>
             <w:pPr>
               <w:spacing w:before="100" w:beforeAutospacing="1" w:after="100" w:afterAutospacing="1"/>
-              <w:jc w:val="both"/>
-            </w:pPr>
-            <w:r>
-              <w:rPr>
-                <w:rFonts w:ascii="Verdana" w:hAnsi="Verdana"/>
+              <w:jc w:val="center"/>
+              <w:rPr>
+                <w:rFonts w:ascii="Arial" w:hAnsi="Arial" w:cs="Arial"/>
+              </w:rPr>
+            </w:pPr>
+            <w:r>
+              <w:rPr>
+                <w:rFonts w:ascii="Arial" w:hAnsi="Arial" w:cs="Arial"/>
                 <w:sz w:val="18"/>
                 <w:szCs w:val="18"/>
                 <w:lang w:val="es-MX"/>
@@ -3444,16 +4159,20 @@
               <w:bottom w:val="single" w:sz="4" w:space="0" w:color="auto"/>
               <w:right w:val="single" w:sz="4" w:space="0" w:color="auto"/>
             </w:tcBorders>
+            <w:vAlign w:val="center"/>
             <w:hideMark/>
           </w:tcPr>
           <w:p>
             <w:pPr>
               <w:spacing w:before="100" w:beforeAutospacing="1" w:after="100" w:afterAutospacing="1"/>
-              <w:jc w:val="both"/>
-            </w:pPr>
-            <w:r>
-              <w:rPr>
-                <w:rFonts w:ascii="Verdana" w:hAnsi="Verdana"/>
+              <w:jc w:val="center"/>
+              <w:rPr>
+                <w:rFonts w:ascii="Arial" w:hAnsi="Arial" w:cs="Arial"/>
+              </w:rPr>
+            </w:pPr>
+            <w:r>
+              <w:rPr>
+                <w:rFonts w:ascii="Arial" w:hAnsi="Arial" w:cs="Arial"/>
                 <w:sz w:val="18"/>
                 <w:szCs w:val="18"/>
                 <w:lang w:val="es-MX"/>
@@ -3471,16 +4190,20 @@
               <w:bottom w:val="single" w:sz="4" w:space="0" w:color="auto"/>
               <w:right w:val="single" w:sz="4" w:space="0" w:color="auto"/>
             </w:tcBorders>
+            <w:vAlign w:val="center"/>
             <w:hideMark/>
           </w:tcPr>
           <w:p>
             <w:pPr>
               <w:spacing w:before="100" w:beforeAutospacing="1" w:after="100" w:afterAutospacing="1"/>
-              <w:jc w:val="both"/>
-            </w:pPr>
-            <w:r>
-              <w:rPr>
-                <w:rFonts w:ascii="Verdana" w:hAnsi="Verdana"/>
+              <w:jc w:val="center"/>
+              <w:rPr>
+                <w:rFonts w:ascii="Arial" w:hAnsi="Arial" w:cs="Arial"/>
+              </w:rPr>
+            </w:pPr>
+            <w:r>
+              <w:rPr>
+                <w:rFonts w:ascii="Arial" w:hAnsi="Arial" w:cs="Arial"/>
                 <w:sz w:val="18"/>
                 <w:szCs w:val="18"/>
                 <w:lang w:val="es-MX"/>
@@ -3503,17 +4226,28 @@
               <w:bottom w:val="single" w:sz="4" w:space="0" w:color="auto"/>
               <w:right w:val="single" w:sz="4" w:space="0" w:color="auto"/>
             </w:tcBorders>
+            <w:vAlign w:val="center"/>
             <w:hideMark/>
           </w:tcPr>
-          <w:p/>
+          <w:p>
+            <w:pPr>
+              <w:jc w:val="center"/>
+              <w:rPr>
+                <w:rFonts w:ascii="Arial" w:hAnsi="Arial" w:cs="Arial"/>
+              </w:rPr>
+            </w:pPr>
+          </w:p>
           <w:p>
             <w:pPr>
               <w:spacing w:before="100" w:beforeAutospacing="1" w:after="100" w:afterAutospacing="1"/>
-              <w:jc w:val="both"/>
-            </w:pPr>
-            <w:r>
-              <w:rPr>
-                <w:rFonts w:ascii="Verdana" w:hAnsi="Verdana"/>
+              <w:jc w:val="center"/>
+              <w:rPr>
+                <w:rFonts w:ascii="Arial" w:hAnsi="Arial" w:cs="Arial"/>
+              </w:rPr>
+            </w:pPr>
+            <w:r>
+              <w:rPr>
+                <w:rFonts w:ascii="Arial" w:hAnsi="Arial" w:cs="Arial"/>
                 <w:sz w:val="18"/>
                 <w:szCs w:val="18"/>
                 <w:lang w:val="es-MX"/>
@@ -3531,16 +4265,20 @@
               <w:bottom w:val="single" w:sz="4" w:space="0" w:color="auto"/>
               <w:right w:val="single" w:sz="4" w:space="0" w:color="auto"/>
             </w:tcBorders>
+            <w:vAlign w:val="center"/>
             <w:hideMark/>
           </w:tcPr>
           <w:p>
             <w:pPr>
               <w:spacing w:before="100" w:beforeAutospacing="1" w:after="100" w:afterAutospacing="1"/>
-              <w:jc w:val="both"/>
-            </w:pPr>
-            <w:r>
-              <w:rPr>
-                <w:rFonts w:ascii="Verdana" w:hAnsi="Verdana"/>
+              <w:jc w:val="center"/>
+              <w:rPr>
+                <w:rFonts w:ascii="Arial" w:hAnsi="Arial" w:cs="Arial"/>
+              </w:rPr>
+            </w:pPr>
+            <w:r>
+              <w:rPr>
+                <w:rFonts w:ascii="Arial" w:hAnsi="Arial" w:cs="Arial"/>
                 <w:sz w:val="18"/>
                 <w:szCs w:val="18"/>
                 <w:lang w:val="es-MX"/>
@@ -3558,16 +4296,20 @@
               <w:bottom w:val="single" w:sz="4" w:space="0" w:color="auto"/>
               <w:right w:val="single" w:sz="4" w:space="0" w:color="auto"/>
             </w:tcBorders>
+            <w:vAlign w:val="center"/>
             <w:hideMark/>
           </w:tcPr>
           <w:p>
             <w:pPr>
               <w:spacing w:before="100" w:beforeAutospacing="1" w:after="100" w:afterAutospacing="1"/>
-              <w:jc w:val="both"/>
-            </w:pPr>
-            <w:r>
-              <w:rPr>
-                <w:rFonts w:ascii="Verdana" w:hAnsi="Verdana"/>
+              <w:jc w:val="center"/>
+              <w:rPr>
+                <w:rFonts w:ascii="Arial" w:hAnsi="Arial" w:cs="Arial"/>
+              </w:rPr>
+            </w:pPr>
+            <w:r>
+              <w:rPr>
+                <w:rFonts w:ascii="Arial" w:hAnsi="Arial" w:cs="Arial"/>
                 <w:sz w:val="18"/>
                 <w:szCs w:val="18"/>
                 <w:lang w:val="es-MX"/>
@@ -3580,26 +4322,21 @@
     </w:tbl>
     <w:p>
       <w:pPr>
-        <w:spacing w:before="100" w:beforeAutospacing="1" w:after="100" w:afterAutospacing="1"/>
-        <w:jc w:val="center"/>
+        <w:pStyle w:val="Ttulo1"/>
       </w:pPr>
       <w:r>
         <w:rPr>
-          <w:rFonts w:ascii="Verdana" w:hAnsi="Verdana"/>
-          <w:color w:val="800000"/>
-          <w:sz w:val="28"/>
-          <w:szCs w:val="28"/>
-          <w:lang w:val="es-MX"/>
-        </w:rPr>
+          <w:lang w:val="es-MX"/>
+        </w:rPr>
+        <w:lastRenderedPageBreak/>
         <w:t>El Traidor</w:t>
       </w:r>
-    </w:p>
-    <w:p>
-      <w:pPr>
-        <w:spacing w:before="100" w:beforeAutospacing="1" w:after="100" w:afterAutospacing="1"/>
-        <w:ind w:left="708"/>
-        <w:jc w:val="both"/>
-      </w:pPr>
+      <w:r>
+        <w:rPr>
+          <w:lang w:val="es-MX"/>
+        </w:rPr>
+        <w:t xml:space="preserve">: </w:t>
+      </w:r>
       <w:r>
         <w:rPr>
           <w:rFonts w:ascii="Verdana" w:hAnsi="Verdana"/>
@@ -3614,12 +4351,17 @@
       <w:pPr>
         <w:spacing w:before="100" w:beforeAutospacing="1" w:after="100" w:afterAutospacing="1"/>
         <w:jc w:val="both"/>
+        <w:rPr>
+          <w:rFonts w:ascii="Arial" w:hAnsi="Arial" w:cs="Arial"/>
+          <w:sz w:val="18"/>
+          <w:szCs w:val="18"/>
+        </w:rPr>
       </w:pPr>
       <w:r>
         <w:rPr>
-          <w:rFonts w:ascii="Verdana" w:hAnsi="Verdana"/>
-          <w:sz w:val="20"/>
-          <w:szCs w:val="20"/>
+          <w:rFonts w:ascii="Arial" w:hAnsi="Arial" w:cs="Arial"/>
+          <w:sz w:val="18"/>
+          <w:szCs w:val="18"/>
           <w:lang w:val="es-MX"/>
         </w:rPr>
         <w:t>Una vez el Señor Jesús habló a Sus doce discípulos y dijo, “Vosotros limpios estáis, aunque no todos” (ver Juan 13:10-11). En este selecto grupo de doce había un hombre IMPURO (no era regenerado, no era salvo; sus pecados nunca habían sido lavados). Había un hombre que era hijo del diablo (comparar Juan 6:70).</w:t>
@@ -3629,12 +4371,17 @@
       <w:pPr>
         <w:spacing w:before="100" w:beforeAutospacing="1" w:after="100" w:afterAutospacing="1"/>
         <w:jc w:val="both"/>
+        <w:rPr>
+          <w:rFonts w:ascii="Arial" w:hAnsi="Arial" w:cs="Arial"/>
+          <w:sz w:val="18"/>
+          <w:szCs w:val="18"/>
+        </w:rPr>
       </w:pPr>
       <w:r>
         <w:rPr>
-          <w:rFonts w:ascii="Verdana" w:hAnsi="Verdana"/>
-          <w:sz w:val="20"/>
-          <w:szCs w:val="20"/>
+          <w:rFonts w:ascii="Arial" w:hAnsi="Arial" w:cs="Arial"/>
+          <w:sz w:val="18"/>
+          <w:szCs w:val="18"/>
           <w:lang w:val="es-MX"/>
         </w:rPr>
         <w:t>¿Por qué fue escogido Judas Iscariote para ser uno de los doce? ¿El Señor cometió un error? ¿Escogió al hombre equivocado? No, cuando la elección fue hecha, el Señor ya sabía todo sobre Judas (ver Juan 6:64). Verás, Dios tenía un propósito importante al escoger a Judas. El Señor quiere enseñarnos al menos tres lecciones importantes a través de la trágica vida de este traidor:</w:t>
@@ -3644,36 +4391,25 @@
       <w:pPr>
         <w:spacing w:before="100" w:beforeAutospacing="1" w:after="100" w:afterAutospacing="1"/>
         <w:jc w:val="both"/>
+        <w:rPr>
+          <w:rStyle w:val="Referenciaintensa"/>
+        </w:rPr>
       </w:pPr>
       <w:r>
         <w:rPr>
-          <w:rFonts w:ascii="Verdana" w:hAnsi="Verdana"/>
-          <w:color w:val="FF0000"/>
-          <w:sz w:val="28"/>
-          <w:szCs w:val="28"/>
-          <w:lang w:val="es-MX"/>
+          <w:rStyle w:val="Referenciaintensa"/>
         </w:rPr>
         <w:t xml:space="preserve">1.  Es Posible Participar de Todas las Actividades Externas, y </w:t>
       </w:r>
-      <w:proofErr w:type="spellStart"/>
-      <w:r>
-        <w:rPr>
-          <w:rFonts w:ascii="Verdana" w:hAnsi="Verdana"/>
-          <w:color w:val="FF0000"/>
-          <w:sz w:val="28"/>
-          <w:szCs w:val="28"/>
-          <w:lang w:val="es-MX"/>
-        </w:rPr>
-        <w:t>Aún</w:t>
-      </w:r>
-      <w:proofErr w:type="spellEnd"/>
-      <w:r>
-        <w:rPr>
-          <w:rFonts w:ascii="Verdana" w:hAnsi="Verdana"/>
-          <w:color w:val="FF0000"/>
-          <w:sz w:val="28"/>
-          <w:szCs w:val="28"/>
-          <w:lang w:val="es-MX"/>
+      <w:r>
+        <w:rPr>
+          <w:rStyle w:val="Referenciaintensa"/>
+        </w:rPr>
+        <w:t>Aun</w:t>
+      </w:r>
+      <w:r>
+        <w:rPr>
+          <w:rStyle w:val="Referenciaintensa"/>
         </w:rPr>
         <w:t xml:space="preserve"> Así, no Ser Salvo</w:t>
       </w:r>
@@ -3683,17 +4419,17 @@
         <w:spacing w:before="100" w:beforeAutospacing="1" w:after="100" w:afterAutospacing="1"/>
         <w:jc w:val="both"/>
         <w:rPr>
-          <w:rFonts w:ascii="Verdana" w:hAnsi="Verdana"/>
-          <w:sz w:val="20"/>
-          <w:szCs w:val="20"/>
+          <w:rFonts w:ascii="Arial" w:hAnsi="Arial" w:cs="Arial"/>
+          <w:sz w:val="18"/>
+          <w:szCs w:val="18"/>
           <w:lang w:val="es-MX"/>
         </w:rPr>
       </w:pPr>
       <w:r>
         <w:rPr>
-          <w:rFonts w:ascii="Verdana" w:hAnsi="Verdana"/>
-          <w:sz w:val="20"/>
-          <w:szCs w:val="20"/>
+          <w:rFonts w:ascii="Arial" w:hAnsi="Arial" w:cs="Arial"/>
+          <w:sz w:val="18"/>
+          <w:szCs w:val="18"/>
           <w:lang w:val="es-MX"/>
         </w:rPr>
         <w:t>Para los demás discípulos, Judas no era diferente a ellos. Sin duda, él oraba con los demás y participaba de sus discusiones, leía las Escrituras y a veces, probablemente, hacía preguntas al Señor. Había momentos en que Judas salía a predicar a otros el mensaje de Dios (Mateo 10:4-7; Marcos 3:14). De hecho, las Escrituras indican que a Judas aún se le había dado poder para echar fuera demonios y para sanar a los enfermos (Mateo 10:1, 14, 8; Marcos 3:14-15). En verdad, puede haber habido algunas personas en Palestina en el primer siglo, que fueron sanadas por Judas. Sin embargo, a pesar de todo eso, Judas fue sentenciado a una eternidad sin Cristo (comparar Mateo 7:21-23).</w:t>
@@ -3703,267 +4439,203 @@
       <w:pPr>
         <w:spacing w:before="100" w:beforeAutospacing="1" w:after="100" w:afterAutospacing="1"/>
         <w:jc w:val="both"/>
+        <w:rPr>
+          <w:rStyle w:val="Referenciaintensa"/>
+        </w:rPr>
       </w:pPr>
+      <w:r>
+        <w:rPr>
+          <w:rStyle w:val="Referenciaintensa"/>
+        </w:rPr>
+        <w:t>2. Es Posible Engañar a Todos, Menos a Dios</w:t>
+      </w:r>
     </w:p>
     <w:p>
       <w:pPr>
         <w:spacing w:before="100" w:beforeAutospacing="1" w:after="100" w:afterAutospacing="1"/>
         <w:jc w:val="both"/>
+        <w:rPr>
+          <w:rFonts w:ascii="Arial" w:hAnsi="Arial" w:cs="Arial"/>
+          <w:sz w:val="18"/>
+          <w:szCs w:val="18"/>
+        </w:rPr>
       </w:pPr>
       <w:r>
         <w:rPr>
-          <w:rFonts w:ascii="Verdana" w:hAnsi="Verdana"/>
-          <w:color w:val="FF0000"/>
-          <w:sz w:val="28"/>
-          <w:szCs w:val="28"/>
-          <w:lang w:val="es-MX"/>
-        </w:rPr>
-        <w:lastRenderedPageBreak/>
-        <w:t>2. Es Posible Engañar a Todos, Menos a Dios</w:t>
+          <w:rFonts w:ascii="Arial" w:hAnsi="Arial" w:cs="Arial"/>
+          <w:sz w:val="18"/>
+          <w:szCs w:val="18"/>
+          <w:lang w:val="es-MX"/>
+        </w:rPr>
+        <w:t>Judas falló en ponerse bien con Dios, pero tuvo éxito en engañar a los otros discípulos. En los relatos de los evangelios no hay indicio alguno de que los otros once discípulos sospecharan siquiera de Judas. De hecho, parece que ellos confiaron en él hasta el final, porque en la noche en que Jesús fue traicionado, él aún tenía la bolsa de dinero (Juan 13:29).</w:t>
       </w:r>
     </w:p>
     <w:p>
       <w:pPr>
         <w:spacing w:before="100" w:beforeAutospacing="1" w:after="100" w:afterAutospacing="1"/>
         <w:jc w:val="both"/>
+        <w:rPr>
+          <w:rFonts w:ascii="Arial" w:hAnsi="Arial" w:cs="Arial"/>
+          <w:sz w:val="18"/>
+          <w:szCs w:val="18"/>
+        </w:rPr>
       </w:pPr>
       <w:r>
         <w:rPr>
-          <w:rFonts w:ascii="Verdana" w:hAnsi="Verdana"/>
-          <w:sz w:val="20"/>
-          <w:szCs w:val="20"/>
-          <w:lang w:val="es-MX"/>
-        </w:rPr>
-        <w:t>Judas falló en ponerse bien con Dios, pero tuvo éxito en engañar a los otros discípulos. En los relatos de los evangelios no hay indicio alguno de que los otros once discípulos sospecharan siquiera de Judas. De hecho, parece que ellos confiaron en él hasta el final, porque en la noche en que Jesús fue traicionado, él aún tenía la bolsa de dinero (Juan 13:29).</w:t>
+          <w:rFonts w:ascii="Arial" w:hAnsi="Arial" w:cs="Arial"/>
+          <w:sz w:val="18"/>
+          <w:szCs w:val="18"/>
+          <w:lang w:val="es-MX"/>
+        </w:rPr>
+        <w:t xml:space="preserve">Cuando Jesús hizo el anuncio, “Uno de vosotros me va a entregar” los discípulos dijeron “¿Soy yo, Señor?” (Mateo 26:21-22). Ellos </w:t>
+      </w:r>
+      <w:r>
+        <w:rPr>
+          <w:rFonts w:ascii="Arial" w:hAnsi="Arial" w:cs="Arial"/>
+          <w:b/>
+          <w:sz w:val="18"/>
+          <w:szCs w:val="18"/>
+          <w:lang w:val="es-MX"/>
+        </w:rPr>
+        <w:t>no</w:t>
+      </w:r>
+      <w:r>
+        <w:rPr>
+          <w:rFonts w:ascii="Arial" w:hAnsi="Arial" w:cs="Arial"/>
+          <w:sz w:val="18"/>
+          <w:szCs w:val="18"/>
+          <w:lang w:val="es-MX"/>
+        </w:rPr>
+        <w:t xml:space="preserve"> dijeron, “Señor, </w:t>
+      </w:r>
+      <w:r>
+        <w:rPr>
+          <w:rFonts w:ascii="Arial" w:hAnsi="Arial" w:cs="Arial"/>
+          <w:b/>
+          <w:sz w:val="18"/>
+          <w:szCs w:val="18"/>
+          <w:lang w:val="es-MX"/>
+        </w:rPr>
+        <w:t>TIENE QUE SER JUDAS</w:t>
+      </w:r>
+      <w:r>
+        <w:rPr>
+          <w:rFonts w:ascii="Arial" w:hAnsi="Arial" w:cs="Arial"/>
+          <w:sz w:val="18"/>
+          <w:szCs w:val="18"/>
+          <w:lang w:val="es-MX"/>
+        </w:rPr>
+        <w:t xml:space="preserve">. Siempre sabíamos que había algo sospechoso acerca de él”. Judas engañó </w:t>
+      </w:r>
+      <w:r>
+        <w:rPr>
+          <w:rFonts w:ascii="Arial" w:hAnsi="Arial" w:cs="Arial"/>
+          <w:b/>
+          <w:sz w:val="18"/>
+          <w:szCs w:val="18"/>
+          <w:lang w:val="es-MX"/>
+        </w:rPr>
+        <w:t>casi</w:t>
+      </w:r>
+      <w:r>
+        <w:rPr>
+          <w:rFonts w:ascii="Arial" w:hAnsi="Arial" w:cs="Arial"/>
+          <w:sz w:val="18"/>
+          <w:szCs w:val="18"/>
+          <w:lang w:val="es-MX"/>
+        </w:rPr>
+        <w:t xml:space="preserve"> a todos (ver Mateo 26:25; Juan 6:64; 6:70; 13:11).</w:t>
       </w:r>
     </w:p>
     <w:p>
       <w:pPr>
         <w:spacing w:before="100" w:beforeAutospacing="1" w:after="100" w:afterAutospacing="1"/>
         <w:jc w:val="both"/>
+        <w:rPr>
+          <w:rStyle w:val="Referenciaintensa"/>
+        </w:rPr>
       </w:pPr>
       <w:r>
         <w:rPr>
-          <w:rFonts w:ascii="Verdana" w:hAnsi="Verdana"/>
-          <w:sz w:val="20"/>
-          <w:szCs w:val="20"/>
-          <w:lang w:val="es-MX"/>
-        </w:rPr>
-        <w:t xml:space="preserve">Cuando Jesús hizo el anuncio, “Uno de vosotros me va a entregar” los discípulos dijeron “¿Soy yo, Señor?” (Mateo 26:21-22). Ellos </w:t>
-      </w:r>
-      <w:r>
-        <w:rPr>
-          <w:rFonts w:ascii="Verdana" w:hAnsi="Verdana"/>
-          <w:b/>
-          <w:sz w:val="20"/>
-          <w:szCs w:val="20"/>
-          <w:lang w:val="es-MX"/>
-        </w:rPr>
-        <w:t>no</w:t>
-      </w:r>
-      <w:r>
-        <w:rPr>
-          <w:rFonts w:ascii="Verdana" w:hAnsi="Verdana"/>
-          <w:sz w:val="20"/>
-          <w:szCs w:val="20"/>
-          <w:lang w:val="es-MX"/>
-        </w:rPr>
-        <w:t xml:space="preserve"> dijeron, “Señor, </w:t>
-      </w:r>
-      <w:r>
-        <w:rPr>
-          <w:rFonts w:ascii="Verdana" w:hAnsi="Verdana"/>
-          <w:b/>
-          <w:sz w:val="20"/>
-          <w:szCs w:val="20"/>
-          <w:lang w:val="es-MX"/>
-        </w:rPr>
-        <w:t>TIENE QUE SER JUDAS</w:t>
-      </w:r>
-      <w:r>
-        <w:rPr>
-          <w:rFonts w:ascii="Verdana" w:hAnsi="Verdana"/>
-          <w:sz w:val="20"/>
-          <w:szCs w:val="20"/>
-          <w:lang w:val="es-MX"/>
-        </w:rPr>
-        <w:t xml:space="preserve">. Siempre sabíamos que había algo sospechoso acerca de él”. Judas engañó </w:t>
-      </w:r>
-      <w:r>
-        <w:rPr>
-          <w:rFonts w:ascii="Verdana" w:hAnsi="Verdana"/>
-          <w:b/>
-          <w:sz w:val="20"/>
-          <w:szCs w:val="20"/>
-          <w:lang w:val="es-MX"/>
-        </w:rPr>
-        <w:t>casi</w:t>
-      </w:r>
-      <w:r>
-        <w:rPr>
-          <w:rFonts w:ascii="Verdana" w:hAnsi="Verdana"/>
-          <w:sz w:val="20"/>
-          <w:szCs w:val="20"/>
-          <w:lang w:val="es-MX"/>
-        </w:rPr>
-        <w:t xml:space="preserve"> a todos (ver Mateo 26:25; Juan 6:64; 6:70; 13:11).</w:t>
+          <w:rStyle w:val="Referenciaintensa"/>
+        </w:rPr>
+        <w:t>3. Es Posible Estar muy Cerca del Señor, y Sin Embargo, Terminar Perdido Para Siempre</w:t>
       </w:r>
     </w:p>
     <w:p>
       <w:pPr>
         <w:spacing w:before="100" w:beforeAutospacing="1" w:after="100" w:afterAutospacing="1"/>
         <w:jc w:val="both"/>
+        <w:rPr>
+          <w:rFonts w:ascii="Arial" w:hAnsi="Arial" w:cs="Arial"/>
+          <w:sz w:val="18"/>
+          <w:szCs w:val="18"/>
+        </w:rPr>
       </w:pPr>
       <w:r>
         <w:rPr>
-          <w:rFonts w:ascii="Verdana" w:hAnsi="Verdana"/>
-          <w:color w:val="FF0000"/>
-          <w:sz w:val="28"/>
-          <w:szCs w:val="28"/>
-          <w:lang w:val="es-MX"/>
-        </w:rPr>
-        <w:t>3. Es Posible Estar muy Cerca del Señor, y Sin Embargo, Terminar Perdido Para Siempre</w:t>
+          <w:rFonts w:ascii="Arial" w:hAnsi="Arial" w:cs="Arial"/>
+          <w:sz w:val="18"/>
+          <w:szCs w:val="18"/>
+          <w:lang w:val="es-MX"/>
+        </w:rPr>
+        <w:t xml:space="preserve">Muy poca gente ha estado tan cerca del Señor (mientras ÉL estaba en la tierra) como lo estuvo Judas. Muy poca gente fue tan privilegiada como él. A Judas se le dio el máximo de luz en cuanto a las cosas de Dios. El estuvo cara a cara con el Señor. El estuvo bajo el mejor Maestro que el mundo jamás conociera y escuchó al mejor Predicador. El escuchó el mensaje de salvación de labios del Salvador Mismo, y él escuchó este mensaje una y otra vez. El fue testigo personal de muchos de los milagros que demostraban claramente que Jesús era todo lo que ÉL afirmaba ser. El tuvo todas las ventajas y beneficios que provienen de estar en la presencia misma del Hijo de Dios. ¿Qué más podría pedir un hombre? ¿Qué más se le podría dar a un hombre? Y, sin embargo, escucha lo que Jesús dijo de este hombre: “_____ de aquel hombre por quien el Hijo del Hombre es entregado. Bueno le fuera a ese hombre no haber ________________ (Mateo 26:24 y ver v. 25). ¿Cómo se aplica a Judas Lucas 12:48? </w:t>
       </w:r>
     </w:p>
     <w:p>
       <w:pPr>
         <w:spacing w:before="100" w:beforeAutospacing="1" w:after="100" w:afterAutospacing="1"/>
         <w:jc w:val="both"/>
+        <w:rPr>
+          <w:rFonts w:ascii="Arial" w:hAnsi="Arial" w:cs="Arial"/>
+          <w:sz w:val="18"/>
+          <w:szCs w:val="18"/>
+        </w:rPr>
       </w:pPr>
       <w:r>
         <w:rPr>
-          <w:rFonts w:ascii="Verdana" w:hAnsi="Verdana"/>
-          <w:sz w:val="20"/>
-          <w:szCs w:val="20"/>
-          <w:lang w:val="es-MX"/>
-        </w:rPr>
-        <w:t xml:space="preserve">Muy poca gente ha estado tan cerca del Señor (mientras ÉL estaba en la tierra) como lo estuvo Judas. Muy poca gente fue tan privilegiada como él. A Judas se le dio el máximo de luz en cuanto a las cosas de Dios. </w:t>
-      </w:r>
-      <w:proofErr w:type="spellStart"/>
-      <w:r>
-        <w:rPr>
-          <w:rFonts w:ascii="Verdana" w:hAnsi="Verdana"/>
-          <w:sz w:val="20"/>
-          <w:szCs w:val="20"/>
-          <w:lang w:val="es-MX"/>
-        </w:rPr>
-        <w:t>El</w:t>
-      </w:r>
-      <w:proofErr w:type="spellEnd"/>
-      <w:r>
-        <w:rPr>
-          <w:rFonts w:ascii="Verdana" w:hAnsi="Verdana"/>
-          <w:sz w:val="20"/>
-          <w:szCs w:val="20"/>
-          <w:lang w:val="es-MX"/>
-        </w:rPr>
-        <w:t xml:space="preserve"> estuvo cara a cara con el Señor. </w:t>
-      </w:r>
-      <w:proofErr w:type="spellStart"/>
-      <w:r>
-        <w:rPr>
-          <w:rFonts w:ascii="Verdana" w:hAnsi="Verdana"/>
-          <w:sz w:val="20"/>
-          <w:szCs w:val="20"/>
-          <w:lang w:val="es-MX"/>
-        </w:rPr>
-        <w:t>El</w:t>
-      </w:r>
-      <w:proofErr w:type="spellEnd"/>
-      <w:r>
-        <w:rPr>
-          <w:rFonts w:ascii="Verdana" w:hAnsi="Verdana"/>
-          <w:sz w:val="20"/>
-          <w:szCs w:val="20"/>
-          <w:lang w:val="es-MX"/>
-        </w:rPr>
-        <w:t xml:space="preserve"> estuvo bajo el mejor Maestro que el mundo jamás conociera y escuchó al mejor Predicador. El escuchó el mensaje de salvación de labios del Salvador Mismo, y él escuchó este mensaje una y otra vez. </w:t>
-      </w:r>
-      <w:proofErr w:type="spellStart"/>
-      <w:r>
-        <w:rPr>
-          <w:rFonts w:ascii="Verdana" w:hAnsi="Verdana"/>
-          <w:sz w:val="20"/>
-          <w:szCs w:val="20"/>
-          <w:lang w:val="es-MX"/>
-        </w:rPr>
-        <w:t>El</w:t>
-      </w:r>
-      <w:proofErr w:type="spellEnd"/>
-      <w:r>
-        <w:rPr>
-          <w:rFonts w:ascii="Verdana" w:hAnsi="Verdana"/>
-          <w:sz w:val="20"/>
-          <w:szCs w:val="20"/>
-          <w:lang w:val="es-MX"/>
-        </w:rPr>
-        <w:t xml:space="preserve"> fue testigo personal de muchos de los milagros que demostraban claramente que Jesús era todo lo que ÉL afirmaba ser. </w:t>
-      </w:r>
-      <w:proofErr w:type="spellStart"/>
-      <w:r>
-        <w:rPr>
-          <w:rFonts w:ascii="Verdana" w:hAnsi="Verdana"/>
-          <w:sz w:val="20"/>
-          <w:szCs w:val="20"/>
-          <w:lang w:val="es-MX"/>
-        </w:rPr>
-        <w:t>El</w:t>
-      </w:r>
-      <w:proofErr w:type="spellEnd"/>
-      <w:r>
-        <w:rPr>
-          <w:rFonts w:ascii="Verdana" w:hAnsi="Verdana"/>
-          <w:sz w:val="20"/>
-          <w:szCs w:val="20"/>
-          <w:lang w:val="es-MX"/>
-        </w:rPr>
-        <w:t xml:space="preserve"> tuvo todas las ventajas y beneficios que provienen de estar en la presencia misma del Hijo de Dios. ¿Qué más podría pedir un hombre? ¿Qué más se le podría dar a un hombre? Y, sin embargo, escucha lo que Jesús dijo de este hombre: “_____ de aquel hombre por quien el Hijo del Hombre es entregado. Bueno le fuera a ese hombre no haber ________________ (Mateo 26:24 y ver v. 25). ¿Cómo se aplica a Judas Lucas 12:48? </w:t>
+          <w:rFonts w:ascii="Arial" w:hAnsi="Arial" w:cs="Arial"/>
+          <w:sz w:val="18"/>
+          <w:szCs w:val="18"/>
+          <w:lang w:val="es-MX"/>
+        </w:rPr>
+        <w:t xml:space="preserve">¿Eres tú como Judas? ¿Eres genuino o falso? ¿Participas de las actividades externas (ir a la iglesia, orar, hablar sobre la Biblia, etc.) sin que tu corazón se conmueva dentro de ti? ¿Estás engañando a otros que pueden pensar que eres realmente salvo? ¿Estás engañando al Señor? ¿Qué privilegios te ha dado el Señor? ¿Cuánta luz te ha dado Dios? ¿Qué estás haciendo con ello? ¿Has escuchado una y otra vez el camino de salvación? ¿Te ha dado Dios una Biblia? ¿Una buena iglesia? ¿Padres cristianos? ¿Un Pastor piadoso? ¿Profesores dedicados?  ¿QUÉ ESTÁS HACIENDO CON ESTAS COSAS? Habría sido mejor para Judas si nunca hubiese nacido. </w:t>
       </w:r>
     </w:p>
     <w:p>
       <w:pPr>
         <w:spacing w:before="100" w:beforeAutospacing="1" w:after="100" w:afterAutospacing="1"/>
         <w:jc w:val="both"/>
+        <w:rPr>
+          <w:rFonts w:ascii="Arial" w:hAnsi="Arial" w:cs="Arial"/>
+          <w:sz w:val="18"/>
+          <w:szCs w:val="18"/>
+        </w:rPr>
       </w:pPr>
       <w:r>
         <w:rPr>
-          <w:rFonts w:ascii="Verdana" w:hAnsi="Verdana"/>
-          <w:sz w:val="20"/>
-          <w:szCs w:val="20"/>
-          <w:lang w:val="es-MX"/>
-        </w:rPr>
-        <w:t xml:space="preserve">¿Eres tú como Judas? ¿Eres genuino o falso? ¿Participas de las actividades externas (ir a la iglesia, orar, hablar sobre la Biblia, etc.) sin que tu corazón se conmueva dentro de ti? ¿Estás engañando a otros que pueden pensar que eres realmente salvo? ¿Estás engañando al Señor? ¿Qué privilegios te ha dado el Señor? ¿Cuánta luz te ha dado Dios? ¿Qué estás haciendo con ello? ¿Has escuchado una y otra vez el camino de salvación? ¿Te ha dado Dios una Biblia? ¿Una buena iglesia? ¿Padres cristianos? ¿Un Pastor piadoso? ¿Profesores dedicados?  ¿QUÉ ESTÁS HACIENDO CON ESTAS COSAS? Habría sido mejor para Judas si nunca hubiese nacido. </w:t>
-      </w:r>
-    </w:p>
-    <w:p>
-      <w:pPr>
-        <w:spacing w:before="100" w:beforeAutospacing="1" w:after="100" w:afterAutospacing="1"/>
-        <w:jc w:val="both"/>
-      </w:pPr>
-      <w:r>
-        <w:rPr>
-          <w:rFonts w:ascii="Verdana" w:hAnsi="Verdana"/>
-          <w:sz w:val="20"/>
-          <w:szCs w:val="20"/>
+          <w:rFonts w:ascii="Arial" w:hAnsi="Arial" w:cs="Arial"/>
+          <w:sz w:val="18"/>
+          <w:szCs w:val="18"/>
           <w:lang w:val="es-MX"/>
         </w:rPr>
         <w:t xml:space="preserve">Lee la advertencia de Dios </w:t>
       </w:r>
       <w:r>
         <w:rPr>
-          <w:rFonts w:ascii="Verdana" w:hAnsi="Verdana"/>
+          <w:rFonts w:ascii="Arial" w:hAnsi="Arial" w:cs="Arial"/>
           <w:b/>
-          <w:sz w:val="20"/>
-          <w:szCs w:val="20"/>
+          <w:sz w:val="18"/>
+          <w:szCs w:val="18"/>
           <w:lang w:val="es-MX"/>
         </w:rPr>
         <w:t>para ti</w:t>
       </w:r>
       <w:r>
         <w:rPr>
-          <w:rFonts w:ascii="Verdana" w:hAnsi="Verdana"/>
-          <w:sz w:val="20"/>
-          <w:szCs w:val="20"/>
+          <w:rFonts w:ascii="Arial" w:hAnsi="Arial" w:cs="Arial"/>
+          <w:sz w:val="18"/>
+          <w:szCs w:val="18"/>
           <w:lang w:val="es-MX"/>
         </w:rPr>
         <w:t xml:space="preserve"> en 2 Pedro 2:20-22. Lee la única solución de Dios en el Salmo 95:7-8 y Hebreos 3:15.</w:t>
@@ -3984,15 +4656,396 @@
         <w:t>¿HAS APRENDIDO UNA LECCIÓN DE JUDAS?</w:t>
       </w:r>
     </w:p>
-    <w:p/>
     <w:sectPr>
+      <w:headerReference w:type="default" r:id="rId9"/>
+      <w:footerReference w:type="default" r:id="rId10"/>
       <w:pgSz w:w="11906" w:h="16838"/>
-      <w:pgMar w:top="1134" w:right="851" w:bottom="851" w:left="1134" w:header="709" w:footer="709" w:gutter="0"/>
+      <w:pgMar w:top="1134" w:right="851" w:bottom="851" w:left="1134" w:header="709" w:footer="162" w:gutter="0"/>
       <w:cols w:space="708"/>
       <w:docGrid w:linePitch="360"/>
     </w:sectPr>
   </w:body>
 </w:document>
+</file>
+
+<file path=word/endnotes.xml><?xml version="1.0" encoding="utf-8"?>
+<w:endnotes xmlns:wpc="http://schemas.microsoft.com/office/word/2010/wordprocessingCanvas" xmlns:mc="http://schemas.openxmlformats.org/markup-compatibility/2006" xmlns:o="urn:schemas-microsoft-com:office:office" xmlns:r="http://schemas.openxmlformats.org/officeDocument/2006/relationships" xmlns:m="http://schemas.openxmlformats.org/officeDocument/2006/math" xmlns:v="urn:schemas-microsoft-com:vml" xmlns:wp14="http://schemas.microsoft.com/office/word/2010/wordprocessingDrawing" xmlns:wp="http://schemas.openxmlformats.org/drawingml/2006/wordprocessingDrawing" xmlns:w10="urn:schemas-microsoft-com:office:word" xmlns:w="http://schemas.openxmlformats.org/wordprocessingml/2006/main" xmlns:w14="http://schemas.microsoft.com/office/word/2010/wordml" xmlns:wpg="http://schemas.microsoft.com/office/word/2010/wordprocessingGroup" xmlns:wpi="http://schemas.microsoft.com/office/word/2010/wordprocessingInk" xmlns:wne="http://schemas.microsoft.com/office/word/2006/wordml" xmlns:wps="http://schemas.microsoft.com/office/word/2010/wordprocessingShape" mc:Ignorable="w14 wp14">
+  <w:endnote w:type="separator" w:id="-1">
+    <w:p>
+      <w:r>
+        <w:separator/>
+      </w:r>
+    </w:p>
+  </w:endnote>
+  <w:endnote w:type="continuationSeparator" w:id="0">
+    <w:p>
+      <w:r>
+        <w:continuationSeparator/>
+      </w:r>
+    </w:p>
+  </w:endnote>
+</w:endnotes>
+</file>
+
+<file path=word/footer1.xml><?xml version="1.0" encoding="utf-8"?>
+<w:ftr xmlns:wpc="http://schemas.microsoft.com/office/word/2010/wordprocessingCanvas" xmlns:mc="http://schemas.openxmlformats.org/markup-compatibility/2006" xmlns:o="urn:schemas-microsoft-com:office:office" xmlns:r="http://schemas.openxmlformats.org/officeDocument/2006/relationships" xmlns:m="http://schemas.openxmlformats.org/officeDocument/2006/math" xmlns:v="urn:schemas-microsoft-com:vml" xmlns:wp14="http://schemas.microsoft.com/office/word/2010/wordprocessingDrawing" xmlns:wp="http://schemas.openxmlformats.org/drawingml/2006/wordprocessingDrawing" xmlns:w10="urn:schemas-microsoft-com:office:word" xmlns:w="http://schemas.openxmlformats.org/wordprocessingml/2006/main" xmlns:w14="http://schemas.microsoft.com/office/word/2010/wordml" xmlns:wpg="http://schemas.microsoft.com/office/word/2010/wordprocessingGroup" xmlns:wpi="http://schemas.microsoft.com/office/word/2010/wordprocessingInk" xmlns:wne="http://schemas.microsoft.com/office/word/2006/wordml" xmlns:wps="http://schemas.microsoft.com/office/word/2010/wordprocessingShape" mc:Ignorable="w14 wp14">
+  <w:p>
+    <w:pPr>
+      <w:pStyle w:val="Subttulo"/>
+      <w:pBdr>
+        <w:top w:val="single" w:sz="4" w:space="1" w:color="auto"/>
+      </w:pBdr>
+      <w:rPr>
+        <w:sz w:val="22"/>
+      </w:rPr>
+    </w:pPr>
+  </w:p>
+  <w:p>
+    <w:pPr>
+      <w:pStyle w:val="Subttulo"/>
+      <w:pBdr>
+        <w:top w:val="single" w:sz="4" w:space="1" w:color="auto"/>
+      </w:pBdr>
+      <w:rPr>
+        <w:sz w:val="22"/>
+      </w:rPr>
+    </w:pPr>
+    <w:r>
+      <w:rPr>
+        <w:sz w:val="22"/>
+      </w:rPr>
+      <w:t>www.IglesiaDeTemperley.com.ar</w:t>
+    </w:r>
+    <w:r>
+      <w:rPr>
+        <w:sz w:val="22"/>
+      </w:rPr>
+      <w:ptab w:relativeTo="margin" w:alignment="right" w:leader="none"/>
+    </w:r>
+    <w:r>
+      <w:rPr>
+        <w:sz w:val="22"/>
+      </w:rPr>
+      <w:t xml:space="preserve">Página </w:t>
+    </w:r>
+    <w:r>
+      <w:rPr>
+        <w:rFonts w:eastAsiaTheme="minorEastAsia" w:cstheme="minorBidi"/>
+        <w:sz w:val="22"/>
+      </w:rPr>
+      <w:fldChar w:fldCharType="begin"/>
+    </w:r>
+    <w:r>
+      <w:rPr>
+        <w:sz w:val="22"/>
+      </w:rPr>
+      <w:instrText>PAGE   \* MERGEFORMAT</w:instrText>
+    </w:r>
+    <w:r>
+      <w:rPr>
+        <w:rFonts w:eastAsiaTheme="minorEastAsia" w:cstheme="minorBidi"/>
+        <w:sz w:val="22"/>
+      </w:rPr>
+      <w:fldChar w:fldCharType="separate"/>
+    </w:r>
+    <w:r>
+      <w:rPr>
+        <w:noProof/>
+        <w:sz w:val="22"/>
+      </w:rPr>
+      <w:t>1</w:t>
+    </w:r>
+    <w:r>
+      <w:rPr>
+        <w:sz w:val="22"/>
+      </w:rPr>
+      <w:fldChar w:fldCharType="end"/>
+    </w:r>
+  </w:p>
+  <w:p>
+    <w:pPr>
+      <w:pStyle w:val="Piedepgina"/>
+    </w:pPr>
+  </w:p>
+</w:ftr>
+</file>
+
+<file path=word/footnotes.xml><?xml version="1.0" encoding="utf-8"?>
+<w:footnotes xmlns:wpc="http://schemas.microsoft.com/office/word/2010/wordprocessingCanvas" xmlns:mc="http://schemas.openxmlformats.org/markup-compatibility/2006" xmlns:o="urn:schemas-microsoft-com:office:office" xmlns:r="http://schemas.openxmlformats.org/officeDocument/2006/relationships" xmlns:m="http://schemas.openxmlformats.org/officeDocument/2006/math" xmlns:v="urn:schemas-microsoft-com:vml" xmlns:wp14="http://schemas.microsoft.com/office/word/2010/wordprocessingDrawing" xmlns:wp="http://schemas.openxmlformats.org/drawingml/2006/wordprocessingDrawing" xmlns:w10="urn:schemas-microsoft-com:office:word" xmlns:w="http://schemas.openxmlformats.org/wordprocessingml/2006/main" xmlns:w14="http://schemas.microsoft.com/office/word/2010/wordml" xmlns:wpg="http://schemas.microsoft.com/office/word/2010/wordprocessingGroup" xmlns:wpi="http://schemas.microsoft.com/office/word/2010/wordprocessingInk" xmlns:wne="http://schemas.microsoft.com/office/word/2006/wordml" xmlns:wps="http://schemas.microsoft.com/office/word/2010/wordprocessingShape" mc:Ignorable="w14 wp14">
+  <w:footnote w:type="separator" w:id="-1">
+    <w:p>
+      <w:r>
+        <w:separator/>
+      </w:r>
+    </w:p>
+  </w:footnote>
+  <w:footnote w:type="continuationSeparator" w:id="0">
+    <w:p>
+      <w:r>
+        <w:continuationSeparator/>
+      </w:r>
+    </w:p>
+  </w:footnote>
+</w:footnotes>
+</file>
+
+<file path=word/header1.xml><?xml version="1.0" encoding="utf-8"?>
+<w:hdr xmlns:wpc="http://schemas.microsoft.com/office/word/2010/wordprocessingCanvas" xmlns:mc="http://schemas.openxmlformats.org/markup-compatibility/2006" xmlns:o="urn:schemas-microsoft-com:office:office" xmlns:r="http://schemas.openxmlformats.org/officeDocument/2006/relationships" xmlns:m="http://schemas.openxmlformats.org/officeDocument/2006/math" xmlns:v="urn:schemas-microsoft-com:vml" xmlns:wp14="http://schemas.microsoft.com/office/word/2010/wordprocessingDrawing" xmlns:wp="http://schemas.openxmlformats.org/drawingml/2006/wordprocessingDrawing" xmlns:w10="urn:schemas-microsoft-com:office:word" xmlns:w="http://schemas.openxmlformats.org/wordprocessingml/2006/main" xmlns:w14="http://schemas.microsoft.com/office/word/2010/wordml" xmlns:wpg="http://schemas.microsoft.com/office/word/2010/wordprocessingGroup" xmlns:wpi="http://schemas.microsoft.com/office/word/2010/wordprocessingInk" xmlns:wne="http://schemas.microsoft.com/office/word/2006/wordml" xmlns:wps="http://schemas.microsoft.com/office/word/2010/wordprocessingShape" mc:Ignorable="w14 wp14">
+  <w:p>
+    <w:pPr>
+      <w:pStyle w:val="Subttulo"/>
+      <w:pBdr>
+        <w:bottom w:val="single" w:sz="4" w:space="1" w:color="auto"/>
+      </w:pBdr>
+      <w:rPr>
+        <w:b/>
+        <w:sz w:val="28"/>
+        <w:lang w:val="es-AR"/>
+      </w:rPr>
+    </w:pPr>
+    <w:r>
+      <w:rPr>
+        <w:noProof/>
+        <w:lang w:bidi="ar-SA"/>
+      </w:rPr>
+      <w:drawing>
+        <wp:anchor distT="0" distB="0" distL="114300" distR="114300" simplePos="0" relativeHeight="251659264" behindDoc="1" locked="0" layoutInCell="1" allowOverlap="1" wp14:anchorId="611FE4D1" wp14:editId="1F9A00D1">
+          <wp:simplePos x="0" y="0"/>
+          <wp:positionH relativeFrom="column">
+            <wp:posOffset>5226685</wp:posOffset>
+          </wp:positionH>
+          <wp:positionV relativeFrom="paragraph">
+            <wp:posOffset>-203200</wp:posOffset>
+          </wp:positionV>
+          <wp:extent cx="1057275" cy="364490"/>
+          <wp:effectExtent l="0" t="0" r="9525" b="0"/>
+          <wp:wrapTight wrapText="bothSides">
+            <wp:wrapPolygon edited="0">
+              <wp:start x="0" y="0"/>
+              <wp:lineTo x="0" y="6774"/>
+              <wp:lineTo x="1946" y="18063"/>
+              <wp:lineTo x="3503" y="20321"/>
+              <wp:lineTo x="21405" y="20321"/>
+              <wp:lineTo x="21405" y="3387"/>
+              <wp:lineTo x="20627" y="2258"/>
+              <wp:lineTo x="2724" y="0"/>
+              <wp:lineTo x="0" y="0"/>
+            </wp:wrapPolygon>
+          </wp:wrapTight>
+          <wp:docPr id="4" name="0 Imagen"/>
+          <wp:cNvGraphicFramePr>
+            <a:graphicFrameLocks xmlns:a="http://schemas.openxmlformats.org/drawingml/2006/main" noChangeAspect="1"/>
+          </wp:cNvGraphicFramePr>
+          <a:graphic xmlns:a="http://schemas.openxmlformats.org/drawingml/2006/main">
+            <a:graphicData uri="http://schemas.openxmlformats.org/drawingml/2006/picture">
+              <pic:pic xmlns:pic="http://schemas.openxmlformats.org/drawingml/2006/picture">
+                <pic:nvPicPr>
+                  <pic:cNvPr id="0" name="_LOGO_OK_2.png"/>
+                  <pic:cNvPicPr/>
+                </pic:nvPicPr>
+                <pic:blipFill>
+                  <a:blip r:embed="rId1" cstate="print">
+                    <a:extLst>
+                      <a:ext uri="{28A0092B-C50C-407E-A947-70E740481C1C}">
+                        <a14:useLocalDpi xmlns:a14="http://schemas.microsoft.com/office/drawing/2010/main" val="0"/>
+                      </a:ext>
+                    </a:extLst>
+                  </a:blip>
+                  <a:stretch>
+                    <a:fillRect/>
+                  </a:stretch>
+                </pic:blipFill>
+                <pic:spPr>
+                  <a:xfrm>
+                    <a:off x="0" y="0"/>
+                    <a:ext cx="1057275" cy="364490"/>
+                  </a:xfrm>
+                  <a:prstGeom prst="rect">
+                    <a:avLst/>
+                  </a:prstGeom>
+                </pic:spPr>
+              </pic:pic>
+            </a:graphicData>
+          </a:graphic>
+          <wp14:sizeRelH relativeFrom="page">
+            <wp14:pctWidth>0</wp14:pctWidth>
+          </wp14:sizeRelH>
+          <wp14:sizeRelV relativeFrom="page">
+            <wp14:pctHeight>0</wp14:pctHeight>
+          </wp14:sizeRelV>
+        </wp:anchor>
+      </w:drawing>
+    </w:r>
+    <w:r>
+      <w:t xml:space="preserve"> </w:t>
+    </w:r>
+    <w:r>
+      <w:rPr>
+        <w:sz w:val="24"/>
+        <w:lang w:val="es-AR"/>
+      </w:rPr>
+      <w:t>Escuela Dominical 2013</w:t>
+    </w:r>
+    <w:r>
+      <w:rPr>
+        <w:sz w:val="24"/>
+        <w:lang w:val="es-AR"/>
+      </w:rPr>
+      <w:tab/>
+    </w:r>
+    <w:r>
+      <w:rPr>
+        <w:sz w:val="24"/>
+        <w:lang w:val="es-AR"/>
+      </w:rPr>
+      <w:tab/>
+    </w:r>
+    <w:r>
+      <w:rPr>
+        <w:sz w:val="24"/>
+        <w:lang w:val="es-AR"/>
+      </w:rPr>
+      <w:tab/>
+    </w:r>
+    <w:r>
+      <w:rPr>
+        <w:b/>
+        <w:sz w:val="28"/>
+        <w:lang w:val="es-AR"/>
+      </w:rPr>
+      <w:t>“La Vida de Jesús”</w:t>
+    </w:r>
+  </w:p>
+  <w:p>
+    <w:pPr>
+      <w:pStyle w:val="Encabezado"/>
+      <w:rPr>
+        <w:lang w:val="es-AR"/>
+      </w:rPr>
+    </w:pPr>
+  </w:p>
+</w:hdr>
+</file>
+
+<file path=word/numbering.xml><?xml version="1.0" encoding="utf-8"?>
+<w:numbering xmlns:wpc="http://schemas.microsoft.com/office/word/2010/wordprocessingCanvas" xmlns:mc="http://schemas.openxmlformats.org/markup-compatibility/2006" xmlns:o="urn:schemas-microsoft-com:office:office" xmlns:r="http://schemas.openxmlformats.org/officeDocument/2006/relationships" xmlns:m="http://schemas.openxmlformats.org/officeDocument/2006/math" xmlns:v="urn:schemas-microsoft-com:vml" xmlns:wp14="http://schemas.microsoft.com/office/word/2010/wordprocessingDrawing" xmlns:wp="http://schemas.openxmlformats.org/drawingml/2006/wordprocessingDrawing" xmlns:w10="urn:schemas-microsoft-com:office:word" xmlns:w="http://schemas.openxmlformats.org/wordprocessingml/2006/main" xmlns:w14="http://schemas.microsoft.com/office/word/2010/wordml" xmlns:wpg="http://schemas.microsoft.com/office/word/2010/wordprocessingGroup" xmlns:wpi="http://schemas.microsoft.com/office/word/2010/wordprocessingInk" xmlns:wne="http://schemas.microsoft.com/office/word/2006/wordml" xmlns:wps="http://schemas.microsoft.com/office/word/2010/wordprocessingShape" mc:Ignorable="w14 wp14">
+  <w:abstractNum w:abstractNumId="0">
+    <w:nsid w:val="73EA188D"/>
+    <w:multiLevelType w:val="hybridMultilevel"/>
+    <w:tmpl w:val="22E629FA"/>
+    <w:lvl w:ilvl="0" w:tplc="0C0A0001">
+      <w:start w:val="1"/>
+      <w:numFmt w:val="bullet"/>
+      <w:lvlText w:val=""/>
+      <w:lvlJc w:val="left"/>
+      <w:pPr>
+        <w:ind w:left="795" w:hanging="360"/>
+      </w:pPr>
+      <w:rPr>
+        <w:rFonts w:ascii="Symbol" w:hAnsi="Symbol" w:hint="default"/>
+      </w:rPr>
+    </w:lvl>
+    <w:lvl w:ilvl="1" w:tplc="0C0A0003" w:tentative="1">
+      <w:start w:val="1"/>
+      <w:numFmt w:val="bullet"/>
+      <w:lvlText w:val="o"/>
+      <w:lvlJc w:val="left"/>
+      <w:pPr>
+        <w:ind w:left="1515" w:hanging="360"/>
+      </w:pPr>
+      <w:rPr>
+        <w:rFonts w:ascii="Courier New" w:hAnsi="Courier New" w:cs="Courier New" w:hint="default"/>
+      </w:rPr>
+    </w:lvl>
+    <w:lvl w:ilvl="2" w:tplc="0C0A0005" w:tentative="1">
+      <w:start w:val="1"/>
+      <w:numFmt w:val="bullet"/>
+      <w:lvlText w:val=""/>
+      <w:lvlJc w:val="left"/>
+      <w:pPr>
+        <w:ind w:left="2235" w:hanging="360"/>
+      </w:pPr>
+      <w:rPr>
+        <w:rFonts w:ascii="Wingdings" w:hAnsi="Wingdings" w:hint="default"/>
+      </w:rPr>
+    </w:lvl>
+    <w:lvl w:ilvl="3" w:tplc="0C0A0001" w:tentative="1">
+      <w:start w:val="1"/>
+      <w:numFmt w:val="bullet"/>
+      <w:lvlText w:val=""/>
+      <w:lvlJc w:val="left"/>
+      <w:pPr>
+        <w:ind w:left="2955" w:hanging="360"/>
+      </w:pPr>
+      <w:rPr>
+        <w:rFonts w:ascii="Symbol" w:hAnsi="Symbol" w:hint="default"/>
+      </w:rPr>
+    </w:lvl>
+    <w:lvl w:ilvl="4" w:tplc="0C0A0003" w:tentative="1">
+      <w:start w:val="1"/>
+      <w:numFmt w:val="bullet"/>
+      <w:lvlText w:val="o"/>
+      <w:lvlJc w:val="left"/>
+      <w:pPr>
+        <w:ind w:left="3675" w:hanging="360"/>
+      </w:pPr>
+      <w:rPr>
+        <w:rFonts w:ascii="Courier New" w:hAnsi="Courier New" w:cs="Courier New" w:hint="default"/>
+      </w:rPr>
+    </w:lvl>
+    <w:lvl w:ilvl="5" w:tplc="0C0A0005" w:tentative="1">
+      <w:start w:val="1"/>
+      <w:numFmt w:val="bullet"/>
+      <w:lvlText w:val=""/>
+      <w:lvlJc w:val="left"/>
+      <w:pPr>
+        <w:ind w:left="4395" w:hanging="360"/>
+      </w:pPr>
+      <w:rPr>
+        <w:rFonts w:ascii="Wingdings" w:hAnsi="Wingdings" w:hint="default"/>
+      </w:rPr>
+    </w:lvl>
+    <w:lvl w:ilvl="6" w:tplc="0C0A0001" w:tentative="1">
+      <w:start w:val="1"/>
+      <w:numFmt w:val="bullet"/>
+      <w:lvlText w:val=""/>
+      <w:lvlJc w:val="left"/>
+      <w:pPr>
+        <w:ind w:left="5115" w:hanging="360"/>
+      </w:pPr>
+      <w:rPr>
+        <w:rFonts w:ascii="Symbol" w:hAnsi="Symbol" w:hint="default"/>
+      </w:rPr>
+    </w:lvl>
+    <w:lvl w:ilvl="7" w:tplc="0C0A0003" w:tentative="1">
+      <w:start w:val="1"/>
+      <w:numFmt w:val="bullet"/>
+      <w:lvlText w:val="o"/>
+      <w:lvlJc w:val="left"/>
+      <w:pPr>
+        <w:ind w:left="5835" w:hanging="360"/>
+      </w:pPr>
+      <w:rPr>
+        <w:rFonts w:ascii="Courier New" w:hAnsi="Courier New" w:cs="Courier New" w:hint="default"/>
+      </w:rPr>
+    </w:lvl>
+    <w:lvl w:ilvl="8" w:tplc="0C0A0005" w:tentative="1">
+      <w:start w:val="1"/>
+      <w:numFmt w:val="bullet"/>
+      <w:lvlText w:val=""/>
+      <w:lvlJc w:val="left"/>
+      <w:pPr>
+        <w:ind w:left="6555" w:hanging="360"/>
+      </w:pPr>
+      <w:rPr>
+        <w:rFonts w:ascii="Wingdings" w:hAnsi="Wingdings" w:hint="default"/>
+      </w:rPr>
+    </w:lvl>
+  </w:abstractNum>
+  <w:num w:numId="1">
+    <w:abstractNumId w:val="0"/>
+  </w:num>
+</w:numbering>
 </file>
 
 <file path=word/styles.xml><?xml version="1.0" encoding="utf-8"?>
@@ -4019,7 +5072,7 @@
     <w:lsdException w:name="heading 9" w:semiHidden="1" w:unhideWhenUsed="1" w:qFormat="1"/>
     <w:lsdException w:name="caption" w:semiHidden="1" w:unhideWhenUsed="1" w:qFormat="1"/>
     <w:lsdException w:name="Title" w:qFormat="1"/>
-    <w:lsdException w:name="Subtitle" w:qFormat="1"/>
+    <w:lsdException w:name="Subtitle" w:uiPriority="11" w:qFormat="1"/>
     <w:lsdException w:name="Strong" w:qFormat="1"/>
     <w:lsdException w:name="Emphasis" w:qFormat="1"/>
     <w:lsdException w:name="Placeholder Text" w:semiHidden="1" w:uiPriority="99"/>
@@ -4142,6 +5195,28 @@
       <w:szCs w:val="24"/>
     </w:rPr>
   </w:style>
+  <w:style w:type="paragraph" w:styleId="Ttulo1">
+    <w:name w:val="heading 1"/>
+    <w:basedOn w:val="Normal"/>
+    <w:next w:val="Normal"/>
+    <w:link w:val="Ttulo1Car"/>
+    <w:qFormat/>
+    <w:rsid w:val="00AA2A45"/>
+    <w:pPr>
+      <w:keepNext/>
+      <w:keepLines/>
+      <w:spacing w:before="480"/>
+      <w:outlineLvl w:val="0"/>
+    </w:pPr>
+    <w:rPr>
+      <w:rFonts w:asciiTheme="majorHAnsi" w:eastAsiaTheme="majorEastAsia" w:hAnsiTheme="majorHAnsi" w:cstheme="majorBidi"/>
+      <w:b/>
+      <w:bCs/>
+      <w:color w:val="365F91" w:themeColor="accent1" w:themeShade="BF"/>
+      <w:sz w:val="28"/>
+      <w:szCs w:val="28"/>
+    </w:rPr>
+  </w:style>
   <w:style w:type="character" w:default="1" w:styleId="Fuentedeprrafopredeter">
     <w:name w:val="Default Paragraph Font"/>
     <w:uiPriority w:val="1"/>
@@ -4174,6 +5249,242 @@
     <w:basedOn w:val="Fuentedeprrafopredeter"/>
     <w:rsid w:val="00914630"/>
   </w:style>
+  <w:style w:type="paragraph" w:styleId="Encabezado">
+    <w:name w:val="header"/>
+    <w:basedOn w:val="Normal"/>
+    <w:link w:val="EncabezadoCar"/>
+    <w:rsid w:val="00AA2A45"/>
+    <w:pPr>
+      <w:tabs>
+        <w:tab w:val="center" w:pos="4252"/>
+        <w:tab w:val="right" w:pos="8504"/>
+      </w:tabs>
+    </w:pPr>
+  </w:style>
+  <w:style w:type="character" w:customStyle="1" w:styleId="EncabezadoCar">
+    <w:name w:val="Encabezado Car"/>
+    <w:basedOn w:val="Fuentedeprrafopredeter"/>
+    <w:link w:val="Encabezado"/>
+    <w:rsid w:val="00AA2A45"/>
+    <w:rPr>
+      <w:sz w:val="24"/>
+      <w:szCs w:val="24"/>
+    </w:rPr>
+  </w:style>
+  <w:style w:type="paragraph" w:styleId="Piedepgina">
+    <w:name w:val="footer"/>
+    <w:basedOn w:val="Normal"/>
+    <w:link w:val="PiedepginaCar"/>
+    <w:rsid w:val="00AA2A45"/>
+    <w:pPr>
+      <w:tabs>
+        <w:tab w:val="center" w:pos="4252"/>
+        <w:tab w:val="right" w:pos="8504"/>
+      </w:tabs>
+    </w:pPr>
+  </w:style>
+  <w:style w:type="character" w:customStyle="1" w:styleId="PiedepginaCar">
+    <w:name w:val="Pie de página Car"/>
+    <w:basedOn w:val="Fuentedeprrafopredeter"/>
+    <w:link w:val="Piedepgina"/>
+    <w:rsid w:val="00AA2A45"/>
+    <w:rPr>
+      <w:sz w:val="24"/>
+      <w:szCs w:val="24"/>
+    </w:rPr>
+  </w:style>
+  <w:style w:type="paragraph" w:styleId="Subttulo">
+    <w:name w:val="Subtitle"/>
+    <w:basedOn w:val="Normal"/>
+    <w:next w:val="Normal"/>
+    <w:link w:val="SubttuloCar"/>
+    <w:uiPriority w:val="11"/>
+    <w:qFormat/>
+    <w:rsid w:val="00AA2A45"/>
+    <w:pPr>
+      <w:numPr>
+        <w:ilvl w:val="1"/>
+      </w:numPr>
+      <w:spacing w:after="180" w:line="274" w:lineRule="auto"/>
+    </w:pPr>
+    <w:rPr>
+      <w:rFonts w:asciiTheme="minorHAnsi" w:eastAsiaTheme="majorEastAsia" w:hAnsiTheme="minorHAnsi" w:cstheme="majorBidi"/>
+      <w:iCs/>
+      <w:color w:val="1F497D" w:themeColor="text2"/>
+      <w:sz w:val="40"/>
+      <w:lang w:bidi="hi-IN"/>
+    </w:rPr>
+  </w:style>
+  <w:style w:type="character" w:customStyle="1" w:styleId="SubttuloCar">
+    <w:name w:val="Subtítulo Car"/>
+    <w:basedOn w:val="Fuentedeprrafopredeter"/>
+    <w:link w:val="Subttulo"/>
+    <w:uiPriority w:val="11"/>
+    <w:rsid w:val="00AA2A45"/>
+    <w:rPr>
+      <w:rFonts w:asciiTheme="minorHAnsi" w:eastAsiaTheme="majorEastAsia" w:hAnsiTheme="minorHAnsi" w:cstheme="majorBidi"/>
+      <w:iCs/>
+      <w:color w:val="1F497D" w:themeColor="text2"/>
+      <w:sz w:val="40"/>
+      <w:szCs w:val="24"/>
+      <w:lang w:bidi="hi-IN"/>
+    </w:rPr>
+  </w:style>
+  <w:style w:type="character" w:styleId="Textoennegrita">
+    <w:name w:val="Strong"/>
+    <w:basedOn w:val="Fuentedeprrafopredeter"/>
+    <w:qFormat/>
+    <w:rsid w:val="00AA2A45"/>
+    <w:rPr>
+      <w:b/>
+      <w:bCs/>
+    </w:rPr>
+  </w:style>
+  <w:style w:type="paragraph" w:styleId="Ttulo">
+    <w:name w:val="Title"/>
+    <w:basedOn w:val="Normal"/>
+    <w:next w:val="Normal"/>
+    <w:link w:val="TtuloCar"/>
+    <w:qFormat/>
+    <w:rsid w:val="00AA2A45"/>
+    <w:pPr>
+      <w:pBdr>
+        <w:bottom w:val="single" w:sz="8" w:space="4" w:color="4F81BD" w:themeColor="accent1"/>
+      </w:pBdr>
+      <w:spacing w:after="300"/>
+      <w:contextualSpacing/>
+    </w:pPr>
+    <w:rPr>
+      <w:rFonts w:asciiTheme="majorHAnsi" w:eastAsiaTheme="majorEastAsia" w:hAnsiTheme="majorHAnsi" w:cstheme="majorBidi"/>
+      <w:color w:val="17365D" w:themeColor="text2" w:themeShade="BF"/>
+      <w:spacing w:val="5"/>
+      <w:kern w:val="28"/>
+      <w:sz w:val="52"/>
+      <w:szCs w:val="52"/>
+    </w:rPr>
+  </w:style>
+  <w:style w:type="character" w:customStyle="1" w:styleId="TtuloCar">
+    <w:name w:val="Título Car"/>
+    <w:basedOn w:val="Fuentedeprrafopredeter"/>
+    <w:link w:val="Ttulo"/>
+    <w:rsid w:val="00AA2A45"/>
+    <w:rPr>
+      <w:rFonts w:asciiTheme="majorHAnsi" w:eastAsiaTheme="majorEastAsia" w:hAnsiTheme="majorHAnsi" w:cstheme="majorBidi"/>
+      <w:color w:val="17365D" w:themeColor="text2" w:themeShade="BF"/>
+      <w:spacing w:val="5"/>
+      <w:kern w:val="28"/>
+      <w:sz w:val="52"/>
+      <w:szCs w:val="52"/>
+    </w:rPr>
+  </w:style>
+  <w:style w:type="character" w:customStyle="1" w:styleId="Ttulo1Car">
+    <w:name w:val="Título 1 Car"/>
+    <w:basedOn w:val="Fuentedeprrafopredeter"/>
+    <w:link w:val="Ttulo1"/>
+    <w:rsid w:val="00AA2A45"/>
+    <w:rPr>
+      <w:rFonts w:asciiTheme="majorHAnsi" w:eastAsiaTheme="majorEastAsia" w:hAnsiTheme="majorHAnsi" w:cstheme="majorBidi"/>
+      <w:b/>
+      <w:bCs/>
+      <w:color w:val="365F91" w:themeColor="accent1" w:themeShade="BF"/>
+      <w:sz w:val="28"/>
+      <w:szCs w:val="28"/>
+    </w:rPr>
+  </w:style>
+  <w:style w:type="paragraph" w:styleId="Sinespaciado">
+    <w:name w:val="No Spacing"/>
+    <w:uiPriority w:val="1"/>
+    <w:qFormat/>
+    <w:rsid w:val="00AA2A45"/>
+    <w:rPr>
+      <w:sz w:val="24"/>
+      <w:szCs w:val="24"/>
+    </w:rPr>
+  </w:style>
+  <w:style w:type="character" w:styleId="nfasissutil">
+    <w:name w:val="Subtle Emphasis"/>
+    <w:basedOn w:val="Fuentedeprrafopredeter"/>
+    <w:uiPriority w:val="19"/>
+    <w:qFormat/>
+    <w:rsid w:val="00AA2A45"/>
+    <w:rPr>
+      <w:i/>
+      <w:iCs/>
+      <w:color w:val="808080" w:themeColor="text1" w:themeTint="7F"/>
+    </w:rPr>
+  </w:style>
+  <w:style w:type="character" w:styleId="nfasisintenso">
+    <w:name w:val="Intense Emphasis"/>
+    <w:basedOn w:val="Fuentedeprrafopredeter"/>
+    <w:uiPriority w:val="21"/>
+    <w:qFormat/>
+    <w:rsid w:val="00AA2A45"/>
+    <w:rPr>
+      <w:b/>
+      <w:bCs/>
+      <w:i/>
+      <w:iCs/>
+      <w:color w:val="4F81BD" w:themeColor="accent1"/>
+    </w:rPr>
+  </w:style>
+  <w:style w:type="character" w:styleId="nfasis">
+    <w:name w:val="Emphasis"/>
+    <w:basedOn w:val="Fuentedeprrafopredeter"/>
+    <w:qFormat/>
+    <w:rsid w:val="00AA2A45"/>
+    <w:rPr>
+      <w:i/>
+      <w:iCs/>
+    </w:rPr>
+  </w:style>
+  <w:style w:type="paragraph" w:styleId="Prrafodelista">
+    <w:name w:val="List Paragraph"/>
+    <w:basedOn w:val="Normal"/>
+    <w:uiPriority w:val="34"/>
+    <w:qFormat/>
+    <w:rsid w:val="00AA2A45"/>
+    <w:pPr>
+      <w:ind w:left="720"/>
+      <w:contextualSpacing/>
+    </w:pPr>
+  </w:style>
+  <w:style w:type="character" w:styleId="Referenciaintensa">
+    <w:name w:val="Intense Reference"/>
+    <w:basedOn w:val="Fuentedeprrafopredeter"/>
+    <w:uiPriority w:val="32"/>
+    <w:qFormat/>
+    <w:rsid w:val="00726D8E"/>
+    <w:rPr>
+      <w:b/>
+      <w:bCs/>
+      <w:smallCaps/>
+      <w:color w:val="C0504D" w:themeColor="accent2"/>
+      <w:spacing w:val="5"/>
+      <w:u w:val="single"/>
+    </w:rPr>
+  </w:style>
+  <w:style w:type="paragraph" w:styleId="Textodeglobo">
+    <w:name w:val="Balloon Text"/>
+    <w:basedOn w:val="Normal"/>
+    <w:link w:val="TextodegloboCar"/>
+    <w:rsid w:val="007375A4"/>
+    <w:rPr>
+      <w:rFonts w:ascii="Tahoma" w:hAnsi="Tahoma" w:cs="Tahoma"/>
+      <w:sz w:val="16"/>
+      <w:szCs w:val="16"/>
+    </w:rPr>
+  </w:style>
+  <w:style w:type="character" w:customStyle="1" w:styleId="TextodegloboCar">
+    <w:name w:val="Texto de globo Car"/>
+    <w:basedOn w:val="Fuentedeprrafopredeter"/>
+    <w:link w:val="Textodeglobo"/>
+    <w:rsid w:val="007375A4"/>
+    <w:rPr>
+      <w:rFonts w:ascii="Tahoma" w:hAnsi="Tahoma" w:cs="Tahoma"/>
+      <w:sz w:val="16"/>
+      <w:szCs w:val="16"/>
+    </w:rPr>
+  </w:style>
 </w:styles>
 </file>
 
@@ -4201,7 +5512,7 @@
     <w:lsdException w:name="heading 9" w:semiHidden="1" w:unhideWhenUsed="1" w:qFormat="1"/>
     <w:lsdException w:name="caption" w:semiHidden="1" w:unhideWhenUsed="1" w:qFormat="1"/>
     <w:lsdException w:name="Title" w:qFormat="1"/>
-    <w:lsdException w:name="Subtitle" w:qFormat="1"/>
+    <w:lsdException w:name="Subtitle" w:uiPriority="11" w:qFormat="1"/>
     <w:lsdException w:name="Strong" w:qFormat="1"/>
     <w:lsdException w:name="Emphasis" w:qFormat="1"/>
     <w:lsdException w:name="Placeholder Text" w:semiHidden="1" w:uiPriority="99"/>
@@ -4324,6 +5635,28 @@
       <w:szCs w:val="24"/>
     </w:rPr>
   </w:style>
+  <w:style w:type="paragraph" w:styleId="Ttulo1">
+    <w:name w:val="heading 1"/>
+    <w:basedOn w:val="Normal"/>
+    <w:next w:val="Normal"/>
+    <w:link w:val="Ttulo1Car"/>
+    <w:qFormat/>
+    <w:rsid w:val="00AA2A45"/>
+    <w:pPr>
+      <w:keepNext/>
+      <w:keepLines/>
+      <w:spacing w:before="480"/>
+      <w:outlineLvl w:val="0"/>
+    </w:pPr>
+    <w:rPr>
+      <w:rFonts w:asciiTheme="majorHAnsi" w:eastAsiaTheme="majorEastAsia" w:hAnsiTheme="majorHAnsi" w:cstheme="majorBidi"/>
+      <w:b/>
+      <w:bCs/>
+      <w:color w:val="365F91" w:themeColor="accent1" w:themeShade="BF"/>
+      <w:sz w:val="28"/>
+      <w:szCs w:val="28"/>
+    </w:rPr>
+  </w:style>
   <w:style w:type="character" w:default="1" w:styleId="Fuentedeprrafopredeter">
     <w:name w:val="Default Paragraph Font"/>
     <w:uiPriority w:val="1"/>
@@ -4355,6 +5688,242 @@
     <w:name w:val="spelle"/>
     <w:basedOn w:val="Fuentedeprrafopredeter"/>
     <w:rsid w:val="00914630"/>
+  </w:style>
+  <w:style w:type="paragraph" w:styleId="Encabezado">
+    <w:name w:val="header"/>
+    <w:basedOn w:val="Normal"/>
+    <w:link w:val="EncabezadoCar"/>
+    <w:rsid w:val="00AA2A45"/>
+    <w:pPr>
+      <w:tabs>
+        <w:tab w:val="center" w:pos="4252"/>
+        <w:tab w:val="right" w:pos="8504"/>
+      </w:tabs>
+    </w:pPr>
+  </w:style>
+  <w:style w:type="character" w:customStyle="1" w:styleId="EncabezadoCar">
+    <w:name w:val="Encabezado Car"/>
+    <w:basedOn w:val="Fuentedeprrafopredeter"/>
+    <w:link w:val="Encabezado"/>
+    <w:rsid w:val="00AA2A45"/>
+    <w:rPr>
+      <w:sz w:val="24"/>
+      <w:szCs w:val="24"/>
+    </w:rPr>
+  </w:style>
+  <w:style w:type="paragraph" w:styleId="Piedepgina">
+    <w:name w:val="footer"/>
+    <w:basedOn w:val="Normal"/>
+    <w:link w:val="PiedepginaCar"/>
+    <w:rsid w:val="00AA2A45"/>
+    <w:pPr>
+      <w:tabs>
+        <w:tab w:val="center" w:pos="4252"/>
+        <w:tab w:val="right" w:pos="8504"/>
+      </w:tabs>
+    </w:pPr>
+  </w:style>
+  <w:style w:type="character" w:customStyle="1" w:styleId="PiedepginaCar">
+    <w:name w:val="Pie de página Car"/>
+    <w:basedOn w:val="Fuentedeprrafopredeter"/>
+    <w:link w:val="Piedepgina"/>
+    <w:rsid w:val="00AA2A45"/>
+    <w:rPr>
+      <w:sz w:val="24"/>
+      <w:szCs w:val="24"/>
+    </w:rPr>
+  </w:style>
+  <w:style w:type="paragraph" w:styleId="Subttulo">
+    <w:name w:val="Subtitle"/>
+    <w:basedOn w:val="Normal"/>
+    <w:next w:val="Normal"/>
+    <w:link w:val="SubttuloCar"/>
+    <w:uiPriority w:val="11"/>
+    <w:qFormat/>
+    <w:rsid w:val="00AA2A45"/>
+    <w:pPr>
+      <w:numPr>
+        <w:ilvl w:val="1"/>
+      </w:numPr>
+      <w:spacing w:after="180" w:line="274" w:lineRule="auto"/>
+    </w:pPr>
+    <w:rPr>
+      <w:rFonts w:asciiTheme="minorHAnsi" w:eastAsiaTheme="majorEastAsia" w:hAnsiTheme="minorHAnsi" w:cstheme="majorBidi"/>
+      <w:iCs/>
+      <w:color w:val="1F497D" w:themeColor="text2"/>
+      <w:sz w:val="40"/>
+      <w:lang w:bidi="hi-IN"/>
+    </w:rPr>
+  </w:style>
+  <w:style w:type="character" w:customStyle="1" w:styleId="SubttuloCar">
+    <w:name w:val="Subtítulo Car"/>
+    <w:basedOn w:val="Fuentedeprrafopredeter"/>
+    <w:link w:val="Subttulo"/>
+    <w:uiPriority w:val="11"/>
+    <w:rsid w:val="00AA2A45"/>
+    <w:rPr>
+      <w:rFonts w:asciiTheme="minorHAnsi" w:eastAsiaTheme="majorEastAsia" w:hAnsiTheme="minorHAnsi" w:cstheme="majorBidi"/>
+      <w:iCs/>
+      <w:color w:val="1F497D" w:themeColor="text2"/>
+      <w:sz w:val="40"/>
+      <w:szCs w:val="24"/>
+      <w:lang w:bidi="hi-IN"/>
+    </w:rPr>
+  </w:style>
+  <w:style w:type="character" w:styleId="Textoennegrita">
+    <w:name w:val="Strong"/>
+    <w:basedOn w:val="Fuentedeprrafopredeter"/>
+    <w:qFormat/>
+    <w:rsid w:val="00AA2A45"/>
+    <w:rPr>
+      <w:b/>
+      <w:bCs/>
+    </w:rPr>
+  </w:style>
+  <w:style w:type="paragraph" w:styleId="Ttulo">
+    <w:name w:val="Title"/>
+    <w:basedOn w:val="Normal"/>
+    <w:next w:val="Normal"/>
+    <w:link w:val="TtuloCar"/>
+    <w:qFormat/>
+    <w:rsid w:val="00AA2A45"/>
+    <w:pPr>
+      <w:pBdr>
+        <w:bottom w:val="single" w:sz="8" w:space="4" w:color="4F81BD" w:themeColor="accent1"/>
+      </w:pBdr>
+      <w:spacing w:after="300"/>
+      <w:contextualSpacing/>
+    </w:pPr>
+    <w:rPr>
+      <w:rFonts w:asciiTheme="majorHAnsi" w:eastAsiaTheme="majorEastAsia" w:hAnsiTheme="majorHAnsi" w:cstheme="majorBidi"/>
+      <w:color w:val="17365D" w:themeColor="text2" w:themeShade="BF"/>
+      <w:spacing w:val="5"/>
+      <w:kern w:val="28"/>
+      <w:sz w:val="52"/>
+      <w:szCs w:val="52"/>
+    </w:rPr>
+  </w:style>
+  <w:style w:type="character" w:customStyle="1" w:styleId="TtuloCar">
+    <w:name w:val="Título Car"/>
+    <w:basedOn w:val="Fuentedeprrafopredeter"/>
+    <w:link w:val="Ttulo"/>
+    <w:rsid w:val="00AA2A45"/>
+    <w:rPr>
+      <w:rFonts w:asciiTheme="majorHAnsi" w:eastAsiaTheme="majorEastAsia" w:hAnsiTheme="majorHAnsi" w:cstheme="majorBidi"/>
+      <w:color w:val="17365D" w:themeColor="text2" w:themeShade="BF"/>
+      <w:spacing w:val="5"/>
+      <w:kern w:val="28"/>
+      <w:sz w:val="52"/>
+      <w:szCs w:val="52"/>
+    </w:rPr>
+  </w:style>
+  <w:style w:type="character" w:customStyle="1" w:styleId="Ttulo1Car">
+    <w:name w:val="Título 1 Car"/>
+    <w:basedOn w:val="Fuentedeprrafopredeter"/>
+    <w:link w:val="Ttulo1"/>
+    <w:rsid w:val="00AA2A45"/>
+    <w:rPr>
+      <w:rFonts w:asciiTheme="majorHAnsi" w:eastAsiaTheme="majorEastAsia" w:hAnsiTheme="majorHAnsi" w:cstheme="majorBidi"/>
+      <w:b/>
+      <w:bCs/>
+      <w:color w:val="365F91" w:themeColor="accent1" w:themeShade="BF"/>
+      <w:sz w:val="28"/>
+      <w:szCs w:val="28"/>
+    </w:rPr>
+  </w:style>
+  <w:style w:type="paragraph" w:styleId="Sinespaciado">
+    <w:name w:val="No Spacing"/>
+    <w:uiPriority w:val="1"/>
+    <w:qFormat/>
+    <w:rsid w:val="00AA2A45"/>
+    <w:rPr>
+      <w:sz w:val="24"/>
+      <w:szCs w:val="24"/>
+    </w:rPr>
+  </w:style>
+  <w:style w:type="character" w:styleId="nfasissutil">
+    <w:name w:val="Subtle Emphasis"/>
+    <w:basedOn w:val="Fuentedeprrafopredeter"/>
+    <w:uiPriority w:val="19"/>
+    <w:qFormat/>
+    <w:rsid w:val="00AA2A45"/>
+    <w:rPr>
+      <w:i/>
+      <w:iCs/>
+      <w:color w:val="808080" w:themeColor="text1" w:themeTint="7F"/>
+    </w:rPr>
+  </w:style>
+  <w:style w:type="character" w:styleId="nfasisintenso">
+    <w:name w:val="Intense Emphasis"/>
+    <w:basedOn w:val="Fuentedeprrafopredeter"/>
+    <w:uiPriority w:val="21"/>
+    <w:qFormat/>
+    <w:rsid w:val="00AA2A45"/>
+    <w:rPr>
+      <w:b/>
+      <w:bCs/>
+      <w:i/>
+      <w:iCs/>
+      <w:color w:val="4F81BD" w:themeColor="accent1"/>
+    </w:rPr>
+  </w:style>
+  <w:style w:type="character" w:styleId="nfasis">
+    <w:name w:val="Emphasis"/>
+    <w:basedOn w:val="Fuentedeprrafopredeter"/>
+    <w:qFormat/>
+    <w:rsid w:val="00AA2A45"/>
+    <w:rPr>
+      <w:i/>
+      <w:iCs/>
+    </w:rPr>
+  </w:style>
+  <w:style w:type="paragraph" w:styleId="Prrafodelista">
+    <w:name w:val="List Paragraph"/>
+    <w:basedOn w:val="Normal"/>
+    <w:uiPriority w:val="34"/>
+    <w:qFormat/>
+    <w:rsid w:val="00AA2A45"/>
+    <w:pPr>
+      <w:ind w:left="720"/>
+      <w:contextualSpacing/>
+    </w:pPr>
+  </w:style>
+  <w:style w:type="character" w:styleId="Referenciaintensa">
+    <w:name w:val="Intense Reference"/>
+    <w:basedOn w:val="Fuentedeprrafopredeter"/>
+    <w:uiPriority w:val="32"/>
+    <w:qFormat/>
+    <w:rsid w:val="00726D8E"/>
+    <w:rPr>
+      <w:b/>
+      <w:bCs/>
+      <w:smallCaps/>
+      <w:color w:val="C0504D" w:themeColor="accent2"/>
+      <w:spacing w:val="5"/>
+      <w:u w:val="single"/>
+    </w:rPr>
+  </w:style>
+  <w:style w:type="paragraph" w:styleId="Textodeglobo">
+    <w:name w:val="Balloon Text"/>
+    <w:basedOn w:val="Normal"/>
+    <w:link w:val="TextodegloboCar"/>
+    <w:rsid w:val="007375A4"/>
+    <w:rPr>
+      <w:rFonts w:ascii="Tahoma" w:hAnsi="Tahoma" w:cs="Tahoma"/>
+      <w:sz w:val="16"/>
+      <w:szCs w:val="16"/>
+    </w:rPr>
+  </w:style>
+  <w:style w:type="character" w:customStyle="1" w:styleId="TextodegloboCar">
+    <w:name w:val="Texto de globo Car"/>
+    <w:basedOn w:val="Fuentedeprrafopredeter"/>
+    <w:link w:val="Textodeglobo"/>
+    <w:rsid w:val="007375A4"/>
+    <w:rPr>
+      <w:rFonts w:ascii="Tahoma" w:hAnsi="Tahoma" w:cs="Tahoma"/>
+      <w:sz w:val="16"/>
+      <w:szCs w:val="16"/>
+    </w:rPr>
   </w:style>
 </w:styles>
 </file>
@@ -4642,4 +6211,16 @@
   <a:objectDefaults/>
   <a:extraClrSchemeLst/>
 </a:theme>
+</file>
+
+<file path=customXml/item1.xml><?xml version="1.0" encoding="utf-8"?>
+<b:Sources xmlns:b="http://schemas.openxmlformats.org/officeDocument/2006/bibliography" xmlns="http://schemas.openxmlformats.org/officeDocument/2006/bibliography" SelectedStyle="\APA.XSL" StyleName="APA"/>
+</file>
+
+<file path=customXml/itemProps1.xml><?xml version="1.0" encoding="utf-8"?>
+<ds:datastoreItem xmlns:ds="http://schemas.openxmlformats.org/officeDocument/2006/customXml" ds:itemID="{A4C26E4B-2A65-4BC1-A794-4C323EE01C87}">
+  <ds:schemaRefs>
+    <ds:schemaRef ds:uri="http://schemas.openxmlformats.org/officeDocument/2006/bibliography"/>
+  </ds:schemaRefs>
+</ds:datastoreItem>
 </file>